--- a/Negocio - myNews.docx
+++ b/Negocio - myNews.docx
@@ -310,7 +310,6 @@
                           <w:rPr>
                             <w:caps/>
                             <w:color w:val="4F81BD" w:themeColor="accent1"/>
-                            <w:lang w:val="es-ES"/>
                           </w:rPr>
                           <w:alias w:val="Company"/>
                           <w:tag w:val=""/>
@@ -324,7 +323,6 @@
                             <w:rPr>
                               <w:caps/>
                               <w:color w:val="4F81BD" w:themeColor="accent1"/>
-                              <w:lang w:val="es-ES"/>
                             </w:rPr>
                             <w:t>Dr. Jorge scali – Ing. christian parkinson – Ing. gastón tapia</w:t>
                           </w:r>
@@ -487,7 +485,7 @@
           <w:r>
             <w:fldChar w:fldCharType="separate"/>
           </w:r>
-          <w:hyperlink w:anchor="_Toc70351924" w:history="1">
+          <w:hyperlink w:anchor="_Toc71057264" w:history="1">
             <w:r>
               <w:rPr>
                 <w:rStyle w:val="Hyperlink"/>
@@ -515,7 +513,7 @@
                 <w:noProof/>
                 <w:webHidden/>
               </w:rPr>
-              <w:instrText xml:space="preserve"> PAGEREF _Toc70351924 \h </w:instrText>
+              <w:instrText xml:space="preserve"> PAGEREF _Toc71057264 \h </w:instrText>
             </w:r>
             <w:r>
               <w:rPr>
@@ -557,7 +555,7 @@
               <w:noProof/>
             </w:rPr>
           </w:pPr>
-          <w:hyperlink w:anchor="_Toc70351925" w:history="1">
+          <w:hyperlink w:anchor="_Toc71057265" w:history="1">
             <w:r>
               <w:rPr>
                 <w:rStyle w:val="Hyperlink"/>
@@ -585,7 +583,7 @@
                 <w:noProof/>
                 <w:webHidden/>
               </w:rPr>
-              <w:instrText xml:space="preserve"> PAGEREF _Toc70351925 \h </w:instrText>
+              <w:instrText xml:space="preserve"> PAGEREF _Toc71057265 \h </w:instrText>
             </w:r>
             <w:r>
               <w:rPr>
@@ -627,7 +625,7 @@
               <w:noProof/>
             </w:rPr>
           </w:pPr>
-          <w:hyperlink w:anchor="_Toc70351926" w:history="1">
+          <w:hyperlink w:anchor="_Toc71057266" w:history="1">
             <w:r>
               <w:rPr>
                 <w:rStyle w:val="Hyperlink"/>
@@ -655,7 +653,7 @@
                 <w:noProof/>
                 <w:webHidden/>
               </w:rPr>
-              <w:instrText xml:space="preserve"> PAGEREF _Toc70351926 \h </w:instrText>
+              <w:instrText xml:space="preserve"> PAGEREF _Toc71057266 \h </w:instrText>
             </w:r>
             <w:r>
               <w:rPr>
@@ -697,7 +695,7 @@
               <w:noProof/>
             </w:rPr>
           </w:pPr>
-          <w:hyperlink w:anchor="_Toc70351927" w:history="1">
+          <w:hyperlink w:anchor="_Toc71057267" w:history="1">
             <w:r>
               <w:rPr>
                 <w:rStyle w:val="Hyperlink"/>
@@ -725,7 +723,7 @@
                 <w:noProof/>
                 <w:webHidden/>
               </w:rPr>
-              <w:instrText xml:space="preserve"> PAGEREF _Toc70351927 \h </w:instrText>
+              <w:instrText xml:space="preserve"> PAGEREF _Toc71057267 \h </w:instrText>
             </w:r>
             <w:r>
               <w:rPr>
@@ -767,7 +765,7 @@
               <w:noProof/>
             </w:rPr>
           </w:pPr>
-          <w:hyperlink w:anchor="_Toc70351928" w:history="1">
+          <w:hyperlink w:anchor="_Toc71057268" w:history="1">
             <w:r>
               <w:rPr>
                 <w:rStyle w:val="Hyperlink"/>
@@ -795,7 +793,7 @@
                 <w:noProof/>
                 <w:webHidden/>
               </w:rPr>
-              <w:instrText xml:space="preserve"> PAGEREF _Toc70351928 \h </w:instrText>
+              <w:instrText xml:space="preserve"> PAGEREF _Toc71057268 \h </w:instrText>
             </w:r>
             <w:r>
               <w:rPr>
@@ -815,7 +813,7 @@
                 <w:noProof/>
                 <w:webHidden/>
               </w:rPr>
-              <w:t>3</w:t>
+              <w:t>4</w:t>
             </w:r>
             <w:r>
               <w:rPr>
@@ -837,7 +835,7 @@
               <w:noProof/>
             </w:rPr>
           </w:pPr>
-          <w:hyperlink w:anchor="_Toc70351929" w:history="1">
+          <w:hyperlink w:anchor="_Toc71057269" w:history="1">
             <w:r>
               <w:rPr>
                 <w:rStyle w:val="Hyperlink"/>
@@ -865,7 +863,7 @@
                 <w:noProof/>
                 <w:webHidden/>
               </w:rPr>
-              <w:instrText xml:space="preserve"> PAGEREF _Toc70351929 \h </w:instrText>
+              <w:instrText xml:space="preserve"> PAGEREF _Toc71057269 \h </w:instrText>
             </w:r>
             <w:r>
               <w:rPr>
@@ -903,10 +901,11 @@
               <w:tab w:val="right" w:leader="dot" w:pos="9451"/>
             </w:tabs>
             <w:rPr>
+              <w:rFonts w:eastAsiaTheme="minorEastAsia"/>
               <w:noProof/>
             </w:rPr>
           </w:pPr>
-          <w:hyperlink w:anchor="_Toc70351930" w:history="1">
+          <w:hyperlink w:anchor="_Toc71057270" w:history="1">
             <w:r>
               <w:rPr>
                 <w:rStyle w:val="Hyperlink"/>
@@ -934,7 +933,7 @@
                 <w:noProof/>
                 <w:webHidden/>
               </w:rPr>
-              <w:instrText xml:space="preserve"> PAGEREF _Toc70351930 \h </w:instrText>
+              <w:instrText xml:space="preserve"> PAGEREF _Toc71057270 \h </w:instrText>
             </w:r>
             <w:r>
               <w:rPr>
@@ -972,10 +971,11 @@
               <w:tab w:val="right" w:leader="dot" w:pos="9451"/>
             </w:tabs>
             <w:rPr>
+              <w:rFonts w:eastAsiaTheme="minorEastAsia"/>
               <w:noProof/>
             </w:rPr>
           </w:pPr>
-          <w:hyperlink w:anchor="_Toc70351931" w:history="1">
+          <w:hyperlink w:anchor="_Toc71057271" w:history="1">
             <w:r>
               <w:rPr>
                 <w:rStyle w:val="Hyperlink"/>
@@ -1003,7 +1003,7 @@
                 <w:noProof/>
                 <w:webHidden/>
               </w:rPr>
-              <w:instrText xml:space="preserve"> PAGEREF _Toc70351931 \h </w:instrText>
+              <w:instrText xml:space="preserve"> PAGEREF _Toc71057271 \h </w:instrText>
             </w:r>
             <w:r>
               <w:rPr>
@@ -1023,7 +1023,7 @@
                 <w:noProof/>
                 <w:webHidden/>
               </w:rPr>
-              <w:t>4</w:t>
+              <w:t>5</w:t>
             </w:r>
             <w:r>
               <w:rPr>
@@ -1041,10 +1041,11 @@
               <w:tab w:val="right" w:leader="dot" w:pos="9451"/>
             </w:tabs>
             <w:rPr>
+              <w:rFonts w:eastAsiaTheme="minorEastAsia"/>
               <w:noProof/>
             </w:rPr>
           </w:pPr>
-          <w:hyperlink w:anchor="_Toc70351932" w:history="1">
+          <w:hyperlink w:anchor="_Toc71057272" w:history="1">
             <w:r>
               <w:rPr>
                 <w:rStyle w:val="Hyperlink"/>
@@ -1071,7 +1072,7 @@
                 <w:noProof/>
                 <w:webHidden/>
               </w:rPr>
-              <w:instrText xml:space="preserve"> PAGEREF _Toc70351932 \h </w:instrText>
+              <w:instrText xml:space="preserve"> PAGEREF _Toc71057272 \h </w:instrText>
             </w:r>
             <w:r>
               <w:rPr>
@@ -1091,7 +1092,7 @@
                 <w:noProof/>
                 <w:webHidden/>
               </w:rPr>
-              <w:t>5</w:t>
+              <w:t>7</w:t>
             </w:r>
             <w:r>
               <w:rPr>
@@ -1109,14 +1110,16 @@
               <w:tab w:val="right" w:leader="dot" w:pos="9451"/>
             </w:tabs>
             <w:rPr>
+              <w:rFonts w:eastAsiaTheme="minorEastAsia"/>
               <w:noProof/>
             </w:rPr>
           </w:pPr>
-          <w:hyperlink w:anchor="_Toc70351933" w:history="1">
+          <w:hyperlink w:anchor="_Toc71057273" w:history="1">
             <w:r>
               <w:rPr>
                 <w:rStyle w:val="Hyperlink"/>
                 <w:noProof/>
+                <w:lang w:val="es-ES"/>
               </w:rPr>
               <w:t>1.5.4 Desafíos</w:t>
             </w:r>
@@ -1139,7 +1142,7 @@
                 <w:noProof/>
                 <w:webHidden/>
               </w:rPr>
-              <w:instrText xml:space="preserve"> PAGEREF _Toc70351933 \h </w:instrText>
+              <w:instrText xml:space="preserve"> PAGEREF _Toc71057273 \h </w:instrText>
             </w:r>
             <w:r>
               <w:rPr>
@@ -1159,7 +1162,7 @@
                 <w:noProof/>
                 <w:webHidden/>
               </w:rPr>
-              <w:t>6</w:t>
+              <w:t>7</w:t>
             </w:r>
             <w:r>
               <w:rPr>
@@ -1177,24 +1180,18 @@
               <w:tab w:val="right" w:leader="dot" w:pos="9451"/>
             </w:tabs>
             <w:rPr>
+              <w:rFonts w:eastAsiaTheme="minorEastAsia"/>
               <w:noProof/>
             </w:rPr>
           </w:pPr>
-          <w:hyperlink w:anchor="_Toc70351934" w:history="1">
+          <w:hyperlink w:anchor="_Toc71057274" w:history="1">
             <w:r>
               <w:rPr>
                 <w:rStyle w:val="Hyperlink"/>
                 <w:noProof/>
-              </w:rPr>
-              <w:t xml:space="preserve">1.5.5 </w:t>
-            </w:r>
-            <w:r>
-              <w:rPr>
-                <w:rStyle w:val="Hyperlink"/>
-                <w:noProof/>
-                <w:lang w:val="es-ES"/>
-              </w:rPr>
-              <w:t>Misión</w:t>
+                <w:lang w:val="es-ES"/>
+              </w:rPr>
+              <w:t>1.5.5 Misión</w:t>
             </w:r>
             <w:r>
               <w:rPr>
@@ -1215,7 +1212,7 @@
                 <w:noProof/>
                 <w:webHidden/>
               </w:rPr>
-              <w:instrText xml:space="preserve"> PAGEREF _Toc70351934 \h </w:instrText>
+              <w:instrText xml:space="preserve"> PAGEREF _Toc71057274 \h </w:instrText>
             </w:r>
             <w:r>
               <w:rPr>
@@ -1235,7 +1232,7 @@
                 <w:noProof/>
                 <w:webHidden/>
               </w:rPr>
-              <w:t>6</w:t>
+              <w:t>8</w:t>
             </w:r>
             <w:r>
               <w:rPr>
@@ -1253,10 +1250,11 @@
               <w:tab w:val="right" w:leader="dot" w:pos="9451"/>
             </w:tabs>
             <w:rPr>
+              <w:rFonts w:eastAsiaTheme="minorEastAsia"/>
               <w:noProof/>
             </w:rPr>
           </w:pPr>
-          <w:hyperlink w:anchor="_Toc70351935" w:history="1">
+          <w:hyperlink w:anchor="_Toc71057275" w:history="1">
             <w:r>
               <w:rPr>
                 <w:rStyle w:val="Hyperlink"/>
@@ -1284,7 +1282,7 @@
                 <w:noProof/>
                 <w:webHidden/>
               </w:rPr>
-              <w:instrText xml:space="preserve"> PAGEREF _Toc70351935 \h </w:instrText>
+              <w:instrText xml:space="preserve"> PAGEREF _Toc71057275 \h </w:instrText>
             </w:r>
             <w:r>
               <w:rPr>
@@ -1304,7 +1302,7 @@
                 <w:noProof/>
                 <w:webHidden/>
               </w:rPr>
-              <w:t>6</w:t>
+              <w:t>8</w:t>
             </w:r>
             <w:r>
               <w:rPr>
@@ -1326,7 +1324,7 @@
               <w:noProof/>
             </w:rPr>
           </w:pPr>
-          <w:hyperlink w:anchor="_Toc70351936" w:history="1">
+          <w:hyperlink w:anchor="_Toc71057276" w:history="1">
             <w:r>
               <w:rPr>
                 <w:rStyle w:val="Hyperlink"/>
@@ -1354,7 +1352,7 @@
                 <w:noProof/>
                 <w:webHidden/>
               </w:rPr>
-              <w:instrText xml:space="preserve"> PAGEREF _Toc70351936 \h </w:instrText>
+              <w:instrText xml:space="preserve"> PAGEREF _Toc71057276 \h </w:instrText>
             </w:r>
             <w:r>
               <w:rPr>
@@ -1374,7 +1372,7 @@
                 <w:noProof/>
                 <w:webHidden/>
               </w:rPr>
-              <w:t>7</w:t>
+              <w:t>8</w:t>
             </w:r>
             <w:r>
               <w:rPr>
@@ -1396,7 +1394,7 @@
               <w:noProof/>
             </w:rPr>
           </w:pPr>
-          <w:hyperlink w:anchor="_Toc70351937" w:history="1">
+          <w:hyperlink w:anchor="_Toc71057277" w:history="1">
             <w:r>
               <w:rPr>
                 <w:rStyle w:val="Hyperlink"/>
@@ -1424,7 +1422,7 @@
                 <w:noProof/>
                 <w:webHidden/>
               </w:rPr>
-              <w:instrText xml:space="preserve"> PAGEREF _Toc70351937 \h </w:instrText>
+              <w:instrText xml:space="preserve"> PAGEREF _Toc71057277 \h </w:instrText>
             </w:r>
             <w:r>
               <w:rPr>
@@ -1444,7 +1442,7 @@
                 <w:noProof/>
                 <w:webHidden/>
               </w:rPr>
-              <w:t>7</w:t>
+              <w:t>9</w:t>
             </w:r>
             <w:r>
               <w:rPr>
@@ -1466,7 +1464,7 @@
               <w:noProof/>
             </w:rPr>
           </w:pPr>
-          <w:hyperlink w:anchor="_Toc70351938" w:history="1">
+          <w:hyperlink w:anchor="_Toc71057278" w:history="1">
             <w:r>
               <w:rPr>
                 <w:rStyle w:val="Hyperlink"/>
@@ -1494,7 +1492,7 @@
                 <w:noProof/>
                 <w:webHidden/>
               </w:rPr>
-              <w:instrText xml:space="preserve"> PAGEREF _Toc70351938 \h </w:instrText>
+              <w:instrText xml:space="preserve"> PAGEREF _Toc71057278 \h </w:instrText>
             </w:r>
             <w:r>
               <w:rPr>
@@ -1514,7 +1512,7 @@
                 <w:noProof/>
                 <w:webHidden/>
               </w:rPr>
-              <w:t>7</w:t>
+              <w:t>10</w:t>
             </w:r>
             <w:r>
               <w:rPr>
@@ -1536,7 +1534,7 @@
               <w:noProof/>
             </w:rPr>
           </w:pPr>
-          <w:hyperlink w:anchor="_Toc70351939" w:history="1">
+          <w:hyperlink w:anchor="_Toc71057279" w:history="1">
             <w:r>
               <w:rPr>
                 <w:rStyle w:val="Hyperlink"/>
@@ -1564,7 +1562,7 @@
                 <w:noProof/>
                 <w:webHidden/>
               </w:rPr>
-              <w:instrText xml:space="preserve"> PAGEREF _Toc70351939 \h </w:instrText>
+              <w:instrText xml:space="preserve"> PAGEREF _Toc71057279 \h </w:instrText>
             </w:r>
             <w:r>
               <w:rPr>
@@ -1584,7 +1582,7 @@
                 <w:noProof/>
                 <w:webHidden/>
               </w:rPr>
-              <w:t>7</w:t>
+              <w:t>10</w:t>
             </w:r>
             <w:r>
               <w:rPr>
@@ -1602,10 +1600,11 @@
               <w:tab w:val="right" w:leader="dot" w:pos="9451"/>
             </w:tabs>
             <w:rPr>
+              <w:rFonts w:eastAsiaTheme="minorEastAsia"/>
               <w:noProof/>
             </w:rPr>
           </w:pPr>
-          <w:hyperlink w:anchor="_Toc70351940" w:history="1">
+          <w:hyperlink w:anchor="_Toc71057280" w:history="1">
             <w:r>
               <w:rPr>
                 <w:rStyle w:val="Hyperlink"/>
@@ -1633,7 +1632,7 @@
                 <w:noProof/>
                 <w:webHidden/>
               </w:rPr>
-              <w:instrText xml:space="preserve"> PAGEREF _Toc70351940 \h </w:instrText>
+              <w:instrText xml:space="preserve"> PAGEREF _Toc71057280 \h </w:instrText>
             </w:r>
             <w:r>
               <w:rPr>
@@ -1653,7 +1652,7 @@
                 <w:noProof/>
                 <w:webHidden/>
               </w:rPr>
-              <w:t>7</w:t>
+              <w:t>10</w:t>
             </w:r>
             <w:r>
               <w:rPr>
@@ -1671,10 +1670,11 @@
               <w:tab w:val="right" w:leader="dot" w:pos="9451"/>
             </w:tabs>
             <w:rPr>
+              <w:rFonts w:eastAsiaTheme="minorEastAsia"/>
               <w:noProof/>
             </w:rPr>
           </w:pPr>
-          <w:hyperlink w:anchor="_Toc70351941" w:history="1">
+          <w:hyperlink w:anchor="_Toc71057281" w:history="1">
             <w:r>
               <w:rPr>
                 <w:rStyle w:val="Hyperlink"/>
@@ -1702,7 +1702,7 @@
                 <w:noProof/>
                 <w:webHidden/>
               </w:rPr>
-              <w:instrText xml:space="preserve"> PAGEREF _Toc70351941 \h </w:instrText>
+              <w:instrText xml:space="preserve"> PAGEREF _Toc71057281 \h </w:instrText>
             </w:r>
             <w:r>
               <w:rPr>
@@ -1722,7 +1722,7 @@
                 <w:noProof/>
                 <w:webHidden/>
               </w:rPr>
-              <w:t>8</w:t>
+              <w:t>11</w:t>
             </w:r>
             <w:r>
               <w:rPr>
@@ -1740,10 +1740,11 @@
               <w:tab w:val="right" w:leader="dot" w:pos="9451"/>
             </w:tabs>
             <w:rPr>
+              <w:rFonts w:eastAsiaTheme="minorEastAsia"/>
               <w:noProof/>
             </w:rPr>
           </w:pPr>
-          <w:hyperlink w:anchor="_Toc70351942" w:history="1">
+          <w:hyperlink w:anchor="_Toc71057282" w:history="1">
             <w:r>
               <w:rPr>
                 <w:rStyle w:val="Hyperlink"/>
@@ -1771,7 +1772,7 @@
                 <w:noProof/>
                 <w:webHidden/>
               </w:rPr>
-              <w:instrText xml:space="preserve"> PAGEREF _Toc70351942 \h </w:instrText>
+              <w:instrText xml:space="preserve"> PAGEREF _Toc71057282 \h </w:instrText>
             </w:r>
             <w:r>
               <w:rPr>
@@ -1791,7 +1792,7 @@
                 <w:noProof/>
                 <w:webHidden/>
               </w:rPr>
-              <w:t>11</w:t>
+              <w:t>14</w:t>
             </w:r>
             <w:r>
               <w:rPr>
@@ -1809,10 +1810,11 @@
               <w:tab w:val="right" w:leader="dot" w:pos="9451"/>
             </w:tabs>
             <w:rPr>
+              <w:rFonts w:eastAsiaTheme="minorEastAsia"/>
               <w:noProof/>
             </w:rPr>
           </w:pPr>
-          <w:hyperlink w:anchor="_Toc70351943" w:history="1">
+          <w:hyperlink w:anchor="_Toc71057283" w:history="1">
             <w:r>
               <w:rPr>
                 <w:rStyle w:val="Hyperlink"/>
@@ -1840,7 +1842,7 @@
                 <w:noProof/>
                 <w:webHidden/>
               </w:rPr>
-              <w:instrText xml:space="preserve"> PAGEREF _Toc70351943 \h </w:instrText>
+              <w:instrText xml:space="preserve"> PAGEREF _Toc71057283 \h </w:instrText>
             </w:r>
             <w:r>
               <w:rPr>
@@ -1860,7 +1862,7 @@
                 <w:noProof/>
                 <w:webHidden/>
               </w:rPr>
-              <w:t>12</w:t>
+              <w:t>15</w:t>
             </w:r>
             <w:r>
               <w:rPr>
@@ -1878,10 +1880,11 @@
               <w:tab w:val="right" w:leader="dot" w:pos="9451"/>
             </w:tabs>
             <w:rPr>
+              <w:rFonts w:eastAsiaTheme="minorEastAsia"/>
               <w:noProof/>
             </w:rPr>
           </w:pPr>
-          <w:hyperlink w:anchor="_Toc70351944" w:history="1">
+          <w:hyperlink w:anchor="_Toc71057284" w:history="1">
             <w:r>
               <w:rPr>
                 <w:rStyle w:val="Hyperlink"/>
@@ -1909,7 +1912,7 @@
                 <w:noProof/>
                 <w:webHidden/>
               </w:rPr>
-              <w:instrText xml:space="preserve"> PAGEREF _Toc70351944 \h </w:instrText>
+              <w:instrText xml:space="preserve"> PAGEREF _Toc71057284 \h </w:instrText>
             </w:r>
             <w:r>
               <w:rPr>
@@ -1929,7 +1932,7 @@
                 <w:noProof/>
                 <w:webHidden/>
               </w:rPr>
-              <w:t>13</w:t>
+              <w:t>16</w:t>
             </w:r>
             <w:r>
               <w:rPr>
@@ -1947,10 +1950,11 @@
               <w:tab w:val="right" w:leader="dot" w:pos="9451"/>
             </w:tabs>
             <w:rPr>
+              <w:rFonts w:eastAsiaTheme="minorEastAsia"/>
               <w:noProof/>
             </w:rPr>
           </w:pPr>
-          <w:hyperlink w:anchor="_Toc70351945" w:history="1">
+          <w:hyperlink w:anchor="_Toc71057285" w:history="1">
             <w:r>
               <w:rPr>
                 <w:rStyle w:val="Hyperlink"/>
@@ -1978,7 +1982,7 @@
                 <w:noProof/>
                 <w:webHidden/>
               </w:rPr>
-              <w:instrText xml:space="preserve"> PAGEREF _Toc70351945 \h </w:instrText>
+              <w:instrText xml:space="preserve"> PAGEREF _Toc71057285 \h </w:instrText>
             </w:r>
             <w:r>
               <w:rPr>
@@ -1998,7 +2002,7 @@
                 <w:noProof/>
                 <w:webHidden/>
               </w:rPr>
-              <w:t>15</w:t>
+              <w:t>18</w:t>
             </w:r>
             <w:r>
               <w:rPr>
@@ -2016,10 +2020,11 @@
               <w:tab w:val="right" w:leader="dot" w:pos="9451"/>
             </w:tabs>
             <w:rPr>
+              <w:rFonts w:eastAsiaTheme="minorEastAsia"/>
               <w:noProof/>
             </w:rPr>
           </w:pPr>
-          <w:hyperlink w:anchor="_Toc70351946" w:history="1">
+          <w:hyperlink w:anchor="_Toc71057286" w:history="1">
             <w:r>
               <w:rPr>
                 <w:rStyle w:val="Hyperlink"/>
@@ -2047,7 +2052,7 @@
                 <w:noProof/>
                 <w:webHidden/>
               </w:rPr>
-              <w:instrText xml:space="preserve"> PAGEREF _Toc70351946 \h </w:instrText>
+              <w:instrText xml:space="preserve"> PAGEREF _Toc71057286 \h </w:instrText>
             </w:r>
             <w:r>
               <w:rPr>
@@ -2067,7 +2072,7 @@
                 <w:noProof/>
                 <w:webHidden/>
               </w:rPr>
-              <w:t>15</w:t>
+              <w:t>18</w:t>
             </w:r>
             <w:r>
               <w:rPr>
@@ -2089,7 +2094,7 @@
               <w:noProof/>
             </w:rPr>
           </w:pPr>
-          <w:hyperlink w:anchor="_Toc70351947" w:history="1">
+          <w:hyperlink w:anchor="_Toc71057287" w:history="1">
             <w:r>
               <w:rPr>
                 <w:rStyle w:val="Hyperlink"/>
@@ -2117,7 +2122,7 @@
                 <w:noProof/>
                 <w:webHidden/>
               </w:rPr>
-              <w:instrText xml:space="preserve"> PAGEREF _Toc70351947 \h </w:instrText>
+              <w:instrText xml:space="preserve"> PAGEREF _Toc71057287 \h </w:instrText>
             </w:r>
             <w:r>
               <w:rPr>
@@ -2137,7 +2142,7 @@
                 <w:noProof/>
                 <w:webHidden/>
               </w:rPr>
-              <w:t>15</w:t>
+              <w:t>18</w:t>
             </w:r>
             <w:r>
               <w:rPr>
@@ -2155,10 +2160,11 @@
               <w:tab w:val="right" w:leader="dot" w:pos="9451"/>
             </w:tabs>
             <w:rPr>
+              <w:rFonts w:eastAsiaTheme="minorEastAsia"/>
               <w:noProof/>
             </w:rPr>
           </w:pPr>
-          <w:hyperlink w:anchor="_Toc70351948" w:history="1">
+          <w:hyperlink w:anchor="_Toc71057288" w:history="1">
             <w:r>
               <w:rPr>
                 <w:rStyle w:val="Hyperlink"/>
@@ -2186,7 +2192,7 @@
                 <w:noProof/>
                 <w:webHidden/>
               </w:rPr>
-              <w:instrText xml:space="preserve"> PAGEREF _Toc70351948 \h </w:instrText>
+              <w:instrText xml:space="preserve"> PAGEREF _Toc71057288 \h </w:instrText>
             </w:r>
             <w:r>
               <w:rPr>
@@ -2206,7 +2212,93 @@
                 <w:noProof/>
                 <w:webHidden/>
               </w:rPr>
-              <w:t>15</w:t>
+              <w:t>18</w:t>
+            </w:r>
+            <w:r>
+              <w:rPr>
+                <w:noProof/>
+                <w:webHidden/>
+              </w:rPr>
+              <w:fldChar w:fldCharType="end"/>
+            </w:r>
+          </w:hyperlink>
+        </w:p>
+        <w:p>
+          <w:pPr>
+            <w:pStyle w:val="TOC3"/>
+            <w:tabs>
+              <w:tab w:val="left" w:pos="1320"/>
+              <w:tab w:val="right" w:leader="dot" w:pos="9451"/>
+            </w:tabs>
+            <w:rPr>
+              <w:rFonts w:eastAsiaTheme="minorEastAsia"/>
+              <w:noProof/>
+            </w:rPr>
+          </w:pPr>
+          <w:hyperlink w:anchor="_Toc71057289" w:history="1">
+            <w:r>
+              <w:rPr>
+                <w:rStyle w:val="Hyperlink"/>
+                <w:noProof/>
+                <w:lang w:val="es-ES"/>
+              </w:rPr>
+              <w:t>2.2.2</w:t>
+            </w:r>
+            <w:r>
+              <w:rPr>
+                <w:rFonts w:eastAsiaTheme="minorEastAsia"/>
+                <w:noProof/>
+              </w:rPr>
+              <w:tab/>
+            </w:r>
+            <w:r>
+              <w:rPr>
+                <w:rStyle w:val="Hyperlink"/>
+                <w:noProof/>
+                <w:lang w:val="es-ES"/>
+              </w:rPr>
+              <w:t>Análisis de Cadena de Valor Propia</w:t>
+            </w:r>
+            <w:r>
+              <w:rPr>
+                <w:noProof/>
+                <w:webHidden/>
+              </w:rPr>
+              <w:tab/>
+            </w:r>
+            <w:r>
+              <w:rPr>
+                <w:noProof/>
+                <w:webHidden/>
+              </w:rPr>
+              <w:fldChar w:fldCharType="begin"/>
+            </w:r>
+            <w:r>
+              <w:rPr>
+                <w:noProof/>
+                <w:webHidden/>
+              </w:rPr>
+              <w:instrText xml:space="preserve"> PAGEREF _Toc71057289 \h </w:instrText>
+            </w:r>
+            <w:r>
+              <w:rPr>
+                <w:noProof/>
+                <w:webHidden/>
+              </w:rPr>
+            </w:r>
+            <w:r>
+              <w:rPr>
+                <w:noProof/>
+                <w:webHidden/>
+              </w:rPr>
+              <w:fldChar w:fldCharType="separate"/>
+            </w:r>
+            <w:r>
+              <w:rPr>
+                <w:noProof/>
+                <w:webHidden/>
+              </w:rPr>
+              <w:t>19</w:t>
             </w:r>
             <w:r>
               <w:rPr>
@@ -2224,17 +2316,18 @@
               <w:tab w:val="right" w:leader="dot" w:pos="9451"/>
             </w:tabs>
             <w:rPr>
+              <w:rFonts w:eastAsiaTheme="minorEastAsia"/>
               <w:noProof/>
             </w:rPr>
           </w:pPr>
-          <w:hyperlink w:anchor="_Toc70351949" w:history="1">
+          <w:hyperlink w:anchor="_Toc71057290" w:history="1">
             <w:r>
               <w:rPr>
                 <w:rStyle w:val="Hyperlink"/>
                 <w:noProof/>
                 <w:lang w:val="es-ES"/>
               </w:rPr>
-              <w:t>2.2.2 Análisis de Cadena de Valor Propia</w:t>
+              <w:t>2.2.3 Comparar Cadenas de Valor</w:t>
             </w:r>
             <w:r>
               <w:rPr>
@@ -2255,7 +2348,7 @@
                 <w:noProof/>
                 <w:webHidden/>
               </w:rPr>
-              <w:instrText xml:space="preserve"> PAGEREF _Toc70351949 \h </w:instrText>
+              <w:instrText xml:space="preserve"> PAGEREF _Toc71057290 \h </w:instrText>
             </w:r>
             <w:r>
               <w:rPr>
@@ -2275,7 +2368,7 @@
                 <w:noProof/>
                 <w:webHidden/>
               </w:rPr>
-              <w:t>16</w:t>
+              <w:t>21</w:t>
             </w:r>
             <w:r>
               <w:rPr>
@@ -2293,17 +2386,18 @@
               <w:tab w:val="right" w:leader="dot" w:pos="9451"/>
             </w:tabs>
             <w:rPr>
+              <w:rFonts w:eastAsiaTheme="minorEastAsia"/>
               <w:noProof/>
             </w:rPr>
           </w:pPr>
-          <w:hyperlink w:anchor="_Toc70351950" w:history="1">
+          <w:hyperlink w:anchor="_Toc71057291" w:history="1">
             <w:r>
               <w:rPr>
                 <w:rStyle w:val="Hyperlink"/>
                 <w:noProof/>
                 <w:lang w:val="es-ES"/>
               </w:rPr>
-              <w:t>2.2.3 Comparar Cadenas de Valor</w:t>
+              <w:t>2.2.4 Fortalezas y debilidades</w:t>
             </w:r>
             <w:r>
               <w:rPr>
@@ -2324,7 +2418,7 @@
                 <w:noProof/>
                 <w:webHidden/>
               </w:rPr>
-              <w:instrText xml:space="preserve"> PAGEREF _Toc70351950 \h </w:instrText>
+              <w:instrText xml:space="preserve"> PAGEREF _Toc71057291 \h </w:instrText>
             </w:r>
             <w:r>
               <w:rPr>
@@ -2344,76 +2438,7 @@
                 <w:noProof/>
                 <w:webHidden/>
               </w:rPr>
-              <w:t>17</w:t>
-            </w:r>
-            <w:r>
-              <w:rPr>
-                <w:noProof/>
-                <w:webHidden/>
-              </w:rPr>
-              <w:fldChar w:fldCharType="end"/>
-            </w:r>
-          </w:hyperlink>
-        </w:p>
-        <w:p>
-          <w:pPr>
-            <w:pStyle w:val="TOC3"/>
-            <w:tabs>
-              <w:tab w:val="right" w:leader="dot" w:pos="9451"/>
-            </w:tabs>
-            <w:rPr>
-              <w:noProof/>
-            </w:rPr>
-          </w:pPr>
-          <w:hyperlink w:anchor="_Toc70351951" w:history="1">
-            <w:r>
-              <w:rPr>
-                <w:rStyle w:val="Hyperlink"/>
-                <w:noProof/>
-                <w:lang w:val="es-ES"/>
-              </w:rPr>
-              <w:t>2.2.4 Fortalezas y debilidades</w:t>
-            </w:r>
-            <w:r>
-              <w:rPr>
-                <w:noProof/>
-                <w:webHidden/>
-              </w:rPr>
-              <w:tab/>
-            </w:r>
-            <w:r>
-              <w:rPr>
-                <w:noProof/>
-                <w:webHidden/>
-              </w:rPr>
-              <w:fldChar w:fldCharType="begin"/>
-            </w:r>
-            <w:r>
-              <w:rPr>
-                <w:noProof/>
-                <w:webHidden/>
-              </w:rPr>
-              <w:instrText xml:space="preserve"> PAGEREF _Toc70351951 \h </w:instrText>
-            </w:r>
-            <w:r>
-              <w:rPr>
-                <w:noProof/>
-                <w:webHidden/>
-              </w:rPr>
-            </w:r>
-            <w:r>
-              <w:rPr>
-                <w:noProof/>
-                <w:webHidden/>
-              </w:rPr>
-              <w:fldChar w:fldCharType="separate"/>
-            </w:r>
-            <w:r>
-              <w:rPr>
-                <w:noProof/>
-                <w:webHidden/>
-              </w:rPr>
-              <w:t>18</w:t>
+              <w:t>22</w:t>
             </w:r>
             <w:r>
               <w:rPr>
@@ -2435,7 +2460,7 @@
               <w:noProof/>
             </w:rPr>
           </w:pPr>
-          <w:hyperlink w:anchor="_Toc70351952" w:history="1">
+          <w:hyperlink w:anchor="_Toc71057292" w:history="1">
             <w:r>
               <w:rPr>
                 <w:rStyle w:val="Hyperlink"/>
@@ -2463,7 +2488,7 @@
                 <w:noProof/>
                 <w:webHidden/>
               </w:rPr>
-              <w:instrText xml:space="preserve"> PAGEREF _Toc70351952 \h </w:instrText>
+              <w:instrText xml:space="preserve"> PAGEREF _Toc71057292 \h </w:instrText>
             </w:r>
             <w:r>
               <w:rPr>
@@ -2483,7 +2508,7 @@
                 <w:noProof/>
                 <w:webHidden/>
               </w:rPr>
-              <w:t>18</w:t>
+              <w:t>22</w:t>
             </w:r>
             <w:r>
               <w:rPr>
@@ -2505,7 +2530,7 @@
               <w:noProof/>
             </w:rPr>
           </w:pPr>
-          <w:hyperlink w:anchor="_Toc70351953" w:history="1">
+          <w:hyperlink w:anchor="_Toc71057293" w:history="1">
             <w:r>
               <w:rPr>
                 <w:rStyle w:val="Hyperlink"/>
@@ -2533,7 +2558,7 @@
                 <w:noProof/>
                 <w:webHidden/>
               </w:rPr>
-              <w:instrText xml:space="preserve"> PAGEREF _Toc70351953 \h </w:instrText>
+              <w:instrText xml:space="preserve"> PAGEREF _Toc71057293 \h </w:instrText>
             </w:r>
             <w:r>
               <w:rPr>
@@ -2553,7 +2578,426 @@
                 <w:noProof/>
                 <w:webHidden/>
               </w:rPr>
-              <w:t>19</w:t>
+              <w:t>23</w:t>
+            </w:r>
+            <w:r>
+              <w:rPr>
+                <w:noProof/>
+                <w:webHidden/>
+              </w:rPr>
+              <w:fldChar w:fldCharType="end"/>
+            </w:r>
+          </w:hyperlink>
+        </w:p>
+        <w:p>
+          <w:pPr>
+            <w:pStyle w:val="TOC2"/>
+            <w:tabs>
+              <w:tab w:val="right" w:leader="dot" w:pos="9451"/>
+            </w:tabs>
+            <w:rPr>
+              <w:rFonts w:eastAsiaTheme="minorEastAsia"/>
+              <w:noProof/>
+            </w:rPr>
+          </w:pPr>
+          <w:hyperlink w:anchor="_Toc71057294" w:history="1">
+            <w:r>
+              <w:rPr>
+                <w:rStyle w:val="Hyperlink"/>
+                <w:noProof/>
+              </w:rPr>
+              <w:t>3.1 Cuadro FODA</w:t>
+            </w:r>
+            <w:r>
+              <w:rPr>
+                <w:noProof/>
+                <w:webHidden/>
+              </w:rPr>
+              <w:tab/>
+            </w:r>
+            <w:r>
+              <w:rPr>
+                <w:noProof/>
+                <w:webHidden/>
+              </w:rPr>
+              <w:fldChar w:fldCharType="begin"/>
+            </w:r>
+            <w:r>
+              <w:rPr>
+                <w:noProof/>
+                <w:webHidden/>
+              </w:rPr>
+              <w:instrText xml:space="preserve"> PAGEREF _Toc71057294 \h </w:instrText>
+            </w:r>
+            <w:r>
+              <w:rPr>
+                <w:noProof/>
+                <w:webHidden/>
+              </w:rPr>
+            </w:r>
+            <w:r>
+              <w:rPr>
+                <w:noProof/>
+                <w:webHidden/>
+              </w:rPr>
+              <w:fldChar w:fldCharType="separate"/>
+            </w:r>
+            <w:r>
+              <w:rPr>
+                <w:noProof/>
+                <w:webHidden/>
+              </w:rPr>
+              <w:t>23</w:t>
+            </w:r>
+            <w:r>
+              <w:rPr>
+                <w:noProof/>
+                <w:webHidden/>
+              </w:rPr>
+              <w:fldChar w:fldCharType="end"/>
+            </w:r>
+          </w:hyperlink>
+        </w:p>
+        <w:p>
+          <w:pPr>
+            <w:pStyle w:val="TOC3"/>
+            <w:tabs>
+              <w:tab w:val="right" w:leader="dot" w:pos="9451"/>
+            </w:tabs>
+            <w:rPr>
+              <w:rFonts w:eastAsiaTheme="minorEastAsia"/>
+              <w:noProof/>
+            </w:rPr>
+          </w:pPr>
+          <w:hyperlink w:anchor="_Toc71057295" w:history="1">
+            <w:r>
+              <w:rPr>
+                <w:rStyle w:val="Hyperlink"/>
+                <w:rFonts w:ascii="Calibri" w:eastAsia="Calibri" w:hAnsi="Calibri" w:cs="Calibri"/>
+                <w:noProof/>
+              </w:rPr>
+              <w:t>Fortalezas</w:t>
+            </w:r>
+            <w:r>
+              <w:rPr>
+                <w:noProof/>
+                <w:webHidden/>
+              </w:rPr>
+              <w:tab/>
+            </w:r>
+            <w:r>
+              <w:rPr>
+                <w:noProof/>
+                <w:webHidden/>
+              </w:rPr>
+              <w:fldChar w:fldCharType="begin"/>
+            </w:r>
+            <w:r>
+              <w:rPr>
+                <w:noProof/>
+                <w:webHidden/>
+              </w:rPr>
+              <w:instrText xml:space="preserve"> PAGEREF _Toc71057295 \h </w:instrText>
+            </w:r>
+            <w:r>
+              <w:rPr>
+                <w:noProof/>
+                <w:webHidden/>
+              </w:rPr>
+            </w:r>
+            <w:r>
+              <w:rPr>
+                <w:noProof/>
+                <w:webHidden/>
+              </w:rPr>
+              <w:fldChar w:fldCharType="separate"/>
+            </w:r>
+            <w:r>
+              <w:rPr>
+                <w:noProof/>
+                <w:webHidden/>
+              </w:rPr>
+              <w:t>23</w:t>
+            </w:r>
+            <w:r>
+              <w:rPr>
+                <w:noProof/>
+                <w:webHidden/>
+              </w:rPr>
+              <w:fldChar w:fldCharType="end"/>
+            </w:r>
+          </w:hyperlink>
+        </w:p>
+        <w:p>
+          <w:pPr>
+            <w:pStyle w:val="TOC3"/>
+            <w:tabs>
+              <w:tab w:val="right" w:leader="dot" w:pos="9451"/>
+            </w:tabs>
+            <w:rPr>
+              <w:rFonts w:eastAsiaTheme="minorEastAsia"/>
+              <w:noProof/>
+            </w:rPr>
+          </w:pPr>
+          <w:hyperlink w:anchor="_Toc71057296" w:history="1">
+            <w:r>
+              <w:rPr>
+                <w:rStyle w:val="Hyperlink"/>
+                <w:rFonts w:ascii="Calibri" w:eastAsia="Calibri" w:hAnsi="Calibri" w:cs="Calibri"/>
+                <w:noProof/>
+              </w:rPr>
+              <w:t>Debilidades</w:t>
+            </w:r>
+            <w:r>
+              <w:rPr>
+                <w:noProof/>
+                <w:webHidden/>
+              </w:rPr>
+              <w:tab/>
+            </w:r>
+            <w:r>
+              <w:rPr>
+                <w:noProof/>
+                <w:webHidden/>
+              </w:rPr>
+              <w:fldChar w:fldCharType="begin"/>
+            </w:r>
+            <w:r>
+              <w:rPr>
+                <w:noProof/>
+                <w:webHidden/>
+              </w:rPr>
+              <w:instrText xml:space="preserve"> PAGEREF _Toc71057296 \h </w:instrText>
+            </w:r>
+            <w:r>
+              <w:rPr>
+                <w:noProof/>
+                <w:webHidden/>
+              </w:rPr>
+            </w:r>
+            <w:r>
+              <w:rPr>
+                <w:noProof/>
+                <w:webHidden/>
+              </w:rPr>
+              <w:fldChar w:fldCharType="separate"/>
+            </w:r>
+            <w:r>
+              <w:rPr>
+                <w:noProof/>
+                <w:webHidden/>
+              </w:rPr>
+              <w:t>23</w:t>
+            </w:r>
+            <w:r>
+              <w:rPr>
+                <w:noProof/>
+                <w:webHidden/>
+              </w:rPr>
+              <w:fldChar w:fldCharType="end"/>
+            </w:r>
+          </w:hyperlink>
+        </w:p>
+        <w:p>
+          <w:pPr>
+            <w:pStyle w:val="TOC3"/>
+            <w:tabs>
+              <w:tab w:val="right" w:leader="dot" w:pos="9451"/>
+            </w:tabs>
+            <w:rPr>
+              <w:rFonts w:eastAsiaTheme="minorEastAsia"/>
+              <w:noProof/>
+            </w:rPr>
+          </w:pPr>
+          <w:hyperlink w:anchor="_Toc71057297" w:history="1">
+            <w:r>
+              <w:rPr>
+                <w:rStyle w:val="Hyperlink"/>
+                <w:rFonts w:ascii="Calibri" w:eastAsia="Calibri" w:hAnsi="Calibri" w:cs="Calibri"/>
+                <w:noProof/>
+              </w:rPr>
+              <w:t>Oportunidades</w:t>
+            </w:r>
+            <w:r>
+              <w:rPr>
+                <w:noProof/>
+                <w:webHidden/>
+              </w:rPr>
+              <w:tab/>
+            </w:r>
+            <w:r>
+              <w:rPr>
+                <w:noProof/>
+                <w:webHidden/>
+              </w:rPr>
+              <w:fldChar w:fldCharType="begin"/>
+            </w:r>
+            <w:r>
+              <w:rPr>
+                <w:noProof/>
+                <w:webHidden/>
+              </w:rPr>
+              <w:instrText xml:space="preserve"> PAGEREF _Toc71057297 \h </w:instrText>
+            </w:r>
+            <w:r>
+              <w:rPr>
+                <w:noProof/>
+                <w:webHidden/>
+              </w:rPr>
+            </w:r>
+            <w:r>
+              <w:rPr>
+                <w:noProof/>
+                <w:webHidden/>
+              </w:rPr>
+              <w:fldChar w:fldCharType="separate"/>
+            </w:r>
+            <w:r>
+              <w:rPr>
+                <w:noProof/>
+                <w:webHidden/>
+              </w:rPr>
+              <w:t>23</w:t>
+            </w:r>
+            <w:r>
+              <w:rPr>
+                <w:noProof/>
+                <w:webHidden/>
+              </w:rPr>
+              <w:fldChar w:fldCharType="end"/>
+            </w:r>
+          </w:hyperlink>
+        </w:p>
+        <w:p>
+          <w:pPr>
+            <w:pStyle w:val="TOC3"/>
+            <w:tabs>
+              <w:tab w:val="right" w:leader="dot" w:pos="9451"/>
+            </w:tabs>
+            <w:rPr>
+              <w:rFonts w:eastAsiaTheme="minorEastAsia"/>
+              <w:noProof/>
+            </w:rPr>
+          </w:pPr>
+          <w:hyperlink w:anchor="_Toc71057298" w:history="1">
+            <w:r>
+              <w:rPr>
+                <w:rStyle w:val="Hyperlink"/>
+                <w:rFonts w:ascii="Calibri" w:eastAsia="Calibri" w:hAnsi="Calibri" w:cs="Calibri"/>
+                <w:noProof/>
+              </w:rPr>
+              <w:t>Amenazas</w:t>
+            </w:r>
+            <w:r>
+              <w:rPr>
+                <w:noProof/>
+                <w:webHidden/>
+              </w:rPr>
+              <w:tab/>
+            </w:r>
+            <w:r>
+              <w:rPr>
+                <w:noProof/>
+                <w:webHidden/>
+              </w:rPr>
+              <w:fldChar w:fldCharType="begin"/>
+            </w:r>
+            <w:r>
+              <w:rPr>
+                <w:noProof/>
+                <w:webHidden/>
+              </w:rPr>
+              <w:instrText xml:space="preserve"> PAGEREF _Toc71057298 \h </w:instrText>
+            </w:r>
+            <w:r>
+              <w:rPr>
+                <w:noProof/>
+                <w:webHidden/>
+              </w:rPr>
+            </w:r>
+            <w:r>
+              <w:rPr>
+                <w:noProof/>
+                <w:webHidden/>
+              </w:rPr>
+              <w:fldChar w:fldCharType="separate"/>
+            </w:r>
+            <w:r>
+              <w:rPr>
+                <w:noProof/>
+                <w:webHidden/>
+              </w:rPr>
+              <w:t>23</w:t>
+            </w:r>
+            <w:r>
+              <w:rPr>
+                <w:noProof/>
+                <w:webHidden/>
+              </w:rPr>
+              <w:fldChar w:fldCharType="end"/>
+            </w:r>
+          </w:hyperlink>
+        </w:p>
+        <w:p>
+          <w:pPr>
+            <w:pStyle w:val="TOC2"/>
+            <w:tabs>
+              <w:tab w:val="right" w:leader="dot" w:pos="9451"/>
+            </w:tabs>
+            <w:rPr>
+              <w:rFonts w:eastAsiaTheme="minorEastAsia"/>
+              <w:noProof/>
+            </w:rPr>
+          </w:pPr>
+          <w:hyperlink w:anchor="_Toc71057299" w:history="1">
+            <w:r>
+              <w:rPr>
+                <w:rStyle w:val="Hyperlink"/>
+                <w:noProof/>
+                <w:lang w:val="es-ES"/>
+              </w:rPr>
+              <w:t>3.2 Análisis del FODA</w:t>
+            </w:r>
+            <w:r>
+              <w:rPr>
+                <w:noProof/>
+                <w:webHidden/>
+              </w:rPr>
+              <w:tab/>
+            </w:r>
+            <w:r>
+              <w:rPr>
+                <w:noProof/>
+                <w:webHidden/>
+              </w:rPr>
+              <w:fldChar w:fldCharType="begin"/>
+            </w:r>
+            <w:r>
+              <w:rPr>
+                <w:noProof/>
+                <w:webHidden/>
+              </w:rPr>
+              <w:instrText xml:space="preserve"> PAGEREF _Toc71057299 \h </w:instrText>
+            </w:r>
+            <w:r>
+              <w:rPr>
+                <w:noProof/>
+                <w:webHidden/>
+              </w:rPr>
+            </w:r>
+            <w:r>
+              <w:rPr>
+                <w:noProof/>
+                <w:webHidden/>
+              </w:rPr>
+              <w:fldChar w:fldCharType="separate"/>
+            </w:r>
+            <w:r>
+              <w:rPr>
+                <w:noProof/>
+                <w:webHidden/>
+              </w:rPr>
+              <w:t>24</w:t>
             </w:r>
             <w:r>
               <w:rPr>
@@ -2590,7 +3034,6 @@
         <w:rPr>
           <w:lang w:val="es-ES"/>
         </w:rPr>
-        <w:lastRenderedPageBreak/>
         <w:t xml:space="preserve"> </w:t>
       </w:r>
       <w:r>
@@ -2603,12 +3046,11 @@
     <w:p>
       <w:pPr>
         <w:pStyle w:val="Heading1"/>
-        <w:jc w:val="both"/>
-        <w:rPr>
-          <w:lang w:val="es-ES"/>
-        </w:rPr>
-      </w:pPr>
-      <w:bookmarkStart w:id="0" w:name="_Toc70351924"/>
+        <w:rPr>
+          <w:lang w:val="es-ES"/>
+        </w:rPr>
+      </w:pPr>
+      <w:bookmarkStart w:id="0" w:name="_Toc71057264"/>
       <w:r>
         <w:rPr>
           <w:lang w:val="es-ES"/>
@@ -2650,7 +3092,7 @@
           <w:lang w:val="es-ES"/>
         </w:rPr>
       </w:pPr>
-      <w:bookmarkStart w:id="1" w:name="_Toc70351925"/>
+      <w:bookmarkStart w:id="1" w:name="_Toc71057265"/>
       <w:r>
         <w:rPr>
           <w:lang w:val="es-ES"/>
@@ -2793,7 +3235,7 @@
           <w:lang w:val="es-ES"/>
         </w:rPr>
       </w:pPr>
-      <w:bookmarkStart w:id="2" w:name="_Toc70351926"/>
+      <w:bookmarkStart w:id="2" w:name="_Toc71057266"/>
       <w:r>
         <w:rPr>
           <w:lang w:val="es-ES"/>
@@ -2927,7 +3369,7 @@
           <w:lang w:val="es-ES"/>
         </w:rPr>
       </w:pPr>
-      <w:bookmarkStart w:id="3" w:name="_Toc70351927"/>
+      <w:bookmarkStart w:id="3" w:name="_Toc71057267"/>
       <w:r>
         <w:rPr>
           <w:lang w:val="es-ES"/>
@@ -3036,17 +3478,26 @@
     </w:p>
     <w:p>
       <w:pPr>
+        <w:jc w:val="both"/>
+        <w:rPr>
+          <w:lang w:val="es-ES"/>
+        </w:rPr>
+      </w:pPr>
+    </w:p>
+    <w:p>
+      <w:pPr>
         <w:pStyle w:val="Heading2"/>
         <w:jc w:val="both"/>
         <w:rPr>
           <w:lang w:val="es-ES"/>
         </w:rPr>
       </w:pPr>
-      <w:bookmarkStart w:id="4" w:name="_Toc70351928"/>
-      <w:r>
-        <w:rPr>
-          <w:lang w:val="es-ES"/>
-        </w:rPr>
+      <w:bookmarkStart w:id="4" w:name="_Toc71057268"/>
+      <w:r>
+        <w:rPr>
+          <w:lang w:val="es-ES"/>
+        </w:rPr>
+        <w:lastRenderedPageBreak/>
         <w:t>1.4</w:t>
       </w:r>
       <w:r>
@@ -3113,7 +3564,6 @@
         <w:rPr>
           <w:lang w:val="es-ES"/>
         </w:rPr>
-        <w:lastRenderedPageBreak/>
         <w:t xml:space="preserve">El proceso entero de licitación de necesidades y desarrollo será acompañado por el cliente, haciendo que el resultado sea lo </w:t>
       </w:r>
       <w:r>
@@ -3231,13 +3681,21 @@
     </w:p>
     <w:p>
       <w:pPr>
+        <w:jc w:val="both"/>
+        <w:rPr>
+          <w:lang w:val="es-ES"/>
+        </w:rPr>
+      </w:pPr>
+    </w:p>
+    <w:p>
+      <w:pPr>
         <w:pStyle w:val="Heading2"/>
         <w:jc w:val="both"/>
         <w:rPr>
           <w:lang w:val="es-ES"/>
         </w:rPr>
       </w:pPr>
-      <w:bookmarkStart w:id="5" w:name="_Toc70351929"/>
+      <w:bookmarkStart w:id="5" w:name="_Toc71057269"/>
       <w:r>
         <w:rPr>
           <w:lang w:val="es-ES"/>
@@ -3254,7 +3712,7 @@
           <w:lang w:val="es-ES"/>
         </w:rPr>
       </w:pPr>
-      <w:bookmarkStart w:id="6" w:name="_Toc70351930"/>
+      <w:bookmarkStart w:id="6" w:name="_Toc71057270"/>
       <w:r>
         <w:rPr>
           <w:lang w:val="es-ES"/>
@@ -3342,17 +3800,44 @@
     </w:p>
     <w:p>
       <w:pPr>
+        <w:ind w:firstLine="720"/>
+        <w:jc w:val="both"/>
+        <w:rPr>
+          <w:lang w:val="es-ES"/>
+        </w:rPr>
+      </w:pPr>
+    </w:p>
+    <w:p>
+      <w:pPr>
+        <w:rPr>
+          <w:rFonts w:asciiTheme="majorHAnsi" w:eastAsiaTheme="majorEastAsia" w:hAnsiTheme="majorHAnsi" w:cstheme="majorBidi"/>
+          <w:color w:val="365F91" w:themeColor="accent1" w:themeShade="BF"/>
+          <w:sz w:val="24"/>
+          <w:szCs w:val="24"/>
+          <w:lang w:val="es-ES"/>
+        </w:rPr>
+      </w:pPr>
+      <w:bookmarkStart w:id="7" w:name="_Toc71057271"/>
+      <w:r>
+        <w:rPr>
+          <w:lang w:val="es-ES"/>
+        </w:rPr>
+        <w:br w:type="page"/>
+      </w:r>
+    </w:p>
+    <w:p>
+      <w:pPr>
         <w:pStyle w:val="Heading3"/>
         <w:jc w:val="both"/>
         <w:rPr>
           <w:lang w:val="es-ES"/>
         </w:rPr>
       </w:pPr>
-      <w:bookmarkStart w:id="7" w:name="_Toc70351931"/>
-      <w:r>
-        <w:rPr>
-          <w:lang w:val="es-ES"/>
-        </w:rPr>
+      <w:r>
+        <w:rPr>
+          <w:lang w:val="es-ES"/>
+        </w:rPr>
+        <w:lastRenderedPageBreak/>
         <w:t>1.5.2 Alcances</w:t>
       </w:r>
       <w:bookmarkEnd w:id="7"/>
@@ -3369,67 +3854,49 @@
         <w:rPr>
           <w:lang w:val="es-ES"/>
         </w:rPr>
-        <w:t xml:space="preserve">El alcance del </w:t>
-      </w:r>
-      <w:r>
-        <w:rPr>
-          <w:lang w:val="es-ES"/>
-        </w:rPr>
-        <w:t>negocio</w:t>
-      </w:r>
-      <w:r>
-        <w:rPr>
-          <w:lang w:val="es-ES"/>
-        </w:rPr>
-        <w:t xml:space="preserve"> será</w:t>
-      </w:r>
-      <w:r>
-        <w:rPr>
-          <w:lang w:val="es-ES"/>
-        </w:rPr>
-        <w:t xml:space="preserve"> </w:t>
-      </w:r>
-      <w:r>
-        <w:rPr>
-          <w:lang w:val="es-ES"/>
-        </w:rPr>
-        <w:t xml:space="preserve">calificado como nuevo, y </w:t>
-      </w:r>
-      <w:r>
-        <w:rPr>
-          <w:lang w:val="es-ES"/>
-        </w:rPr>
-        <w:t>además</w:t>
-      </w:r>
-      <w:r>
-        <w:rPr>
-          <w:lang w:val="es-ES"/>
-        </w:rPr>
-        <w:t xml:space="preserve"> </w:t>
-      </w:r>
-      <w:r>
-        <w:rPr>
-          <w:lang w:val="es-ES"/>
-        </w:rPr>
-        <w:t>recibirá</w:t>
-      </w:r>
-      <w:r>
-        <w:rPr>
-          <w:lang w:val="es-ES"/>
-        </w:rPr>
-        <w:t xml:space="preserve"> una </w:t>
-      </w:r>
-      <w:r>
-        <w:rPr>
-          <w:lang w:val="es-ES"/>
-        </w:rPr>
-        <w:t>calificación</w:t>
-      </w:r>
-      <w:r>
-        <w:rPr>
-          <w:lang w:val="es-ES"/>
-        </w:rPr>
-        <w:t xml:space="preserve"> </w:t>
+        <w:t xml:space="preserve">A </w:t>
+      </w:r>
+      <w:r>
+        <w:rPr>
+          <w:lang w:val="es-ES"/>
+        </w:rPr>
+        <w:t>continuación,</w:t>
+      </w:r>
+      <w:r>
+        <w:rPr>
+          <w:lang w:val="es-ES"/>
+        </w:rPr>
+        <w:t xml:space="preserve"> se </w:t>
+      </w:r>
+      <w:r>
+        <w:rPr>
+          <w:lang w:val="es-ES"/>
+        </w:rPr>
+        <w:t>detallarán</w:t>
+      </w:r>
+      <w:r>
+        <w:rPr>
+          <w:lang w:val="es-ES"/>
+        </w:rPr>
+        <w:t xml:space="preserve"> diferentes secciones que se verán involucradas a la hora de definir el alcance refiriéndonos al mercado, producto y geográficamente. Al final de cada sección, se </w:t>
+      </w:r>
+      <w:r>
+        <w:rPr>
+          <w:lang w:val="es-ES"/>
+        </w:rPr>
+        <w:t>indicará</w:t>
+      </w:r>
+      <w:r>
+        <w:rPr>
+          <w:lang w:val="es-ES"/>
+        </w:rPr>
+        <w:t xml:space="preserve"> con un cuadro</w:t>
+      </w:r>
+      <w:r>
+        <w:rPr>
+          <w:lang w:val="es-ES"/>
+        </w:rPr>
+        <w:t xml:space="preserve"> el nivel de prioridad que le será asignado. Las prioridades serán calificadas </w:t>
       </w:r>
       <w:proofErr w:type="gramStart"/>
       <w:r>
@@ -3443,7 +3910,7 @@
         <w:rPr>
           <w:lang w:val="es-ES"/>
         </w:rPr>
-        <w:t xml:space="preserve"> una de las siguientes prioridades</w:t>
+        <w:t xml:space="preserve"> las siguientes referencias</w:t>
       </w:r>
       <w:r>
         <w:rPr>
@@ -3635,20 +4102,28 @@
     </w:p>
     <w:p>
       <w:pPr>
-        <w:pStyle w:val="Subtitle"/>
-        <w:rPr>
-          <w:lang w:val="es-ES"/>
-        </w:rPr>
-      </w:pPr>
-      <w:r>
-        <w:rPr>
-          <w:lang w:val="es-ES"/>
-        </w:rPr>
-        <w:t>Alcance del mercado</w:t>
-      </w:r>
+        <w:jc w:val="both"/>
+        <w:rPr>
+          <w:lang w:val="es-ES"/>
+        </w:rPr>
+      </w:pPr>
     </w:p>
     <w:p>
       <w:pPr>
+        <w:pStyle w:val="Subtitle"/>
+        <w:rPr>
+          <w:lang w:val="es-ES"/>
+        </w:rPr>
+      </w:pPr>
+      <w:r>
+        <w:rPr>
+          <w:lang w:val="es-ES"/>
+        </w:rPr>
+        <w:t>Alcance del mercado</w:t>
+      </w:r>
+    </w:p>
+    <w:p>
+      <w:pPr>
         <w:jc w:val="both"/>
         <w:rPr>
           <w:lang w:val="es-ES"/>
@@ -3670,7 +4145,106 @@
         <w:rPr>
           <w:lang w:val="es-ES"/>
         </w:rPr>
-        <w:t>nicialmente en las pequeñas y medianas empresas de noticias, las cuales estas compuestas por pocos escritores y no tienen muchos lectores tampoco. Estos proyectos y sus resultados ayudaran a armar el portafolio inicial de la organización, que posibilitaran alcanzar nuevos mercados, como el de las grandes empresas.</w:t>
+        <w:t xml:space="preserve">nicialmente en las pequeñas y medianas </w:t>
+      </w:r>
+      <w:r>
+        <w:rPr>
+          <w:lang w:val="es-ES"/>
+        </w:rPr>
+        <w:t>compañías</w:t>
+      </w:r>
+      <w:r>
+        <w:rPr>
+          <w:lang w:val="es-ES"/>
+        </w:rPr>
+        <w:t xml:space="preserve"> </w:t>
+      </w:r>
+      <w:r>
+        <w:rPr>
+          <w:lang w:val="es-ES"/>
+        </w:rPr>
+        <w:t>orientadas a la publicación de</w:t>
+      </w:r>
+      <w:r>
+        <w:rPr>
+          <w:lang w:val="es-ES"/>
+        </w:rPr>
+        <w:t xml:space="preserve"> noticias, las cuales estas compuestas por pocos escritores y no tienen muchos lectores tampoco.</w:t>
+      </w:r>
+    </w:p>
+    <w:p>
+      <w:pPr>
+        <w:ind w:firstLine="720"/>
+        <w:jc w:val="both"/>
+        <w:rPr>
+          <w:lang w:val="es-ES"/>
+        </w:rPr>
+      </w:pPr>
+      <w:r>
+        <w:rPr>
+          <w:lang w:val="es-ES"/>
+        </w:rPr>
+        <w:t>Estos proyectos y sus resultados ayudar</w:t>
+      </w:r>
+      <w:r>
+        <w:rPr>
+          <w:lang w:val="es-ES"/>
+        </w:rPr>
+        <w:t>á</w:t>
+      </w:r>
+      <w:r>
+        <w:rPr>
+          <w:lang w:val="es-ES"/>
+        </w:rPr>
+        <w:t>n a armar el portafolio inicial de la organización, que posibilitar</w:t>
+      </w:r>
+      <w:r>
+        <w:rPr>
+          <w:lang w:val="es-ES"/>
+        </w:rPr>
+        <w:t>á</w:t>
+      </w:r>
+      <w:r>
+        <w:rPr>
+          <w:lang w:val="es-ES"/>
+        </w:rPr>
+        <w:t>n alcanzar nuevos mercados, como el de las grandes empresas.</w:t>
+      </w:r>
+      <w:r>
+        <w:rPr>
+          <w:lang w:val="es-ES"/>
+        </w:rPr>
+        <w:t xml:space="preserve"> </w:t>
+      </w:r>
+      <w:r>
+        <w:rPr>
+          <w:lang w:val="es-ES"/>
+        </w:rPr>
+        <w:t xml:space="preserve">Por más que la empresa </w:t>
+      </w:r>
+      <w:r>
+        <w:rPr>
+          <w:lang w:val="es-ES"/>
+        </w:rPr>
+        <w:t>atraiga</w:t>
+      </w:r>
+      <w:r>
+        <w:rPr>
+          <w:lang w:val="es-ES"/>
+        </w:rPr>
+        <w:t xml:space="preserve"> clientes de mayor tamaño, se </w:t>
+      </w:r>
+      <w:r>
+        <w:rPr>
+          <w:lang w:val="es-ES"/>
+        </w:rPr>
+        <w:t>continuará</w:t>
+      </w:r>
+      <w:r>
+        <w:rPr>
+          <w:lang w:val="es-ES"/>
+        </w:rPr>
+        <w:t xml:space="preserve"> con las actividades hacia cualquier empresa de noticias.</w:t>
       </w:r>
     </w:p>
     <w:tbl>
@@ -3705,7 +4279,6 @@
               <w:rPr>
                 <w:b/>
               </w:rPr>
-              <w:lastRenderedPageBreak/>
               <w:t>Mercado</w:t>
             </w:r>
           </w:p>
@@ -4188,32 +4761,34 @@
       </w:tr>
     </w:tbl>
     <w:p/>
+    <w:p/>
+    <w:p>
+      <w:pPr>
+        <w:rPr>
+          <w:rFonts w:eastAsiaTheme="minorEastAsia"/>
+          <w:color w:val="5A5A5A" w:themeColor="text1" w:themeTint="A5"/>
+          <w:spacing w:val="15"/>
+        </w:rPr>
+      </w:pPr>
+      <w:r>
+        <w:br w:type="page"/>
+      </w:r>
+    </w:p>
     <w:p>
       <w:pPr>
         <w:pStyle w:val="Subtitle"/>
         <w:jc w:val="both"/>
-      </w:pPr>
-      <w:proofErr w:type="spellStart"/>
-      <w:r>
-        <w:t>Alcance</w:t>
-      </w:r>
-      <w:proofErr w:type="spellEnd"/>
-      <w:r>
-        <w:t xml:space="preserve"> del </w:t>
-      </w:r>
-      <w:proofErr w:type="spellStart"/>
-      <w:r>
-        <w:t>producto</w:t>
-      </w:r>
-      <w:proofErr w:type="spellEnd"/>
-      <w:r>
-        <w:t>/</w:t>
-      </w:r>
-      <w:proofErr w:type="spellStart"/>
-      <w:r>
-        <w:t>servicio</w:t>
-      </w:r>
-      <w:proofErr w:type="spellEnd"/>
+        <w:rPr>
+          <w:lang w:val="es-ES"/>
+        </w:rPr>
+      </w:pPr>
+      <w:r>
+        <w:rPr>
+          <w:lang w:val="es-ES"/>
+        </w:rPr>
+        <w:lastRenderedPageBreak/>
+        <w:t>Alcance del producto</w:t>
+      </w:r>
     </w:p>
     <w:p>
       <w:pPr>
@@ -4232,25 +4807,31 @@
         <w:rPr>
           <w:lang w:val="es-ES"/>
         </w:rPr>
-        <w:t>La empresa se concentrará e</w:t>
-      </w:r>
-      <w:r>
-        <w:rPr>
-          <w:lang w:val="es-ES"/>
-        </w:rPr>
-        <w:t>n brindar la mejor actualización</w:t>
-      </w:r>
-      <w:r>
-        <w:rPr>
-          <w:lang w:val="es-ES"/>
-        </w:rPr>
-        <w:t xml:space="preserve"> y creación</w:t>
-      </w:r>
-      <w:r>
-        <w:rPr>
-          <w:lang w:val="es-ES"/>
-        </w:rPr>
-        <w:t xml:space="preserve"> de portales posible, analizando las necesidades y trabajando en conjunto con el cliente. </w:t>
+        <w:t xml:space="preserve">El producto que la empresa brindara se basa en cuatro pilares básicos. El primero de estos pilares es la creación de un portal con un diseño moderno y agradable, el cual </w:t>
+      </w:r>
+      <w:r>
+        <w:rPr>
+          <w:lang w:val="es-ES"/>
+        </w:rPr>
+        <w:t xml:space="preserve">seguirá las normas de interfaz de usuarios más recientes, le ofrecerá al usuario una experiencia simple pero completa e intuitiva, y se </w:t>
+      </w:r>
+      <w:r>
+        <w:rPr>
+          <w:lang w:val="es-ES"/>
+        </w:rPr>
+        <w:t>adaptará</w:t>
+      </w:r>
+      <w:r>
+        <w:rPr>
+          <w:lang w:val="es-ES"/>
+        </w:rPr>
+        <w:t xml:space="preserve"> a las diferentes </w:t>
+      </w:r>
+      <w:r>
+        <w:rPr>
+          <w:lang w:val="es-ES"/>
+        </w:rPr>
+        <w:t>resoluciones para poder ser accedida desde cualquier dispositivo.</w:t>
       </w:r>
     </w:p>
     <w:p>
@@ -4265,25 +4846,91 @@
         <w:rPr>
           <w:lang w:val="es-ES"/>
         </w:rPr>
-        <w:t>U</w:t>
-      </w:r>
-      <w:r>
-        <w:rPr>
-          <w:lang w:val="es-ES"/>
-        </w:rPr>
-        <w:t xml:space="preserve">na vez alcanzada la estabilidad en el proceso de análisis y desarrollo en estos proyectos, se comenzará </w:t>
-      </w:r>
-      <w:r>
-        <w:rPr>
-          <w:lang w:val="es-ES"/>
-        </w:rPr>
-        <w:t xml:space="preserve">la planeación </w:t>
-      </w:r>
-      <w:r>
-        <w:rPr>
-          <w:lang w:val="es-ES"/>
-        </w:rPr>
-        <w:t>de un servicio web que facilitará la creación de un portal de noticias con algunas de las funcionalidades ofrecidas en los desarrollos.</w:t>
+        <w:t>El segundo pilar es reducir el tiempo de escritura de cada nota</w:t>
+      </w:r>
+      <w:r>
+        <w:rPr>
+          <w:lang w:val="es-ES"/>
+        </w:rPr>
+        <w:t>.</w:t>
+      </w:r>
+      <w:r>
+        <w:rPr>
+          <w:lang w:val="es-ES"/>
+        </w:rPr>
+        <w:t xml:space="preserve"> Esto se logrará con una herramienta que ofrecerá recomendaciones sobre </w:t>
+      </w:r>
+      <w:r>
+        <w:rPr>
+          <w:lang w:val="es-ES"/>
+        </w:rPr>
+        <w:t xml:space="preserve">cuáles son las </w:t>
+      </w:r>
+      <w:r>
+        <w:rPr>
+          <w:lang w:val="es-ES"/>
+        </w:rPr>
+        <w:t xml:space="preserve">palabras y conectores más usados, </w:t>
+      </w:r>
+      <w:r>
+        <w:rPr>
+          <w:lang w:val="es-ES"/>
+        </w:rPr>
+        <w:t>corrección ortográfica, y análisis de semántica.</w:t>
+      </w:r>
+    </w:p>
+    <w:p>
+      <w:pPr>
+        <w:ind w:firstLine="720"/>
+        <w:jc w:val="both"/>
+        <w:rPr>
+          <w:lang w:val="es-ES"/>
+        </w:rPr>
+      </w:pPr>
+      <w:r>
+        <w:rPr>
+          <w:lang w:val="es-ES"/>
+        </w:rPr>
+        <w:t>Otro pilar es el de prever y aumentar la probabilidad de éxito de las notas. La aplicación medirá ciertos parámetros de la nota que se desea publicar (parámetros como la longitud de los párrafos y de la nota, y los temas abordados) y compararlos con las notas que más éxito hayan tenido. Es base a este resultado, se genera una probabilidad de éxito y un listado de recomendaciones para hacer que la probabilidad aumente.</w:t>
+      </w:r>
+    </w:p>
+    <w:p>
+      <w:pPr>
+        <w:ind w:firstLine="720"/>
+        <w:jc w:val="both"/>
+        <w:rPr>
+          <w:lang w:val="es-ES"/>
+        </w:rPr>
+      </w:pPr>
+      <w:r>
+        <w:rPr>
+          <w:lang w:val="es-ES"/>
+        </w:rPr>
+        <w:t xml:space="preserve">El ultimo pilar es una sección de </w:t>
+      </w:r>
+      <w:r>
+        <w:rPr>
+          <w:lang w:val="es-ES"/>
+        </w:rPr>
+        <w:t>reportes que incluye estadísticas sobre los lectores, como cuál es el tema más consumido, si los datos o las opiniones tienen más éxito, cuáles son los escritores más y menos leídos; las notas más y menos accedidas, y la cantidad</w:t>
+      </w:r>
+      <w:r>
+        <w:rPr>
+          <w:lang w:val="es-ES"/>
+        </w:rPr>
+        <w:t xml:space="preserve"> </w:t>
+      </w:r>
+      <w:r>
+        <w:rPr>
+          <w:lang w:val="es-ES"/>
+        </w:rPr>
+        <w:t>leídas por mes</w:t>
+      </w:r>
+      <w:r>
+        <w:rPr>
+          <w:lang w:val="es-ES"/>
+        </w:rPr>
+        <w:t>.</w:t>
       </w:r>
     </w:p>
     <w:tbl>
@@ -4309,31 +4956,11 @@
           </w:tcPr>
           <w:p>
             <w:pPr>
-              <w:widowControl w:val="0"/>
-              <w:rPr>
-                <w:b/>
-              </w:rPr>
+              <w:pStyle w:val="NoSpacing"/>
             </w:pPr>
             <w:proofErr w:type="spellStart"/>
             <w:r>
-              <w:rPr>
-                <w:b/>
-              </w:rPr>
               <w:t>Producto</w:t>
-            </w:r>
-            <w:proofErr w:type="spellEnd"/>
-            <w:r>
-              <w:rPr>
-                <w:b/>
-              </w:rPr>
-              <w:t>/</w:t>
-            </w:r>
-            <w:proofErr w:type="spellStart"/>
-            <w:r>
-              <w:rPr>
-                <w:b/>
-              </w:rPr>
-              <w:t>Servicio</w:t>
             </w:r>
             <w:proofErr w:type="spellEnd"/>
           </w:p>
@@ -4345,28 +4972,15 @@
           </w:tcPr>
           <w:p>
             <w:pPr>
-              <w:widowControl w:val="0"/>
-              <w:jc w:val="center"/>
-              <w:rPr>
-                <w:b/>
-              </w:rPr>
-            </w:pPr>
-            <w:r>
-              <w:rPr>
-                <w:b/>
-              </w:rPr>
+              <w:pStyle w:val="NoSpacing"/>
+            </w:pPr>
+            <w:r>
               <w:t>-</w:t>
             </w:r>
             <w:r>
-              <w:rPr>
-                <w:b/>
-              </w:rPr>
               <w:t xml:space="preserve"> </w:t>
             </w:r>
             <w:r>
-              <w:rPr>
-                <w:b/>
-              </w:rPr>
               <w:t>-</w:t>
             </w:r>
           </w:p>
@@ -4378,16 +4992,9 @@
           </w:tcPr>
           <w:p>
             <w:pPr>
-              <w:widowControl w:val="0"/>
-              <w:jc w:val="center"/>
-              <w:rPr>
-                <w:b/>
-              </w:rPr>
-            </w:pPr>
-            <w:r>
-              <w:rPr>
-                <w:b/>
-              </w:rPr>
+              <w:pStyle w:val="NoSpacing"/>
+            </w:pPr>
+            <w:r>
               <w:t>-</w:t>
             </w:r>
           </w:p>
@@ -4399,16 +5006,9 @@
           </w:tcPr>
           <w:p>
             <w:pPr>
-              <w:widowControl w:val="0"/>
-              <w:jc w:val="center"/>
-              <w:rPr>
-                <w:b/>
-              </w:rPr>
-            </w:pPr>
-            <w:r>
-              <w:rPr>
-                <w:b/>
-              </w:rPr>
+              <w:pStyle w:val="NoSpacing"/>
+            </w:pPr>
+            <w:r>
               <w:t>E</w:t>
             </w:r>
           </w:p>
@@ -4420,16 +5020,9 @@
           </w:tcPr>
           <w:p>
             <w:pPr>
-              <w:widowControl w:val="0"/>
-              <w:jc w:val="center"/>
-              <w:rPr>
-                <w:b/>
-              </w:rPr>
-            </w:pPr>
-            <w:r>
-              <w:rPr>
-                <w:b/>
-              </w:rPr>
+              <w:pStyle w:val="NoSpacing"/>
+            </w:pPr>
+            <w:r>
               <w:t>+</w:t>
             </w:r>
           </w:p>
@@ -4441,16 +5034,9 @@
           </w:tcPr>
           <w:p>
             <w:pPr>
-              <w:widowControl w:val="0"/>
-              <w:jc w:val="center"/>
-              <w:rPr>
-                <w:b/>
-              </w:rPr>
-            </w:pPr>
-            <w:r>
-              <w:rPr>
-                <w:b/>
-              </w:rPr>
+              <w:pStyle w:val="NoSpacing"/>
+            </w:pPr>
+            <w:r>
               <w:t>++</w:t>
             </w:r>
           </w:p>
@@ -4463,7 +5049,7 @@
           </w:tcPr>
           <w:p>
             <w:pPr>
-              <w:widowControl w:val="0"/>
+              <w:pStyle w:val="NoSpacing"/>
               <w:rPr>
                 <w:bCs/>
                 <w:lang w:val="es-ES"/>
@@ -4471,24 +5057,102 @@
             </w:pPr>
             <w:r>
               <w:rPr>
+                <w:lang w:val="es-ES"/>
+              </w:rPr>
+              <w:t>Ofrecer un sitio moderno y agradable</w:t>
+            </w:r>
+          </w:p>
+        </w:tc>
+        <w:tc>
+          <w:tcPr>
+            <w:tcW w:w="600" w:type="dxa"/>
+          </w:tcPr>
+          <w:p>
+            <w:pPr>
+              <w:pStyle w:val="NoSpacing"/>
+              <w:rPr>
                 <w:bCs/>
                 <w:lang w:val="es-ES"/>
               </w:rPr>
-              <w:t>Actualización</w:t>
-            </w:r>
-            <w:r>
+            </w:pPr>
+          </w:p>
+        </w:tc>
+        <w:tc>
+          <w:tcPr>
+            <w:tcW w:w="660" w:type="dxa"/>
+          </w:tcPr>
+          <w:p>
+            <w:pPr>
+              <w:pStyle w:val="NoSpacing"/>
               <w:rPr>
                 <w:bCs/>
                 <w:lang w:val="es-ES"/>
               </w:rPr>
-              <w:t xml:space="preserve"> y creación</w:t>
-            </w:r>
-            <w:r>
+            </w:pPr>
+          </w:p>
+        </w:tc>
+        <w:tc>
+          <w:tcPr>
+            <w:tcW w:w="705" w:type="dxa"/>
+            <w:shd w:val="clear" w:color="auto" w:fill="auto"/>
+          </w:tcPr>
+          <w:p>
+            <w:pPr>
+              <w:pStyle w:val="NoSpacing"/>
               <w:rPr>
                 <w:bCs/>
                 <w:lang w:val="es-ES"/>
               </w:rPr>
-              <w:t xml:space="preserve"> de portales de noticias</w:t>
+            </w:pPr>
+          </w:p>
+        </w:tc>
+        <w:tc>
+          <w:tcPr>
+            <w:tcW w:w="645" w:type="dxa"/>
+            <w:shd w:val="clear" w:color="auto" w:fill="365F91" w:themeFill="accent1" w:themeFillShade="BF"/>
+          </w:tcPr>
+          <w:p>
+            <w:pPr>
+              <w:pStyle w:val="NoSpacing"/>
+              <w:rPr>
+                <w:bCs/>
+                <w:lang w:val="es-ES"/>
+              </w:rPr>
+            </w:pPr>
+          </w:p>
+        </w:tc>
+        <w:tc>
+          <w:tcPr>
+            <w:tcW w:w="705" w:type="dxa"/>
+          </w:tcPr>
+          <w:p>
+            <w:pPr>
+              <w:pStyle w:val="NoSpacing"/>
+              <w:rPr>
+                <w:bCs/>
+                <w:lang w:val="es-ES"/>
+              </w:rPr>
+            </w:pPr>
+          </w:p>
+        </w:tc>
+      </w:tr>
+      <w:tr>
+        <w:tc>
+          <w:tcPr>
+            <w:tcW w:w="5700" w:type="dxa"/>
+          </w:tcPr>
+          <w:p>
+            <w:pPr>
+              <w:pStyle w:val="NoSpacing"/>
+              <w:rPr>
+                <w:lang w:val="es-ES"/>
+              </w:rPr>
+            </w:pPr>
+            <w:r>
+              <w:rPr>
+                <w:lang w:val="es-ES"/>
+              </w:rPr>
+              <w:t>Reducir el tiempo de escritura</w:t>
             </w:r>
           </w:p>
         </w:tc>
@@ -4498,8 +5162,7 @@
           </w:tcPr>
           <w:p>
             <w:pPr>
-              <w:widowControl w:val="0"/>
-              <w:jc w:val="center"/>
+              <w:pStyle w:val="NoSpacing"/>
               <w:rPr>
                 <w:bCs/>
                 <w:lang w:val="es-ES"/>
@@ -4513,38 +5176,7 @@
           </w:tcPr>
           <w:p>
             <w:pPr>
-              <w:widowControl w:val="0"/>
-              <w:jc w:val="center"/>
-              <w:rPr>
-                <w:bCs/>
-                <w:lang w:val="es-ES"/>
-              </w:rPr>
-            </w:pPr>
-          </w:p>
-        </w:tc>
-        <w:tc>
-          <w:tcPr>
-            <w:tcW w:w="705" w:type="dxa"/>
-          </w:tcPr>
-          <w:p>
-            <w:pPr>
-              <w:widowControl w:val="0"/>
-              <w:jc w:val="center"/>
-              <w:rPr>
-                <w:bCs/>
-                <w:lang w:val="es-ES"/>
-              </w:rPr>
-            </w:pPr>
-          </w:p>
-        </w:tc>
-        <w:tc>
-          <w:tcPr>
-            <w:tcW w:w="645" w:type="dxa"/>
-          </w:tcPr>
-          <w:p>
-            <w:pPr>
-              <w:widowControl w:val="0"/>
-              <w:jc w:val="center"/>
+              <w:pStyle w:val="NoSpacing"/>
               <w:rPr>
                 <w:bCs/>
                 <w:lang w:val="es-ES"/>
@@ -4559,8 +5191,35 @@
           </w:tcPr>
           <w:p>
             <w:pPr>
-              <w:widowControl w:val="0"/>
-              <w:jc w:val="center"/>
+              <w:pStyle w:val="NoSpacing"/>
+              <w:rPr>
+                <w:bCs/>
+                <w:lang w:val="es-ES"/>
+              </w:rPr>
+            </w:pPr>
+          </w:p>
+        </w:tc>
+        <w:tc>
+          <w:tcPr>
+            <w:tcW w:w="645" w:type="dxa"/>
+          </w:tcPr>
+          <w:p>
+            <w:pPr>
+              <w:pStyle w:val="NoSpacing"/>
+              <w:rPr>
+                <w:bCs/>
+                <w:lang w:val="es-ES"/>
+              </w:rPr>
+            </w:pPr>
+          </w:p>
+        </w:tc>
+        <w:tc>
+          <w:tcPr>
+            <w:tcW w:w="705" w:type="dxa"/>
+          </w:tcPr>
+          <w:p>
+            <w:pPr>
+              <w:pStyle w:val="NoSpacing"/>
               <w:rPr>
                 <w:bCs/>
                 <w:lang w:val="es-ES"/>
@@ -4576,29 +5235,55 @@
           </w:tcPr>
           <w:p>
             <w:pPr>
-              <w:widowControl w:val="0"/>
+              <w:pStyle w:val="NoSpacing"/>
+              <w:rPr>
+                <w:lang w:val="es-ES"/>
+              </w:rPr>
+            </w:pPr>
+            <w:r>
+              <w:rPr>
+                <w:lang w:val="es-ES"/>
+              </w:rPr>
+              <w:t>Prever y aumentar la probabilidad de éxito de las notas</w:t>
+            </w:r>
+          </w:p>
+        </w:tc>
+        <w:tc>
+          <w:tcPr>
+            <w:tcW w:w="600" w:type="dxa"/>
+          </w:tcPr>
+          <w:p>
+            <w:pPr>
+              <w:pStyle w:val="NoSpacing"/>
               <w:rPr>
                 <w:bCs/>
                 <w:lang w:val="es-ES"/>
               </w:rPr>
             </w:pPr>
-            <w:r>
+          </w:p>
+        </w:tc>
+        <w:tc>
+          <w:tcPr>
+            <w:tcW w:w="660" w:type="dxa"/>
+          </w:tcPr>
+          <w:p>
+            <w:pPr>
+              <w:pStyle w:val="NoSpacing"/>
               <w:rPr>
                 <w:bCs/>
                 <w:lang w:val="es-ES"/>
               </w:rPr>
-              <w:t>Servicio web para crear su propia plataforma</w:t>
-            </w:r>
-          </w:p>
-        </w:tc>
-        <w:tc>
-          <w:tcPr>
-            <w:tcW w:w="600" w:type="dxa"/>
-          </w:tcPr>
-          <w:p>
-            <w:pPr>
-              <w:widowControl w:val="0"/>
-              <w:jc w:val="center"/>
+            </w:pPr>
+          </w:p>
+        </w:tc>
+        <w:tc>
+          <w:tcPr>
+            <w:tcW w:w="705" w:type="dxa"/>
+            <w:shd w:val="clear" w:color="auto" w:fill="auto"/>
+          </w:tcPr>
+          <w:p>
+            <w:pPr>
+              <w:pStyle w:val="NoSpacing"/>
               <w:rPr>
                 <w:bCs/>
                 <w:lang w:val="es-ES"/>
@@ -4608,12 +5293,11 @@
         </w:tc>
         <w:tc>
           <w:tcPr>
-            <w:tcW w:w="660" w:type="dxa"/>
-          </w:tcPr>
-          <w:p>
-            <w:pPr>
-              <w:widowControl w:val="0"/>
-              <w:jc w:val="center"/>
+            <w:tcW w:w="645" w:type="dxa"/>
+          </w:tcPr>
+          <w:p>
+            <w:pPr>
+              <w:pStyle w:val="NoSpacing"/>
               <w:rPr>
                 <w:bCs/>
                 <w:lang w:val="es-ES"/>
@@ -4628,8 +5312,7 @@
           </w:tcPr>
           <w:p>
             <w:pPr>
-              <w:widowControl w:val="0"/>
-              <w:jc w:val="center"/>
+              <w:pStyle w:val="NoSpacing"/>
               <w:rPr>
                 <w:bCs/>
                 <w:lang w:val="es-ES"/>
@@ -4637,14 +5320,78 @@
             </w:pPr>
           </w:p>
         </w:tc>
+      </w:tr>
+      <w:tr>
+        <w:tc>
+          <w:tcPr>
+            <w:tcW w:w="5700" w:type="dxa"/>
+          </w:tcPr>
+          <w:p>
+            <w:pPr>
+              <w:pStyle w:val="NoSpacing"/>
+              <w:rPr>
+                <w:lang w:val="es-ES"/>
+              </w:rPr>
+            </w:pPr>
+            <w:r>
+              <w:rPr>
+                <w:lang w:val="es-ES"/>
+              </w:rPr>
+              <w:t>Ver estadísticas sobre las notas y escritores</w:t>
+            </w:r>
+          </w:p>
+        </w:tc>
+        <w:tc>
+          <w:tcPr>
+            <w:tcW w:w="600" w:type="dxa"/>
+          </w:tcPr>
+          <w:p>
+            <w:pPr>
+              <w:pStyle w:val="NoSpacing"/>
+              <w:rPr>
+                <w:bCs/>
+                <w:lang w:val="es-ES"/>
+              </w:rPr>
+            </w:pPr>
+          </w:p>
+        </w:tc>
+        <w:tc>
+          <w:tcPr>
+            <w:tcW w:w="660" w:type="dxa"/>
+          </w:tcPr>
+          <w:p>
+            <w:pPr>
+              <w:pStyle w:val="NoSpacing"/>
+              <w:rPr>
+                <w:bCs/>
+                <w:lang w:val="es-ES"/>
+              </w:rPr>
+            </w:pPr>
+          </w:p>
+        </w:tc>
+        <w:tc>
+          <w:tcPr>
+            <w:tcW w:w="705" w:type="dxa"/>
+            <w:shd w:val="clear" w:color="auto" w:fill="auto"/>
+          </w:tcPr>
+          <w:p>
+            <w:pPr>
+              <w:pStyle w:val="NoSpacing"/>
+              <w:rPr>
+                <w:bCs/>
+                <w:lang w:val="es-ES"/>
+              </w:rPr>
+            </w:pPr>
+          </w:p>
+        </w:tc>
         <w:tc>
           <w:tcPr>
             <w:tcW w:w="645" w:type="dxa"/>
-          </w:tcPr>
-          <w:p>
-            <w:pPr>
-              <w:widowControl w:val="0"/>
-              <w:jc w:val="center"/>
+            <w:shd w:val="clear" w:color="auto" w:fill="365F91" w:themeFill="accent1" w:themeFillShade="BF"/>
+          </w:tcPr>
+          <w:p>
+            <w:pPr>
+              <w:pStyle w:val="NoSpacing"/>
               <w:rPr>
                 <w:bCs/>
                 <w:lang w:val="es-ES"/>
@@ -4658,8 +5405,7 @@
           </w:tcPr>
           <w:p>
             <w:pPr>
-              <w:widowControl w:val="0"/>
-              <w:jc w:val="center"/>
+              <w:pStyle w:val="NoSpacing"/>
               <w:rPr>
                 <w:bCs/>
                 <w:lang w:val="es-ES"/>
@@ -4678,6 +5424,13 @@
     </w:p>
     <w:p>
       <w:pPr>
+        <w:rPr>
+          <w:lang w:val="es-ES"/>
+        </w:rPr>
+      </w:pPr>
+    </w:p>
+    <w:p>
+      <w:pPr>
         <w:pStyle w:val="Subtitle"/>
         <w:jc w:val="both"/>
         <w:rPr>
@@ -4714,7 +5467,19 @@
         <w:rPr>
           <w:lang w:val="es-ES"/>
         </w:rPr>
-        <w:t>e la empresa, se enfocará en los clientes regionales para que, una vez alcanzada cierta cantidad de proyectos finalizados y un cierto tamaño de equipo, los proyectos se puedan expandir a nivel nacional.</w:t>
+        <w:t xml:space="preserve">e la empresa, se enfocará en los clientes </w:t>
+      </w:r>
+      <w:r>
+        <w:rPr>
+          <w:lang w:val="es-ES"/>
+        </w:rPr>
+        <w:t>de la región del AMBA</w:t>
+      </w:r>
+      <w:r>
+        <w:rPr>
+          <w:lang w:val="es-ES"/>
+        </w:rPr>
+        <w:t xml:space="preserve"> para que, una vez alcanzada cierta cantidad de proyectos finalizados y un cierto tamaño de equipo, los proyectos se puedan expandir a nivel nacional.</w:t>
       </w:r>
     </w:p>
     <w:p>
@@ -4761,17 +5526,17 @@
           </w:tcPr>
           <w:p>
             <w:pPr>
-              <w:widowControl w:val="0"/>
-              <w:rPr>
-                <w:b/>
-              </w:rPr>
+              <w:pStyle w:val="NoSpacing"/>
             </w:pPr>
             <w:proofErr w:type="spellStart"/>
             <w:r>
-              <w:rPr>
-                <w:b/>
-              </w:rPr>
-              <w:t>Geografico</w:t>
+              <w:t>Geogr</w:t>
+            </w:r>
+            <w:r>
+              <w:t>á</w:t>
+            </w:r>
+            <w:r>
+              <w:t>fico</w:t>
             </w:r>
             <w:proofErr w:type="spellEnd"/>
           </w:p>
@@ -4783,28 +5548,15 @@
           </w:tcPr>
           <w:p>
             <w:pPr>
-              <w:widowControl w:val="0"/>
-              <w:jc w:val="center"/>
-              <w:rPr>
-                <w:b/>
-              </w:rPr>
-            </w:pPr>
-            <w:r>
-              <w:rPr>
-                <w:b/>
-              </w:rPr>
+              <w:pStyle w:val="NoSpacing"/>
+            </w:pPr>
+            <w:r>
               <w:t>-</w:t>
             </w:r>
             <w:r>
-              <w:rPr>
-                <w:b/>
-              </w:rPr>
               <w:t xml:space="preserve"> </w:t>
             </w:r>
             <w:r>
-              <w:rPr>
-                <w:b/>
-              </w:rPr>
               <w:t>-</w:t>
             </w:r>
           </w:p>
@@ -4816,16 +5568,9 @@
           </w:tcPr>
           <w:p>
             <w:pPr>
-              <w:widowControl w:val="0"/>
-              <w:jc w:val="center"/>
-              <w:rPr>
-                <w:b/>
-              </w:rPr>
-            </w:pPr>
-            <w:r>
-              <w:rPr>
-                <w:b/>
-              </w:rPr>
+              <w:pStyle w:val="NoSpacing"/>
+            </w:pPr>
+            <w:r>
               <w:t>-</w:t>
             </w:r>
           </w:p>
@@ -4837,16 +5582,9 @@
           </w:tcPr>
           <w:p>
             <w:pPr>
-              <w:widowControl w:val="0"/>
-              <w:jc w:val="center"/>
-              <w:rPr>
-                <w:b/>
-              </w:rPr>
-            </w:pPr>
-            <w:r>
-              <w:rPr>
-                <w:b/>
-              </w:rPr>
+              <w:pStyle w:val="NoSpacing"/>
+            </w:pPr>
+            <w:r>
               <w:t>E</w:t>
             </w:r>
           </w:p>
@@ -4858,16 +5596,9 @@
           </w:tcPr>
           <w:p>
             <w:pPr>
-              <w:widowControl w:val="0"/>
-              <w:jc w:val="center"/>
-              <w:rPr>
-                <w:b/>
-              </w:rPr>
-            </w:pPr>
-            <w:r>
-              <w:rPr>
-                <w:b/>
-              </w:rPr>
+              <w:pStyle w:val="NoSpacing"/>
+            </w:pPr>
+            <w:r>
               <w:t>+</w:t>
             </w:r>
           </w:p>
@@ -4879,16 +5610,9 @@
           </w:tcPr>
           <w:p>
             <w:pPr>
-              <w:widowControl w:val="0"/>
-              <w:jc w:val="center"/>
-              <w:rPr>
-                <w:b/>
-              </w:rPr>
-            </w:pPr>
-            <w:r>
-              <w:rPr>
-                <w:b/>
-              </w:rPr>
+              <w:pStyle w:val="NoSpacing"/>
+            </w:pPr>
+            <w:r>
               <w:t>++</w:t>
             </w:r>
           </w:p>
@@ -4901,16 +5625,18 @@
           </w:tcPr>
           <w:p>
             <w:pPr>
-              <w:widowControl w:val="0"/>
+              <w:pStyle w:val="NoSpacing"/>
               <w:rPr>
                 <w:bCs/>
+                <w:lang w:val="es-ES"/>
               </w:rPr>
             </w:pPr>
             <w:r>
               <w:rPr>
                 <w:bCs/>
-              </w:rPr>
-              <w:t>Regional</w:t>
+                <w:lang w:val="es-ES"/>
+              </w:rPr>
+              <w:t>Área Metropolitana de Bs.As.</w:t>
             </w:r>
           </w:p>
         </w:tc>
@@ -4920,10 +5646,10 @@
           </w:tcPr>
           <w:p>
             <w:pPr>
-              <w:widowControl w:val="0"/>
-              <w:jc w:val="center"/>
+              <w:pStyle w:val="NoSpacing"/>
               <w:rPr>
                 <w:bCs/>
+                <w:lang w:val="es-ES"/>
               </w:rPr>
             </w:pPr>
           </w:p>
@@ -4934,10 +5660,10 @@
           </w:tcPr>
           <w:p>
             <w:pPr>
-              <w:widowControl w:val="0"/>
-              <w:jc w:val="center"/>
+              <w:pStyle w:val="NoSpacing"/>
               <w:rPr>
                 <w:bCs/>
+                <w:lang w:val="es-ES"/>
               </w:rPr>
             </w:pPr>
           </w:p>
@@ -4948,10 +5674,10 @@
           </w:tcPr>
           <w:p>
             <w:pPr>
-              <w:widowControl w:val="0"/>
-              <w:jc w:val="center"/>
+              <w:pStyle w:val="NoSpacing"/>
               <w:rPr>
                 <w:bCs/>
+                <w:lang w:val="es-ES"/>
               </w:rPr>
             </w:pPr>
           </w:p>
@@ -4962,10 +5688,10 @@
           </w:tcPr>
           <w:p>
             <w:pPr>
-              <w:widowControl w:val="0"/>
-              <w:jc w:val="center"/>
+              <w:pStyle w:val="NoSpacing"/>
               <w:rPr>
                 <w:bCs/>
+                <w:lang w:val="es-ES"/>
               </w:rPr>
             </w:pPr>
           </w:p>
@@ -4977,10 +5703,10 @@
           </w:tcPr>
           <w:p>
             <w:pPr>
-              <w:widowControl w:val="0"/>
-              <w:jc w:val="center"/>
+              <w:pStyle w:val="NoSpacing"/>
               <w:rPr>
                 <w:bCs/>
+                <w:lang w:val="es-ES"/>
               </w:rPr>
             </w:pPr>
           </w:p>
@@ -4993,7 +5719,7 @@
           </w:tcPr>
           <w:p>
             <w:pPr>
-              <w:widowControl w:val="0"/>
+              <w:pStyle w:val="NoSpacing"/>
               <w:rPr>
                 <w:bCs/>
               </w:rPr>
@@ -5012,8 +5738,7 @@
           </w:tcPr>
           <w:p>
             <w:pPr>
-              <w:widowControl w:val="0"/>
-              <w:jc w:val="center"/>
+              <w:pStyle w:val="NoSpacing"/>
               <w:rPr>
                 <w:bCs/>
               </w:rPr>
@@ -5026,8 +5751,7 @@
           </w:tcPr>
           <w:p>
             <w:pPr>
-              <w:widowControl w:val="0"/>
-              <w:jc w:val="center"/>
+              <w:pStyle w:val="NoSpacing"/>
               <w:rPr>
                 <w:bCs/>
               </w:rPr>
@@ -5040,8 +5764,7 @@
           </w:tcPr>
           <w:p>
             <w:pPr>
-              <w:widowControl w:val="0"/>
-              <w:jc w:val="center"/>
+              <w:pStyle w:val="NoSpacing"/>
               <w:rPr>
                 <w:bCs/>
               </w:rPr>
@@ -5055,8 +5778,7 @@
           </w:tcPr>
           <w:p>
             <w:pPr>
-              <w:widowControl w:val="0"/>
-              <w:jc w:val="center"/>
+              <w:pStyle w:val="NoSpacing"/>
               <w:rPr>
                 <w:bCs/>
               </w:rPr>
@@ -5069,8 +5791,7 @@
           </w:tcPr>
           <w:p>
             <w:pPr>
-              <w:widowControl w:val="0"/>
-              <w:jc w:val="center"/>
+              <w:pStyle w:val="NoSpacing"/>
               <w:rPr>
                 <w:bCs/>
               </w:rPr>
@@ -5085,7 +5806,7 @@
           </w:tcPr>
           <w:p>
             <w:pPr>
-              <w:widowControl w:val="0"/>
+              <w:pStyle w:val="NoSpacing"/>
               <w:rPr>
                 <w:bCs/>
               </w:rPr>
@@ -5106,8 +5827,7 @@
           </w:tcPr>
           <w:p>
             <w:pPr>
-              <w:widowControl w:val="0"/>
-              <w:jc w:val="center"/>
+              <w:pStyle w:val="NoSpacing"/>
               <w:rPr>
                 <w:bCs/>
               </w:rPr>
@@ -5120,8 +5840,7 @@
           </w:tcPr>
           <w:p>
             <w:pPr>
-              <w:widowControl w:val="0"/>
-              <w:jc w:val="center"/>
+              <w:pStyle w:val="NoSpacing"/>
               <w:rPr>
                 <w:bCs/>
               </w:rPr>
@@ -5134,8 +5853,7 @@
           </w:tcPr>
           <w:p>
             <w:pPr>
-              <w:widowControl w:val="0"/>
-              <w:jc w:val="center"/>
+              <w:pStyle w:val="NoSpacing"/>
               <w:rPr>
                 <w:bCs/>
               </w:rPr>
@@ -5149,8 +5867,7 @@
           </w:tcPr>
           <w:p>
             <w:pPr>
-              <w:widowControl w:val="0"/>
-              <w:jc w:val="center"/>
+              <w:pStyle w:val="NoSpacing"/>
               <w:rPr>
                 <w:bCs/>
               </w:rPr>
@@ -5163,8 +5880,7 @@
           </w:tcPr>
           <w:p>
             <w:pPr>
-              <w:widowControl w:val="0"/>
-              <w:jc w:val="center"/>
+              <w:pStyle w:val="NoSpacing"/>
               <w:rPr>
                 <w:bCs/>
               </w:rPr>
@@ -5179,8 +5895,9 @@
         <w:pStyle w:val="Heading3"/>
         <w:jc w:val="both"/>
       </w:pPr>
-      <w:bookmarkStart w:id="8" w:name="_Toc70351932"/>
-      <w:r>
+      <w:bookmarkStart w:id="8" w:name="_Toc71057272"/>
+      <w:r>
+        <w:lastRenderedPageBreak/>
         <w:t xml:space="preserve">1.5.3 </w:t>
       </w:r>
       <w:proofErr w:type="spellStart"/>
@@ -5262,6 +5979,21 @@
           <w:lang w:val="es-ES"/>
         </w:rPr>
         <w:t>pueda tener como base sobre el funcionamiento y, en base a estos datos, tomar decisiones organizacionales.</w:t>
+      </w:r>
+    </w:p>
+    <w:p>
+      <w:pPr>
+        <w:ind w:firstLine="720"/>
+        <w:jc w:val="both"/>
+        <w:rPr>
+          <w:lang w:val="es-ES"/>
+        </w:rPr>
+      </w:pPr>
+      <w:r>
+        <w:rPr>
+          <w:lang w:val="es-ES"/>
+        </w:rPr>
+        <w:t xml:space="preserve">En cuanto a la metodología de desarrollo, la aplicación será creada por personal capacitado en las ultimas tecnologías, aprovechando los beneficios de la informática moderna. </w:t>
       </w:r>
     </w:p>
     <w:tbl>
@@ -5297,7 +6029,6 @@
               <w:rPr>
                 <w:b/>
               </w:rPr>
-              <w:lastRenderedPageBreak/>
               <w:t>Competencias</w:t>
             </w:r>
             <w:proofErr w:type="spellEnd"/>
@@ -5612,6 +6343,105 @@
           <w:tcPr>
             <w:tcW w:w="705" w:type="dxa"/>
             <w:shd w:val="clear" w:color="auto" w:fill="365F91" w:themeFill="accent1" w:themeFillShade="BF"/>
+          </w:tcPr>
+          <w:p>
+            <w:pPr>
+              <w:widowControl w:val="0"/>
+              <w:jc w:val="center"/>
+              <w:rPr>
+                <w:bCs/>
+                <w:lang w:val="es-ES"/>
+              </w:rPr>
+            </w:pPr>
+          </w:p>
+        </w:tc>
+      </w:tr>
+      <w:tr>
+        <w:tc>
+          <w:tcPr>
+            <w:tcW w:w="5700" w:type="dxa"/>
+          </w:tcPr>
+          <w:p>
+            <w:pPr>
+              <w:widowControl w:val="0"/>
+              <w:rPr>
+                <w:bCs/>
+                <w:lang w:val="es-ES"/>
+              </w:rPr>
+            </w:pPr>
+            <w:r>
+              <w:rPr>
+                <w:bCs/>
+                <w:lang w:val="es-ES"/>
+              </w:rPr>
+              <w:t>Personal capacitado en nuevas tecnologías</w:t>
+            </w:r>
+          </w:p>
+        </w:tc>
+        <w:tc>
+          <w:tcPr>
+            <w:tcW w:w="600" w:type="dxa"/>
+          </w:tcPr>
+          <w:p>
+            <w:pPr>
+              <w:widowControl w:val="0"/>
+              <w:jc w:val="center"/>
+              <w:rPr>
+                <w:bCs/>
+                <w:lang w:val="es-ES"/>
+              </w:rPr>
+            </w:pPr>
+          </w:p>
+        </w:tc>
+        <w:tc>
+          <w:tcPr>
+            <w:tcW w:w="660" w:type="dxa"/>
+          </w:tcPr>
+          <w:p>
+            <w:pPr>
+              <w:widowControl w:val="0"/>
+              <w:jc w:val="center"/>
+              <w:rPr>
+                <w:bCs/>
+                <w:lang w:val="es-ES"/>
+              </w:rPr>
+            </w:pPr>
+          </w:p>
+        </w:tc>
+        <w:tc>
+          <w:tcPr>
+            <w:tcW w:w="705" w:type="dxa"/>
+          </w:tcPr>
+          <w:p>
+            <w:pPr>
+              <w:widowControl w:val="0"/>
+              <w:jc w:val="center"/>
+              <w:rPr>
+                <w:bCs/>
+                <w:lang w:val="es-ES"/>
+              </w:rPr>
+            </w:pPr>
+          </w:p>
+        </w:tc>
+        <w:tc>
+          <w:tcPr>
+            <w:tcW w:w="645" w:type="dxa"/>
+            <w:shd w:val="clear" w:color="auto" w:fill="365F91" w:themeFill="accent1" w:themeFillShade="BF"/>
+          </w:tcPr>
+          <w:p>
+            <w:pPr>
+              <w:widowControl w:val="0"/>
+              <w:jc w:val="center"/>
+              <w:rPr>
+                <w:bCs/>
+                <w:lang w:val="es-ES"/>
+              </w:rPr>
+            </w:pPr>
+          </w:p>
+        </w:tc>
+        <w:tc>
+          <w:tcPr>
+            <w:tcW w:w="705" w:type="dxa"/>
           </w:tcPr>
           <w:p>
             <w:pPr>
@@ -5854,12 +6684,19 @@
     </w:p>
     <w:p>
       <w:pPr>
+        <w:rPr>
+          <w:lang w:val="es-ES"/>
+        </w:rPr>
+      </w:pPr>
+    </w:p>
+    <w:p>
+      <w:pPr>
         <w:pStyle w:val="Heading3"/>
         <w:rPr>
           <w:lang w:val="es-ES"/>
         </w:rPr>
       </w:pPr>
-      <w:bookmarkStart w:id="9" w:name="_Toc70351933"/>
+      <w:bookmarkStart w:id="9" w:name="_Toc71057273"/>
       <w:r>
         <w:rPr>
           <w:lang w:val="es-ES"/>
@@ -6607,11 +7444,12 @@
           <w:lang w:val="es-ES"/>
         </w:rPr>
       </w:pPr>
-      <w:bookmarkStart w:id="10" w:name="_Toc70351934"/>
-      <w:r>
-        <w:rPr>
-          <w:lang w:val="es-ES"/>
-        </w:rPr>
+      <w:bookmarkStart w:id="10" w:name="_Toc71057274"/>
+      <w:r>
+        <w:rPr>
+          <w:lang w:val="es-ES"/>
+        </w:rPr>
+        <w:lastRenderedPageBreak/>
         <w:t xml:space="preserve">1.5.5 </w:t>
       </w:r>
       <w:r>
@@ -6641,19 +7479,7 @@
         <w:rPr>
           <w:lang w:val="es-ES"/>
         </w:rPr>
-        <w:t xml:space="preserve">La misión de </w:t>
-      </w:r>
-      <w:r>
-        <w:rPr>
-          <w:lang w:val="es-ES"/>
-        </w:rPr>
-        <w:t>est</w:t>
-      </w:r>
-      <w:r>
-        <w:rPr>
-          <w:lang w:val="es-ES"/>
-        </w:rPr>
-        <w:t xml:space="preserve">a empresa </w:t>
+        <w:t xml:space="preserve">Somos una empresa </w:t>
       </w:r>
       <w:r>
         <w:rPr>
@@ -6665,13 +7491,13 @@
         <w:rPr>
           <w:lang w:val="es-ES"/>
         </w:rPr>
-        <w:t xml:space="preserve">es </w:t>
-      </w:r>
-      <w:r>
-        <w:rPr>
-          <w:lang w:val="es-ES"/>
-        </w:rPr>
-        <w:t xml:space="preserve">brindarle un servicio de </w:t>
+        <w:t>especializada en la</w:t>
+      </w:r>
+      <w:r>
+        <w:rPr>
+          <w:lang w:val="es-ES"/>
+        </w:rPr>
+        <w:t xml:space="preserve"> </w:t>
       </w:r>
       <w:r>
         <w:rPr>
@@ -6683,25 +7509,25 @@
         <w:rPr>
           <w:lang w:val="es-ES"/>
         </w:rPr>
-        <w:t xml:space="preserve">actualización a diversas organizaciones dedicadas a las noticias para </w:t>
-      </w:r>
-      <w:r>
-        <w:rPr>
-          <w:lang w:val="es-ES"/>
-        </w:rPr>
-        <w:t>mejorar la experiencia del lector a la hora de ingresar al portal, facilitar</w:t>
-      </w:r>
-      <w:r>
-        <w:rPr>
-          <w:lang w:val="es-ES"/>
-        </w:rPr>
-        <w:t>le</w:t>
-      </w:r>
-      <w:r>
-        <w:rPr>
-          <w:lang w:val="es-ES"/>
-        </w:rPr>
-        <w:t xml:space="preserve"> la recolección y análisis de datos obtenidos por parte de los usuarios, y también brindar una herramienta para que los escritores tengan recomendaciones sobre como escribir notas que sean más atractivas para los lectores.</w:t>
+        <w:t xml:space="preserve">actualización </w:t>
+      </w:r>
+      <w:r>
+        <w:rPr>
+          <w:lang w:val="es-ES"/>
+        </w:rPr>
+        <w:t xml:space="preserve">de portales de noticias </w:t>
+      </w:r>
+      <w:r>
+        <w:rPr>
+          <w:lang w:val="es-ES"/>
+        </w:rPr>
+        <w:t>con el fin de mejorar la experiencia del usuario y de la empresa</w:t>
+      </w:r>
+      <w:r>
+        <w:rPr>
+          <w:lang w:val="es-ES"/>
+        </w:rPr>
+        <w:t>.</w:t>
       </w:r>
     </w:p>
     <w:p>
@@ -6716,65 +7542,100 @@
           <w:lang w:val="es-ES"/>
         </w:rPr>
         <w:tab/>
-      </w:r>
-      <w:r>
-        <w:rPr>
-          <w:lang w:val="es-ES"/>
-        </w:rPr>
-        <w:t>Para dicho propósito, la organización se compromete en el desarrollo de la calidad</w:t>
-      </w:r>
-      <w:r>
-        <w:rPr>
-          <w:lang w:val="es-ES"/>
-        </w:rPr>
-        <w:t xml:space="preserve"> </w:t>
-      </w:r>
-      <w:r>
-        <w:rPr>
-          <w:lang w:val="es-ES"/>
-        </w:rPr>
-        <w:t>del servicio integrado compuesto por los diferentes procesos. Para poder cumplir con la</w:t>
-      </w:r>
-      <w:r>
-        <w:rPr>
-          <w:lang w:val="es-ES"/>
-        </w:rPr>
-        <w:t xml:space="preserve"> </w:t>
-      </w:r>
-      <w:r>
-        <w:rPr>
-          <w:lang w:val="es-ES"/>
-        </w:rPr>
-        <w:t>dedicación a la calidad será necesario recolectar y analizar datos transaccionales de la</w:t>
-      </w:r>
-      <w:r>
-        <w:rPr>
-          <w:lang w:val="es-ES"/>
-        </w:rPr>
-        <w:t xml:space="preserve"> </w:t>
-      </w:r>
-      <w:r>
-        <w:rPr>
-          <w:lang w:val="es-ES"/>
-        </w:rPr>
-        <w:t xml:space="preserve">aplicación con el fin de </w:t>
-      </w:r>
-      <w:r>
-        <w:rPr>
-          <w:lang w:val="es-ES"/>
-        </w:rPr>
-        <w:t>aprender del usuario y ofrecerle una mejor experiencia.</w:t>
+        <w:t xml:space="preserve">Nuestros clientes serán organizaciones que buscan mejorar </w:t>
+      </w:r>
+      <w:r>
+        <w:rPr>
+          <w:lang w:val="es-ES"/>
+        </w:rPr>
+        <w:t>la experiencia del lector a la hora de ingresar al portal</w:t>
+      </w:r>
+      <w:r>
+        <w:rPr>
+          <w:lang w:val="es-ES"/>
+        </w:rPr>
+        <w:t xml:space="preserve"> y también, mediante el aprendizaje de este, poder ofrecer herramientas y estadísticas para mejorar el desarrollo de la empresa.</w:t>
       </w:r>
     </w:p>
     <w:p>
       <w:pPr>
+        <w:jc w:val="both"/>
+        <w:rPr>
+          <w:lang w:val="es-ES"/>
+        </w:rPr>
+      </w:pPr>
+      <w:r>
+        <w:rPr>
+          <w:lang w:val="es-ES"/>
+        </w:rPr>
+        <w:tab/>
+      </w:r>
+      <w:r>
+        <w:rPr>
+          <w:lang w:val="es-ES"/>
+        </w:rPr>
+        <w:t>Para dicho propósito, la organización se compromete en el desarrollo de la calidad</w:t>
+      </w:r>
+      <w:r>
+        <w:rPr>
+          <w:lang w:val="es-ES"/>
+        </w:rPr>
+        <w:t xml:space="preserve"> </w:t>
+      </w:r>
+      <w:r>
+        <w:rPr>
+          <w:lang w:val="es-ES"/>
+        </w:rPr>
+        <w:t>del servicio integrado compuesto por los diferentes procesos. Para poder cumplir con la</w:t>
+      </w:r>
+      <w:r>
+        <w:rPr>
+          <w:lang w:val="es-ES"/>
+        </w:rPr>
+        <w:t xml:space="preserve"> </w:t>
+      </w:r>
+      <w:r>
+        <w:rPr>
+          <w:lang w:val="es-ES"/>
+        </w:rPr>
+        <w:t>dedicación a la calidad será necesario recolectar y analizar datos transaccionales de la</w:t>
+      </w:r>
+      <w:r>
+        <w:rPr>
+          <w:lang w:val="es-ES"/>
+        </w:rPr>
+        <w:t xml:space="preserve"> </w:t>
+      </w:r>
+      <w:r>
+        <w:rPr>
+          <w:lang w:val="es-ES"/>
+        </w:rPr>
+        <w:t xml:space="preserve">aplicación con el fin de </w:t>
+      </w:r>
+      <w:r>
+        <w:rPr>
+          <w:lang w:val="es-ES"/>
+        </w:rPr>
+        <w:t>aprender del usuario y ofrecerle una mejor experiencia.</w:t>
+      </w:r>
+    </w:p>
+    <w:p>
+      <w:pPr>
+        <w:jc w:val="both"/>
+        <w:rPr>
+          <w:lang w:val="es-ES"/>
+        </w:rPr>
+      </w:pPr>
+    </w:p>
+    <w:p>
+      <w:pPr>
         <w:pStyle w:val="Heading3"/>
         <w:rPr>
           <w:lang w:val="es-ES"/>
         </w:rPr>
       </w:pPr>
       <w:bookmarkStart w:id="12" w:name="_1ksv4uv"/>
-      <w:bookmarkStart w:id="13" w:name="_Toc70351935"/>
+      <w:bookmarkStart w:id="13" w:name="_Toc71057275"/>
       <w:bookmarkEnd w:id="12"/>
       <w:r>
         <w:rPr>
@@ -6848,18 +7709,25 @@
     </w:p>
     <w:p>
       <w:pPr>
+        <w:jc w:val="both"/>
+        <w:rPr>
+          <w:lang w:val="es-ES"/>
+        </w:rPr>
+      </w:pPr>
+    </w:p>
+    <w:p>
+      <w:pPr>
         <w:pStyle w:val="Heading2"/>
         <w:jc w:val="both"/>
         <w:rPr>
           <w:lang w:val="es-ES"/>
         </w:rPr>
       </w:pPr>
-      <w:bookmarkStart w:id="14" w:name="_Toc70351936"/>
-      <w:r>
-        <w:rPr>
-          <w:lang w:val="es-ES"/>
-        </w:rPr>
-        <w:lastRenderedPageBreak/>
+      <w:bookmarkStart w:id="14" w:name="_Toc71057276"/>
+      <w:r>
+        <w:rPr>
+          <w:lang w:val="es-ES"/>
+        </w:rPr>
         <w:t>1.6 Identificar oportunidad/necesidad del Mercado</w:t>
       </w:r>
       <w:bookmarkEnd w:id="14"/>
@@ -6943,17 +7811,26 @@
     </w:p>
     <w:p>
       <w:pPr>
+        <w:jc w:val="both"/>
+        <w:rPr>
+          <w:lang w:val="es-ES"/>
+        </w:rPr>
+      </w:pPr>
+    </w:p>
+    <w:p>
+      <w:pPr>
         <w:pStyle w:val="Heading2"/>
         <w:jc w:val="both"/>
         <w:rPr>
           <w:lang w:val="es-ES"/>
         </w:rPr>
       </w:pPr>
-      <w:bookmarkStart w:id="15" w:name="_Toc70351937"/>
-      <w:r>
-        <w:rPr>
-          <w:lang w:val="es-ES"/>
-        </w:rPr>
+      <w:bookmarkStart w:id="15" w:name="_Toc71057277"/>
+      <w:r>
+        <w:rPr>
+          <w:lang w:val="es-ES"/>
+        </w:rPr>
+        <w:lastRenderedPageBreak/>
         <w:t>1.7 Propuesta de valor para el cliente</w:t>
       </w:r>
       <w:bookmarkEnd w:id="15"/>
@@ -7058,17 +7935,43 @@
     </w:p>
     <w:p>
       <w:pPr>
+        <w:jc w:val="both"/>
+        <w:rPr>
+          <w:lang w:val="es-ES"/>
+        </w:rPr>
+      </w:pPr>
+    </w:p>
+    <w:p>
+      <w:pPr>
+        <w:rPr>
+          <w:rFonts w:asciiTheme="majorHAnsi" w:eastAsiaTheme="majorEastAsia" w:hAnsiTheme="majorHAnsi" w:cstheme="majorBidi"/>
+          <w:color w:val="365F91" w:themeColor="accent1" w:themeShade="BF"/>
+          <w:sz w:val="32"/>
+          <w:szCs w:val="32"/>
+          <w:lang w:val="es-ES"/>
+        </w:rPr>
+      </w:pPr>
+      <w:bookmarkStart w:id="16" w:name="_Toc71057278"/>
+      <w:r>
+        <w:rPr>
+          <w:lang w:val="es-ES"/>
+        </w:rPr>
+        <w:br w:type="page"/>
+      </w:r>
+    </w:p>
+    <w:p>
+      <w:pPr>
         <w:pStyle w:val="Heading1"/>
         <w:jc w:val="both"/>
         <w:rPr>
           <w:lang w:val="es-ES"/>
         </w:rPr>
       </w:pPr>
-      <w:bookmarkStart w:id="16" w:name="_Toc70351938"/>
-      <w:r>
-        <w:rPr>
-          <w:lang w:val="es-ES"/>
-        </w:rPr>
+      <w:r>
+        <w:rPr>
+          <w:lang w:val="es-ES"/>
+        </w:rPr>
+        <w:lastRenderedPageBreak/>
         <w:t>2. Análisis estratégico</w:t>
       </w:r>
       <w:bookmarkEnd w:id="16"/>
@@ -7081,7 +7984,7 @@
           <w:lang w:val="es-ES"/>
         </w:rPr>
       </w:pPr>
-      <w:bookmarkStart w:id="17" w:name="_Toc70351939"/>
+      <w:bookmarkStart w:id="17" w:name="_Toc71057279"/>
       <w:r>
         <w:rPr>
           <w:lang w:val="es-ES"/>
@@ -7098,7 +8001,7 @@
           <w:lang w:val="es-ES"/>
         </w:rPr>
       </w:pPr>
-      <w:bookmarkStart w:id="18" w:name="_Toc70351940"/>
+      <w:bookmarkStart w:id="18" w:name="_Toc71057280"/>
       <w:r>
         <w:rPr>
           <w:lang w:val="es-ES"/>
@@ -7109,7 +8012,6 @@
     </w:p>
     <w:p>
       <w:pPr>
-        <w:jc w:val="both"/>
         <w:rPr>
           <w:lang w:val="es-ES"/>
         </w:rPr>
@@ -7181,12 +8083,14 @@
     <w:p>
       <w:pPr>
         <w:jc w:val="both"/>
-      </w:pPr>
-      <w:r>
-        <w:rPr>
-          <w:lang w:val="es-ES"/>
-        </w:rPr>
-        <w:lastRenderedPageBreak/>
+        <w:rPr>
+          <w:lang w:val="es-ES"/>
+        </w:rPr>
+      </w:pPr>
+      <w:r>
+        <w:rPr>
+          <w:lang w:val="es-ES"/>
+        </w:rPr>
         <w:tab/>
         <w:t xml:space="preserve">Esta industria </w:t>
       </w:r>
@@ -7250,20 +8154,6 @@
         </w:rPr>
         <w:t xml:space="preserve">casi un 50% más que en 2015, donde se registraron 310 mil millones de dólares; y se estima que para 2022 se llegaría a 572 mil millones de dólares. </w:t>
       </w:r>
-      <w:r>
-        <w:t xml:space="preserve">(Fuente: </w:t>
-      </w:r>
-      <w:hyperlink r:id="rId11" w:history="1">
-        <w:r>
-          <w:rPr>
-            <w:rStyle w:val="Hyperlink"/>
-          </w:rPr>
-          <w:t>Information technology (IT) spending on enterprise software worldwide, from 2009 to 2022</w:t>
-        </w:r>
-      </w:hyperlink>
-      <w:r>
-        <w:t>)</w:t>
-      </w:r>
     </w:p>
     <w:p>
       <w:pPr>
@@ -7278,8 +8168,8 @@
           <w:lang w:val="es-ES"/>
         </w:rPr>
         <w:drawing>
-          <wp:inline distT="0" distB="0" distL="0" distR="0" wp14:anchorId="0B48297A" wp14:editId="0AB3D5F0">
-            <wp:extent cx="4914900" cy="3707434"/>
+          <wp:inline distT="0" distB="0" distL="0" distR="0" wp14:anchorId="0B48297A" wp14:editId="3C31F23D">
+            <wp:extent cx="4305867" cy="3248025"/>
             <wp:effectExtent l="0" t="0" r="0" b="0"/>
             <wp:docPr id="1" name="Picture 1"/>
             <wp:cNvGraphicFramePr>
@@ -7293,7 +8183,7 @@
                     <pic:cNvPicPr/>
                   </pic:nvPicPr>
                   <pic:blipFill>
-                    <a:blip r:embed="rId12"/>
+                    <a:blip r:embed="rId11"/>
                     <a:stretch>
                       <a:fillRect/>
                     </a:stretch>
@@ -7301,7 +8191,7 @@
                   <pic:spPr>
                     <a:xfrm>
                       <a:off x="0" y="0"/>
-                      <a:ext cx="4931215" cy="3719741"/>
+                      <a:ext cx="4324896" cy="3262379"/>
                     </a:xfrm>
                     <a:prstGeom prst="rect">
                       <a:avLst/>
@@ -7316,17 +8206,37 @@
     </w:p>
     <w:p>
       <w:pPr>
+        <w:ind w:firstLine="720"/>
+      </w:pPr>
+      <w:r>
+        <w:t xml:space="preserve">(Fuente: </w:t>
+      </w:r>
+      <w:hyperlink r:id="rId12" w:history="1">
+        <w:r>
+          <w:rPr>
+            <w:rStyle w:val="Hyperlink"/>
+          </w:rPr>
+          <w:t>Information technology (IT) spending on enterprise software worldwide, from 2009 to 2022</w:t>
+        </w:r>
+      </w:hyperlink>
+      <w:r>
+        <w:t>)</w:t>
+      </w:r>
+    </w:p>
+    <w:p>
+      <w:pPr>
         <w:pStyle w:val="Heading3"/>
         <w:jc w:val="both"/>
         <w:rPr>
           <w:lang w:val="es-ES"/>
         </w:rPr>
       </w:pPr>
-      <w:bookmarkStart w:id="19" w:name="_Toc70351941"/>
-      <w:r>
-        <w:rPr>
-          <w:lang w:val="es-ES"/>
-        </w:rPr>
+      <w:bookmarkStart w:id="19" w:name="_Toc71057281"/>
+      <w:r>
+        <w:rPr>
+          <w:lang w:val="es-ES"/>
+        </w:rPr>
+        <w:lastRenderedPageBreak/>
         <w:t>2.1.2 Factores económicos</w:t>
       </w:r>
       <w:bookmarkEnd w:id="19"/>
@@ -7393,37 +8303,7 @@
         <w:rPr>
           <w:lang w:val="es-ES"/>
         </w:rPr>
-        <w:t xml:space="preserve"> (Fuentes: </w:t>
-      </w:r>
-      <w:hyperlink r:id="rId13" w:history="1">
-        <w:r>
-          <w:rPr>
-            <w:rStyle w:val="Hyperlink"/>
-            <w:lang w:val="es-ES"/>
-          </w:rPr>
-          <w:t>Cotización histórica de monedas argentinas</w:t>
-        </w:r>
-      </w:hyperlink>
-      <w:r>
-        <w:rPr>
-          <w:lang w:val="es-ES"/>
-        </w:rPr>
-        <w:t xml:space="preserve"> y </w:t>
-      </w:r>
-      <w:hyperlink r:id="rId14" w:history="1">
-        <w:r>
-          <w:rPr>
-            <w:rStyle w:val="Hyperlink"/>
-            <w:lang w:val="es-ES"/>
-          </w:rPr>
-          <w:t>Cotización del dólar</w:t>
-        </w:r>
-      </w:hyperlink>
-      <w:r>
-        <w:rPr>
-          <w:lang w:val="es-ES"/>
-        </w:rPr>
-        <w:t>)</w:t>
+        <w:t xml:space="preserve"> </w:t>
       </w:r>
     </w:p>
     <w:p>
@@ -7456,7 +8336,7 @@
                     </pic:cNvPicPr>
                   </pic:nvPicPr>
                   <pic:blipFill>
-                    <a:blip r:embed="rId15">
+                    <a:blip r:embed="rId13">
                       <a:extLst>
                         <a:ext uri="{28A0092B-C50C-407E-A947-70E740481C1C}">
                           <a14:useLocalDpi xmlns:a14="http://schemas.microsoft.com/office/drawing/2010/main" val="0"/>
@@ -7490,47 +8370,24 @@
     </w:p>
     <w:p>
       <w:pPr>
-        <w:pStyle w:val="Subtitle"/>
-        <w:jc w:val="both"/>
-        <w:rPr>
-          <w:lang w:val="es-ES"/>
-        </w:rPr>
-      </w:pPr>
-      <w:r>
-        <w:rPr>
-          <w:lang w:val="es-ES"/>
-        </w:rPr>
-        <w:lastRenderedPageBreak/>
-        <w:t>2.1.2.2 Inflación</w:t>
-      </w:r>
-    </w:p>
-    <w:p>
-      <w:pPr>
-        <w:jc w:val="both"/>
-        <w:rPr>
-          <w:lang w:val="es-ES"/>
-        </w:rPr>
-      </w:pPr>
-      <w:r>
-        <w:rPr>
-          <w:lang w:val="es-ES"/>
-        </w:rPr>
-        <w:tab/>
-        <w:t xml:space="preserve">El país se encuentra constantemente con niveles de inflación altos, rondando el 36% para el año 2020 y un estimado de 46-48% para el año actual (2021). </w:t>
-      </w:r>
-      <w:r>
-        <w:rPr>
-          <w:lang w:val="es-ES"/>
-        </w:rPr>
-        <w:t xml:space="preserve">Esto podría significar un descenso en inversiones en software, pero, gracias al tipo de cambio, la opción más rentable para invertir sigue siendo el mercado nacional. (Fuentes: </w:t>
-      </w:r>
-      <w:hyperlink r:id="rId16" w:history="1">
+        <w:ind w:firstLine="720"/>
+        <w:rPr>
+          <w:lang w:val="es-ES"/>
+        </w:rPr>
+      </w:pPr>
+      <w:r>
+        <w:rPr>
+          <w:lang w:val="es-ES"/>
+        </w:rPr>
+        <w:t xml:space="preserve">(Fuentes: </w:t>
+      </w:r>
+      <w:hyperlink r:id="rId14" w:history="1">
         <w:r>
           <w:rPr>
             <w:rStyle w:val="Hyperlink"/>
             <w:lang w:val="es-ES"/>
           </w:rPr>
-          <w:t>Historia de la inflación en Argentina</w:t>
+          <w:t>Cotización histórica de monedas argentinas</w:t>
         </w:r>
       </w:hyperlink>
       <w:r>
@@ -7539,13 +8396,13 @@
         </w:rPr>
         <w:t xml:space="preserve"> y </w:t>
       </w:r>
-      <w:hyperlink r:id="rId17" w:history="1">
+      <w:hyperlink r:id="rId15" w:history="1">
         <w:r>
           <w:rPr>
             <w:rStyle w:val="Hyperlink"/>
             <w:lang w:val="es-ES"/>
           </w:rPr>
-          <w:t>Evolución del Índice de Precios al Consumidor en Argentina</w:t>
+          <w:t>Cotización del dólar</w:t>
         </w:r>
       </w:hyperlink>
       <w:r>
@@ -7561,14 +8418,58 @@
           <w:lang w:val="es-ES"/>
         </w:rPr>
       </w:pPr>
+    </w:p>
+    <w:p>
+      <w:pPr>
+        <w:pStyle w:val="Subtitle"/>
+        <w:jc w:val="both"/>
+        <w:rPr>
+          <w:lang w:val="es-ES"/>
+        </w:rPr>
+      </w:pPr>
+      <w:r>
+        <w:rPr>
+          <w:lang w:val="es-ES"/>
+        </w:rPr>
+        <w:t>2.1.2.2 Inflación</w:t>
+      </w:r>
+    </w:p>
+    <w:p>
+      <w:pPr>
+        <w:jc w:val="both"/>
+        <w:rPr>
+          <w:lang w:val="es-ES"/>
+        </w:rPr>
+      </w:pPr>
+      <w:r>
+        <w:rPr>
+          <w:lang w:val="es-ES"/>
+        </w:rPr>
+        <w:tab/>
+        <w:t xml:space="preserve">El país se encuentra constantemente con niveles de inflación altos, rondando el 36% para el año 2020 y un estimado de 46-48% para el año actual (2021). </w:t>
+      </w:r>
+      <w:r>
+        <w:rPr>
+          <w:lang w:val="es-ES"/>
+        </w:rPr>
+        <w:t xml:space="preserve">Esto podría significar un descenso en inversiones en software, pero, gracias al tipo de cambio, la opción más rentable para invertir sigue siendo el mercado nacional. </w:t>
+      </w:r>
+    </w:p>
+    <w:p>
+      <w:pPr>
+        <w:jc w:val="center"/>
+        <w:rPr>
+          <w:lang w:val="es-ES"/>
+        </w:rPr>
+      </w:pPr>
       <w:r>
         <w:rPr>
           <w:noProof/>
           <w:lang w:val="es-ES"/>
         </w:rPr>
         <w:drawing>
-          <wp:inline distT="0" distB="0" distL="0" distR="0" wp14:anchorId="4AAAF4F6" wp14:editId="4966170B">
-            <wp:extent cx="6007735" cy="2879090"/>
+          <wp:inline distT="0" distB="0" distL="0" distR="0" wp14:anchorId="4AAAF4F6" wp14:editId="2A4BE118">
+            <wp:extent cx="4924425" cy="2359935"/>
             <wp:effectExtent l="0" t="0" r="0" b="0"/>
             <wp:docPr id="4" name="Picture 4"/>
             <wp:cNvGraphicFramePr>
@@ -7584,7 +8485,7 @@
                     </pic:cNvPicPr>
                   </pic:nvPicPr>
                   <pic:blipFill>
-                    <a:blip r:embed="rId18">
+                    <a:blip r:embed="rId16">
                       <a:extLst>
                         <a:ext uri="{28A0092B-C50C-407E-A947-70E740481C1C}">
                           <a14:useLocalDpi xmlns:a14="http://schemas.microsoft.com/office/drawing/2010/main" val="0"/>
@@ -7599,7 +8500,7 @@
                   <pic:spPr bwMode="auto">
                     <a:xfrm>
                       <a:off x="0" y="0"/>
-                      <a:ext cx="6007735" cy="2879090"/>
+                      <a:ext cx="4929646" cy="2362437"/>
                     </a:xfrm>
                     <a:prstGeom prst="rect">
                       <a:avLst/>
@@ -7618,6 +8519,58 @@
     </w:p>
     <w:p>
       <w:pPr>
+        <w:ind w:firstLine="720"/>
+        <w:rPr>
+          <w:lang w:val="es-ES"/>
+        </w:rPr>
+      </w:pPr>
+      <w:r>
+        <w:rPr>
+          <w:lang w:val="es-ES"/>
+        </w:rPr>
+        <w:t xml:space="preserve">(Fuentes: </w:t>
+      </w:r>
+      <w:hyperlink r:id="rId17" w:history="1">
+        <w:r>
+          <w:rPr>
+            <w:rStyle w:val="Hyperlink"/>
+            <w:lang w:val="es-ES"/>
+          </w:rPr>
+          <w:t>Historia de la inflación en Argentina</w:t>
+        </w:r>
+      </w:hyperlink>
+      <w:r>
+        <w:rPr>
+          <w:lang w:val="es-ES"/>
+        </w:rPr>
+        <w:t xml:space="preserve"> y </w:t>
+      </w:r>
+      <w:hyperlink r:id="rId18" w:history="1">
+        <w:r>
+          <w:rPr>
+            <w:rStyle w:val="Hyperlink"/>
+            <w:lang w:val="es-ES"/>
+          </w:rPr>
+          <w:t>Evolución del Índice de Precios al Consumidor en Argentina</w:t>
+        </w:r>
+      </w:hyperlink>
+      <w:r>
+        <w:rPr>
+          <w:lang w:val="es-ES"/>
+        </w:rPr>
+        <w:t>)</w:t>
+      </w:r>
+    </w:p>
+    <w:p>
+      <w:pPr>
+        <w:ind w:firstLine="720"/>
+        <w:rPr>
+          <w:lang w:val="es-ES"/>
+        </w:rPr>
+      </w:pPr>
+    </w:p>
+    <w:p>
+      <w:pPr>
         <w:pStyle w:val="Subtitle"/>
         <w:jc w:val="both"/>
         <w:rPr>
@@ -7628,6 +8581,7 @@
         <w:rPr>
           <w:lang w:val="es-ES"/>
         </w:rPr>
+        <w:lastRenderedPageBreak/>
         <w:t>2.1.2.3 PBI</w:t>
       </w:r>
     </w:p>
@@ -7663,8 +8617,8 @@
           <w:lang w:val="es-ES"/>
         </w:rPr>
         <w:drawing>
-          <wp:inline distT="0" distB="0" distL="0" distR="0" wp14:anchorId="0E93B4B7" wp14:editId="538894BD">
-            <wp:extent cx="5343525" cy="2519215"/>
+          <wp:inline distT="0" distB="0" distL="0" distR="0" wp14:anchorId="0E93B4B7" wp14:editId="1C9AABF0">
+            <wp:extent cx="4970074" cy="2343150"/>
             <wp:effectExtent l="0" t="0" r="0" b="0"/>
             <wp:docPr id="6" name="Picture 6"/>
             <wp:cNvGraphicFramePr>
@@ -7686,7 +8640,7 @@
                   <pic:spPr>
                     <a:xfrm>
                       <a:off x="0" y="0"/>
-                      <a:ext cx="5355801" cy="2525002"/>
+                      <a:ext cx="4986958" cy="2351110"/>
                     </a:xfrm>
                     <a:prstGeom prst="rect">
                       <a:avLst/>
@@ -7709,7 +8663,6 @@
         <w:rPr>
           <w:lang w:val="es-ES"/>
         </w:rPr>
-        <w:lastRenderedPageBreak/>
         <w:tab/>
         <w:t>Si bien el panorama no es favorable, u</w:t>
       </w:r>
@@ -7739,8 +8692,8 @@
           <w:lang w:val="es-ES"/>
         </w:rPr>
         <w:drawing>
-          <wp:inline distT="0" distB="0" distL="0" distR="0" wp14:anchorId="2F6E26E2" wp14:editId="2FD6674C">
-            <wp:extent cx="4823183" cy="2847975"/>
+          <wp:inline distT="0" distB="0" distL="0" distR="0" wp14:anchorId="2F6E26E2" wp14:editId="452E00BA">
+            <wp:extent cx="4532824" cy="2676525"/>
             <wp:effectExtent l="0" t="0" r="0" b="0"/>
             <wp:docPr id="7" name="Picture 7"/>
             <wp:cNvGraphicFramePr>
@@ -7771,7 +8724,7 @@
                   <pic:spPr bwMode="auto">
                     <a:xfrm>
                       <a:off x="0" y="0"/>
-                      <a:ext cx="4852998" cy="2865580"/>
+                      <a:ext cx="4566190" cy="2696227"/>
                     </a:xfrm>
                     <a:prstGeom prst="rect">
                       <a:avLst/>
@@ -7876,6 +8829,13 @@
     </w:p>
     <w:p>
       <w:pPr>
+        <w:rPr>
+          <w:lang w:val="es-ES"/>
+        </w:rPr>
+      </w:pPr>
+    </w:p>
+    <w:p>
+      <w:pPr>
         <w:pStyle w:val="Subtitle"/>
         <w:jc w:val="both"/>
         <w:rPr>
@@ -7918,6 +8878,7 @@
         <w:rPr>
           <w:lang w:val="es-ES"/>
         </w:rPr>
+        <w:lastRenderedPageBreak/>
         <w:tab/>
         <w:t xml:space="preserve">Los salarios en el país se ven afectados por los altos niveles inflacionarios donde, por lo general, </w:t>
       </w:r>
@@ -8114,7 +9075,6 @@
           <w:noProof/>
           <w:lang w:val="es-ES"/>
         </w:rPr>
-        <w:lastRenderedPageBreak/>
         <w:drawing>
           <wp:inline distT="0" distB="0" distL="0" distR="0" wp14:anchorId="3792EDF1" wp14:editId="12FCCEB8">
             <wp:extent cx="3810000" cy="3029452"/>
@@ -8368,7 +9328,7 @@
         <w:tc>
           <w:tcPr>
             <w:tcW w:w="1350" w:type="dxa"/>
-            <w:shd w:val="clear" w:color="auto" w:fill="365F91" w:themeFill="accent1" w:themeFillShade="BF"/>
+            <w:shd w:val="clear" w:color="auto" w:fill="auto"/>
             <w:vAlign w:val="center"/>
           </w:tcPr>
           <w:p/>
@@ -8376,7 +9336,7 @@
         <w:tc>
           <w:tcPr>
             <w:tcW w:w="1350" w:type="dxa"/>
-            <w:shd w:val="clear" w:color="auto" w:fill="365F91" w:themeFill="accent1" w:themeFillShade="BF"/>
+            <w:shd w:val="clear" w:color="auto" w:fill="auto"/>
             <w:vAlign w:val="center"/>
           </w:tcPr>
           <w:p/>
@@ -8384,7 +9344,7 @@
         <w:tc>
           <w:tcPr>
             <w:tcW w:w="1260" w:type="dxa"/>
-            <w:shd w:val="clear" w:color="auto" w:fill="365F91" w:themeFill="accent1" w:themeFillShade="BF"/>
+            <w:shd w:val="clear" w:color="auto" w:fill="auto"/>
             <w:vAlign w:val="center"/>
           </w:tcPr>
           <w:p/>
@@ -8426,7 +9386,7 @@
         <w:tc>
           <w:tcPr>
             <w:tcW w:w="1350" w:type="dxa"/>
-            <w:shd w:val="clear" w:color="auto" w:fill="365F91" w:themeFill="accent1" w:themeFillShade="BF"/>
+            <w:shd w:val="clear" w:color="auto" w:fill="auto"/>
             <w:vAlign w:val="center"/>
           </w:tcPr>
           <w:p/>
@@ -8501,7 +9461,7 @@
         <w:tc>
           <w:tcPr>
             <w:tcW w:w="1350" w:type="dxa"/>
-            <w:shd w:val="clear" w:color="auto" w:fill="365F91" w:themeFill="accent1" w:themeFillShade="BF"/>
+            <w:shd w:val="clear" w:color="auto" w:fill="auto"/>
             <w:vAlign w:val="center"/>
           </w:tcPr>
           <w:p/>
@@ -8556,7 +9516,7 @@
         <w:tc>
           <w:tcPr>
             <w:tcW w:w="1350" w:type="dxa"/>
-            <w:shd w:val="clear" w:color="auto" w:fill="365F91" w:themeFill="accent1" w:themeFillShade="BF"/>
+            <w:shd w:val="clear" w:color="auto" w:fill="auto"/>
             <w:vAlign w:val="center"/>
           </w:tcPr>
           <w:p/>
@@ -8564,7 +9524,7 @@
         <w:tc>
           <w:tcPr>
             <w:tcW w:w="1350" w:type="dxa"/>
-            <w:shd w:val="clear" w:color="auto" w:fill="365F91" w:themeFill="accent1" w:themeFillShade="BF"/>
+            <w:shd w:val="clear" w:color="auto" w:fill="auto"/>
             <w:vAlign w:val="center"/>
           </w:tcPr>
           <w:p/>
@@ -8602,17 +9562,42 @@
     </w:p>
     <w:p>
       <w:pPr>
+        <w:rPr>
+          <w:lang w:val="es-ES"/>
+        </w:rPr>
+      </w:pPr>
+    </w:p>
+    <w:p>
+      <w:pPr>
+        <w:rPr>
+          <w:rFonts w:asciiTheme="majorHAnsi" w:eastAsiaTheme="majorEastAsia" w:hAnsiTheme="majorHAnsi" w:cstheme="majorBidi"/>
+          <w:color w:val="365F91" w:themeColor="accent1" w:themeShade="BF"/>
+          <w:sz w:val="24"/>
+          <w:szCs w:val="24"/>
+          <w:lang w:val="es-ES"/>
+        </w:rPr>
+      </w:pPr>
+      <w:bookmarkStart w:id="20" w:name="_Toc71057282"/>
+      <w:r>
+        <w:rPr>
+          <w:lang w:val="es-ES"/>
+        </w:rPr>
+        <w:br w:type="page"/>
+      </w:r>
+    </w:p>
+    <w:p>
+      <w:pPr>
         <w:pStyle w:val="Heading3"/>
         <w:jc w:val="both"/>
         <w:rPr>
           <w:lang w:val="es-ES"/>
         </w:rPr>
       </w:pPr>
-      <w:bookmarkStart w:id="20" w:name="_Toc70351942"/>
-      <w:r>
-        <w:rPr>
-          <w:lang w:val="es-ES"/>
-        </w:rPr>
+      <w:r>
+        <w:rPr>
+          <w:lang w:val="es-ES"/>
+        </w:rPr>
+        <w:lastRenderedPageBreak/>
         <w:t xml:space="preserve">2.1.3 Factores </w:t>
       </w:r>
       <w:r>
@@ -8901,6 +9886,15 @@
     </w:p>
     <w:p>
       <w:pPr>
+        <w:ind w:firstLine="720"/>
+        <w:jc w:val="both"/>
+        <w:rPr>
+          <w:lang w:val="es-ES"/>
+        </w:rPr>
+      </w:pPr>
+    </w:p>
+    <w:p>
+      <w:pPr>
         <w:pStyle w:val="Subtitle"/>
         <w:jc w:val="both"/>
         <w:rPr>
@@ -8911,7 +9905,6 @@
         <w:rPr>
           <w:lang w:val="es-ES"/>
         </w:rPr>
-        <w:lastRenderedPageBreak/>
         <w:t>2.1.3.2 Gobierno Nacional</w:t>
       </w:r>
     </w:p>
@@ -9212,6 +10205,7 @@
         <w:rPr>
           <w:lang w:val="es-ES"/>
         </w:rPr>
+        <w:lastRenderedPageBreak/>
         <w:t xml:space="preserve">(Fuentes: </w:t>
       </w:r>
       <w:hyperlink r:id="rId31" w:history="1">
@@ -9502,7 +10496,7 @@
         <w:tc>
           <w:tcPr>
             <w:tcW w:w="1350" w:type="dxa"/>
-            <w:shd w:val="clear" w:color="auto" w:fill="365F91" w:themeFill="accent1" w:themeFillShade="BF"/>
+            <w:shd w:val="clear" w:color="auto" w:fill="auto"/>
             <w:vAlign w:val="center"/>
           </w:tcPr>
           <w:p/>
@@ -9560,7 +10554,7 @@
         <w:tc>
           <w:tcPr>
             <w:tcW w:w="1350" w:type="dxa"/>
-            <w:shd w:val="clear" w:color="auto" w:fill="365F91" w:themeFill="accent1" w:themeFillShade="BF"/>
+            <w:shd w:val="clear" w:color="auto" w:fill="auto"/>
             <w:vAlign w:val="center"/>
           </w:tcPr>
           <w:p/>
@@ -9612,7 +10606,7 @@
           <w:lang w:val="es-ES"/>
         </w:rPr>
       </w:pPr>
-      <w:bookmarkStart w:id="21" w:name="_Toc70351943"/>
+      <w:bookmarkStart w:id="21" w:name="_Toc71057283"/>
       <w:r>
         <w:rPr>
           <w:lang w:val="es-ES"/>
@@ -9793,7 +10787,6 @@
           <w:noProof/>
           <w:lang w:val="es-ES"/>
         </w:rPr>
-        <w:lastRenderedPageBreak/>
         <w:drawing>
           <wp:inline distT="0" distB="0" distL="0" distR="0" wp14:anchorId="24CC8367" wp14:editId="37D5697F">
             <wp:extent cx="5305425" cy="3174834"/>
@@ -9896,6 +10889,19 @@
     </w:p>
     <w:p>
       <w:pPr>
+        <w:rPr>
+          <w:lang w:val="es-ES"/>
+        </w:rPr>
+      </w:pPr>
+      <w:r>
+        <w:rPr>
+          <w:lang w:val="es-ES"/>
+        </w:rPr>
+        <w:br w:type="page"/>
+      </w:r>
+    </w:p>
+    <w:p>
+      <w:pPr>
         <w:ind w:firstLine="720"/>
         <w:jc w:val="both"/>
         <w:rPr>
@@ -9906,6 +10912,7 @@
         <w:rPr>
           <w:lang w:val="es-ES"/>
         </w:rPr>
+        <w:lastRenderedPageBreak/>
         <w:t>Todas estas tecnologías son muy modernas y utilizadas en el ambiente</w:t>
       </w:r>
       <w:r>
@@ -10190,7 +11197,7 @@
         <w:tc>
           <w:tcPr>
             <w:tcW w:w="1350" w:type="dxa"/>
-            <w:shd w:val="clear" w:color="auto" w:fill="365F91" w:themeFill="accent1" w:themeFillShade="BF"/>
+            <w:shd w:val="clear" w:color="auto" w:fill="auto"/>
             <w:vAlign w:val="center"/>
           </w:tcPr>
           <w:p/>
@@ -10198,7 +11205,23 @@
         <w:tc>
           <w:tcPr>
             <w:tcW w:w="1350" w:type="dxa"/>
-            <w:shd w:val="clear" w:color="auto" w:fill="365F91" w:themeFill="accent1" w:themeFillShade="BF"/>
+            <w:shd w:val="clear" w:color="auto" w:fill="auto"/>
+            <w:vAlign w:val="center"/>
+          </w:tcPr>
+          <w:p/>
+        </w:tc>
+        <w:tc>
+          <w:tcPr>
+            <w:tcW w:w="1260" w:type="dxa"/>
+            <w:shd w:val="clear" w:color="auto" w:fill="auto"/>
+            <w:vAlign w:val="center"/>
+          </w:tcPr>
+          <w:p/>
+        </w:tc>
+        <w:tc>
+          <w:tcPr>
+            <w:tcW w:w="1260" w:type="dxa"/>
+            <w:shd w:val="clear" w:color="auto" w:fill="auto"/>
             <w:vAlign w:val="center"/>
           </w:tcPr>
           <w:p/>
@@ -10211,22 +11234,6 @@
           </w:tcPr>
           <w:p/>
         </w:tc>
-        <w:tc>
-          <w:tcPr>
-            <w:tcW w:w="1260" w:type="dxa"/>
-            <w:shd w:val="clear" w:color="auto" w:fill="365F91" w:themeFill="accent1" w:themeFillShade="BF"/>
-            <w:vAlign w:val="center"/>
-          </w:tcPr>
-          <w:p/>
-        </w:tc>
-        <w:tc>
-          <w:tcPr>
-            <w:tcW w:w="1260" w:type="dxa"/>
-            <w:shd w:val="clear" w:color="auto" w:fill="365F91" w:themeFill="accent1" w:themeFillShade="BF"/>
-            <w:vAlign w:val="center"/>
-          </w:tcPr>
-          <w:p/>
-        </w:tc>
       </w:tr>
     </w:tbl>
     <w:p>
@@ -10239,13 +11246,21 @@
     </w:p>
     <w:p>
       <w:pPr>
+        <w:jc w:val="both"/>
+        <w:rPr>
+          <w:lang w:val="es-ES"/>
+        </w:rPr>
+      </w:pPr>
+    </w:p>
+    <w:p>
+      <w:pPr>
         <w:pStyle w:val="Heading3"/>
         <w:jc w:val="both"/>
         <w:rPr>
           <w:lang w:val="es-ES"/>
         </w:rPr>
       </w:pPr>
-      <w:bookmarkStart w:id="22" w:name="_Toc70351944"/>
+      <w:bookmarkStart w:id="22" w:name="_Toc71057284"/>
       <w:r>
         <w:rPr>
           <w:lang w:val="es-ES"/>
@@ -10325,7 +11340,6 @@
           <w:noProof/>
           <w:lang w:val="es-ES"/>
         </w:rPr>
-        <w:lastRenderedPageBreak/>
         <w:drawing>
           <wp:inline distT="0" distB="0" distL="0" distR="0" wp14:anchorId="774B355E" wp14:editId="0CB04147">
             <wp:extent cx="5105400" cy="1934019"/>
@@ -10414,6 +11428,7 @@
           <w:noProof/>
           <w:lang w:val="es-ES"/>
         </w:rPr>
+        <w:lastRenderedPageBreak/>
         <w:drawing>
           <wp:inline distT="0" distB="0" distL="0" distR="0" wp14:anchorId="65A3388C" wp14:editId="07811AB7">
             <wp:extent cx="4905375" cy="3510709"/>
@@ -10454,6 +11469,7 @@
     <w:p>
       <w:pPr>
         <w:ind w:firstLine="720"/>
+        <w:jc w:val="both"/>
         <w:rPr>
           <w:lang w:val="es-ES"/>
         </w:rPr>
@@ -10551,6 +11567,266 @@
         </w:rPr>
         <w:t>)</w:t>
       </w:r>
+    </w:p>
+    <w:p>
+      <w:pPr>
+        <w:pStyle w:val="Subtitle"/>
+        <w:jc w:val="both"/>
+        <w:rPr>
+          <w:lang w:val="es-ES"/>
+        </w:rPr>
+      </w:pPr>
+      <w:r>
+        <w:rPr>
+          <w:lang w:val="es-ES"/>
+        </w:rPr>
+        <w:t>2.1.5.</w:t>
+      </w:r>
+      <w:r>
+        <w:rPr>
+          <w:lang w:val="es-ES"/>
+        </w:rPr>
+        <w:t>2</w:t>
+      </w:r>
+      <w:r>
+        <w:rPr>
+          <w:lang w:val="es-ES"/>
+        </w:rPr>
+        <w:t xml:space="preserve"> </w:t>
+      </w:r>
+      <w:r>
+        <w:rPr>
+          <w:lang w:val="es-ES"/>
+        </w:rPr>
+        <w:t>Educación</w:t>
+      </w:r>
+    </w:p>
+    <w:p>
+      <w:pPr>
+        <w:jc w:val="both"/>
+        <w:rPr>
+          <w:lang w:val="es-ES"/>
+        </w:rPr>
+      </w:pPr>
+      <w:r>
+        <w:rPr>
+          <w:lang w:val="es-ES"/>
+        </w:rPr>
+        <w:tab/>
+        <w:t xml:space="preserve">En la Argentina rige la ley 1420 de educación común, </w:t>
+      </w:r>
+      <w:r>
+        <w:rPr>
+          <w:lang w:val="es-ES"/>
+        </w:rPr>
+        <w:t xml:space="preserve">obligatoria y gratuita que rige desde 1884 </w:t>
+      </w:r>
+      <w:r>
+        <w:rPr>
+          <w:lang w:val="es-ES"/>
+        </w:rPr>
+        <w:t xml:space="preserve">y </w:t>
+      </w:r>
+      <w:r>
+        <w:rPr>
+          <w:lang w:val="es-ES"/>
+        </w:rPr>
+        <w:t>permitió el acceso a la educación pública, brindando igualdad de oportunidades y movilidad social para los más vulnerables.</w:t>
+      </w:r>
+      <w:r>
+        <w:rPr>
+          <w:lang w:val="es-ES"/>
+        </w:rPr>
+        <w:t xml:space="preserve"> Sin embargo, por más que la educación pública cubra los cuatro niveles, inicial, primaria, secundaria y superior, alrededor de siete millones de adultos no terminaron los estudios obligatorios, </w:t>
+      </w:r>
+      <w:r>
+        <w:rPr>
+          <w:lang w:val="es-ES"/>
+        </w:rPr>
+        <w:t>cinco millones no completaron el secundario y otros dos millones no alcanzaron siquiera el primario</w:t>
+      </w:r>
+      <w:r>
+        <w:rPr>
+          <w:lang w:val="es-ES"/>
+        </w:rPr>
+        <w:t>.</w:t>
+      </w:r>
+    </w:p>
+    <w:p>
+      <w:pPr>
+        <w:ind w:firstLine="720"/>
+        <w:jc w:val="both"/>
+        <w:rPr>
+          <w:lang w:val="es-ES"/>
+        </w:rPr>
+      </w:pPr>
+      <w:r>
+        <w:rPr>
+          <w:lang w:val="es-ES"/>
+        </w:rPr>
+        <w:t xml:space="preserve">Por otro lado, </w:t>
+      </w:r>
+      <w:r>
+        <w:rPr>
+          <w:lang w:val="es-ES"/>
+        </w:rPr>
+        <w:t xml:space="preserve">la tasa de egreso </w:t>
+      </w:r>
+      <w:r>
+        <w:rPr>
+          <w:lang w:val="es-ES"/>
+        </w:rPr>
+        <w:t>del nivel secundario fue</w:t>
+      </w:r>
+      <w:r>
+        <w:rPr>
+          <w:lang w:val="es-ES"/>
+        </w:rPr>
+        <w:t xml:space="preserve"> de tan solo el 50%</w:t>
+      </w:r>
+      <w:r>
+        <w:rPr>
+          <w:lang w:val="es-ES"/>
+        </w:rPr>
+        <w:t xml:space="preserve"> en el año 2019</w:t>
+      </w:r>
+      <w:r>
+        <w:rPr>
+          <w:lang w:val="es-ES"/>
+        </w:rPr>
+        <w:t xml:space="preserve">, aunque se incrementa a razón de 1% anual durante la </w:t>
+      </w:r>
+      <w:r>
+        <w:rPr>
+          <w:lang w:val="es-ES"/>
+        </w:rPr>
+        <w:t>última</w:t>
+      </w:r>
+      <w:r>
+        <w:rPr>
+          <w:lang w:val="es-ES"/>
+        </w:rPr>
+        <w:t xml:space="preserve"> década</w:t>
+      </w:r>
+      <w:r>
+        <w:rPr>
+          <w:lang w:val="es-ES"/>
+        </w:rPr>
+        <w:t>; y la tasa de promoción efectiva es del 79%, indicando que</w:t>
+      </w:r>
+      <w:r>
+        <w:rPr>
+          <w:lang w:val="es-ES"/>
+        </w:rPr>
+        <w:t xml:space="preserve"> </w:t>
+      </w:r>
+      <w:r>
+        <w:rPr>
+          <w:lang w:val="es-ES"/>
+        </w:rPr>
+        <w:t>alrededor del 21% de los alumnos no logran pasar de año. Este 21% esta dividido entre colegios privados (14%) y estatales (7%).</w:t>
+      </w:r>
+    </w:p>
+    <w:p>
+      <w:pPr>
+        <w:ind w:firstLine="720"/>
+        <w:jc w:val="both"/>
+        <w:rPr>
+          <w:lang w:val="es-ES"/>
+        </w:rPr>
+      </w:pPr>
+      <w:r>
+        <w:rPr>
+          <w:lang w:val="es-ES"/>
+        </w:rPr>
+        <w:t xml:space="preserve">Sobre </w:t>
+      </w:r>
+      <w:r>
+        <w:rPr>
+          <w:lang w:val="es-ES"/>
+        </w:rPr>
+        <w:t>los estudios universitarios y formación profesional, la Argentina posee actualmente 131 instituciones, de las cuales 66 son estatales y 63 son privadas. La cantidad de alumnos ronda los dos millones, repartidos entre carreras de grado, pregrado y posgrado. (</w:t>
+      </w:r>
+      <w:r>
+        <w:rPr>
+          <w:lang w:val="es-ES"/>
+        </w:rPr>
+        <w:t xml:space="preserve">Fuentes: </w:t>
+      </w:r>
+      <w:hyperlink r:id="rId43" w:history="1">
+        <w:r>
+          <w:rPr>
+            <w:rStyle w:val="Hyperlink"/>
+            <w:lang w:val="es-ES"/>
+          </w:rPr>
+          <w:t>Censo Cimientos</w:t>
+        </w:r>
+      </w:hyperlink>
+      <w:r>
+        <w:rPr>
+          <w:lang w:val="es-ES"/>
+        </w:rPr>
+        <w:t xml:space="preserve">, </w:t>
+      </w:r>
+      <w:hyperlink r:id="rId44" w:history="1">
+        <w:r>
+          <w:rPr>
+            <w:rStyle w:val="Hyperlink"/>
+            <w:lang w:val="es-ES"/>
+          </w:rPr>
+          <w:t>Adultos: sin excusas para no terminar la escuela secundaria</w:t>
+        </w:r>
+      </w:hyperlink>
+      <w:r>
+        <w:rPr>
+          <w:lang w:val="es-ES"/>
+        </w:rPr>
+        <w:t xml:space="preserve">, </w:t>
+      </w:r>
+      <w:hyperlink r:id="rId45" w:history="1">
+        <w:r>
+          <w:rPr>
+            <w:rStyle w:val="Hyperlink"/>
+            <w:lang w:val="es-ES"/>
+          </w:rPr>
+          <w:t>A</w:t>
+        </w:r>
+        <w:r>
+          <w:rPr>
+            <w:rStyle w:val="Hyperlink"/>
+            <w:lang w:val="es-ES"/>
+          </w:rPr>
+          <w:t>nuario estadístico de la situación del sistema educativo</w:t>
+        </w:r>
+      </w:hyperlink>
+      <w:r>
+        <w:rPr>
+          <w:lang w:val="es-ES"/>
+        </w:rPr>
+        <w:t xml:space="preserve">, </w:t>
+      </w:r>
+      <w:hyperlink r:id="rId46" w:anchor="/home" w:history="1">
+        <w:r>
+          <w:rPr>
+            <w:rStyle w:val="Hyperlink"/>
+            <w:lang w:val="es-ES"/>
+          </w:rPr>
+          <w:t>Estadísticas universitarias</w:t>
+        </w:r>
+      </w:hyperlink>
+      <w:r>
+        <w:rPr>
+          <w:lang w:val="es-ES"/>
+        </w:rPr>
+        <w:t>)</w:t>
+      </w:r>
+    </w:p>
+    <w:p>
+      <w:pPr>
+        <w:rPr>
+          <w:lang w:val="es-ES"/>
+        </w:rPr>
+      </w:pPr>
     </w:p>
     <w:tbl>
       <w:tblPr>
@@ -10588,6 +11864,7 @@
               <w:rPr>
                 <w:b/>
               </w:rPr>
+              <w:lastRenderedPageBreak/>
               <w:t>Factores</w:t>
             </w:r>
             <w:proofErr w:type="spellEnd"/>
@@ -10765,7 +12042,7 @@
         <w:tc>
           <w:tcPr>
             <w:tcW w:w="1350" w:type="dxa"/>
-            <w:shd w:val="clear" w:color="auto" w:fill="365F91" w:themeFill="accent1" w:themeFillShade="BF"/>
+            <w:shd w:val="clear" w:color="auto" w:fill="auto"/>
             <w:vAlign w:val="center"/>
           </w:tcPr>
           <w:p/>
@@ -10802,6 +12079,63 @@
           <w:p/>
         </w:tc>
       </w:tr>
+      <w:tr>
+        <w:trPr>
+          <w:trHeight w:val="284"/>
+        </w:trPr>
+        <w:tc>
+          <w:tcPr>
+            <w:tcW w:w="2538" w:type="dxa"/>
+            <w:vAlign w:val="center"/>
+          </w:tcPr>
+          <w:p>
+            <w:proofErr w:type="spellStart"/>
+            <w:r>
+              <w:t>Educación</w:t>
+            </w:r>
+            <w:proofErr w:type="spellEnd"/>
+          </w:p>
+        </w:tc>
+        <w:tc>
+          <w:tcPr>
+            <w:tcW w:w="1350" w:type="dxa"/>
+            <w:shd w:val="clear" w:color="auto" w:fill="auto"/>
+            <w:vAlign w:val="center"/>
+          </w:tcPr>
+          <w:p/>
+        </w:tc>
+        <w:tc>
+          <w:tcPr>
+            <w:tcW w:w="1350" w:type="dxa"/>
+            <w:shd w:val="clear" w:color="auto" w:fill="auto"/>
+            <w:vAlign w:val="center"/>
+          </w:tcPr>
+          <w:p/>
+        </w:tc>
+        <w:tc>
+          <w:tcPr>
+            <w:tcW w:w="1260" w:type="dxa"/>
+            <w:vAlign w:val="center"/>
+          </w:tcPr>
+          <w:p/>
+        </w:tc>
+        <w:tc>
+          <w:tcPr>
+            <w:tcW w:w="1260" w:type="dxa"/>
+            <w:shd w:val="clear" w:color="auto" w:fill="365F91" w:themeFill="accent1" w:themeFillShade="BF"/>
+            <w:vAlign w:val="center"/>
+          </w:tcPr>
+          <w:p/>
+        </w:tc>
+        <w:tc>
+          <w:tcPr>
+            <w:tcW w:w="1260" w:type="dxa"/>
+            <w:shd w:val="clear" w:color="auto" w:fill="auto"/>
+            <w:vAlign w:val="center"/>
+          </w:tcPr>
+          <w:p/>
+        </w:tc>
+      </w:tr>
     </w:tbl>
     <w:p>
       <w:pPr>
@@ -10812,18 +12146,24 @@
     </w:p>
     <w:p>
       <w:pPr>
+        <w:rPr>
+          <w:lang w:val="es-ES"/>
+        </w:rPr>
+      </w:pPr>
+    </w:p>
+    <w:p>
+      <w:pPr>
         <w:pStyle w:val="Heading3"/>
         <w:jc w:val="both"/>
         <w:rPr>
           <w:lang w:val="es-ES"/>
         </w:rPr>
       </w:pPr>
-      <w:bookmarkStart w:id="23" w:name="_Toc70351945"/>
-      <w:r>
-        <w:rPr>
-          <w:lang w:val="es-ES"/>
-        </w:rPr>
-        <w:lastRenderedPageBreak/>
+      <w:bookmarkStart w:id="23" w:name="_Toc71057285"/>
+      <w:r>
+        <w:rPr>
+          <w:lang w:val="es-ES"/>
+        </w:rPr>
         <w:t>2.1.6 Atractivo de la industria</w:t>
       </w:r>
       <w:bookmarkEnd w:id="23"/>
@@ -10844,7 +12184,7 @@
       </w:tblGrid>
       <w:tr>
         <w:trPr>
-          <w:trHeight w:val="656"/>
+          <w:trHeight w:val="782"/>
         </w:trPr>
         <w:tc>
           <w:tcPr>
@@ -10977,7 +12317,7 @@
         <w:tc>
           <w:tcPr>
             <w:tcW w:w="1350" w:type="dxa"/>
-            <w:shd w:val="clear" w:color="auto" w:fill="365F91" w:themeFill="accent1" w:themeFillShade="BF"/>
+            <w:shd w:val="clear" w:color="auto" w:fill="auto"/>
             <w:vAlign w:val="center"/>
           </w:tcPr>
           <w:p/>
@@ -11008,13 +12348,20 @@
     </w:p>
     <w:p>
       <w:pPr>
+        <w:rPr>
+          <w:lang w:val="es-ES"/>
+        </w:rPr>
+      </w:pPr>
+    </w:p>
+    <w:p>
+      <w:pPr>
         <w:pStyle w:val="Heading3"/>
         <w:jc w:val="both"/>
         <w:rPr>
           <w:lang w:val="es-ES"/>
         </w:rPr>
       </w:pPr>
-      <w:bookmarkStart w:id="24" w:name="_Toc70351946"/>
+      <w:bookmarkStart w:id="24" w:name="_Toc71057286"/>
       <w:r>
         <w:rPr>
           <w:lang w:val="es-ES"/>
@@ -11043,7 +12390,7 @@
         <w:pStyle w:val="ListParagraph"/>
         <w:numPr>
           <w:ilvl w:val="0"/>
-          <w:numId w:val="8"/>
+          <w:numId w:val="21"/>
         </w:numPr>
         <w:jc w:val="both"/>
         <w:rPr>
@@ -11054,19 +12401,13 @@
         <w:rPr>
           <w:lang w:val="es-ES"/>
         </w:rPr>
-        <w:t>Al ser una empresa radicada en Argentina, el tipo de cambio puede ser un factor decisorio y que nos</w:t>
-      </w:r>
-      <w:r>
-        <w:rPr>
-          <w:lang w:val="es-ES"/>
-        </w:rPr>
-        <w:t xml:space="preserve"> </w:t>
-      </w:r>
-      <w:r>
-        <w:rPr>
-          <w:lang w:val="es-ES"/>
-        </w:rPr>
-        <w:t>beneficie por sobre la competencia</w:t>
+        <w:t>Beneficios legales e impositivos para las industrias dedicadas a las tecnologías</w:t>
+      </w:r>
+      <w:r>
+        <w:rPr>
+          <w:lang w:val="es-ES"/>
+        </w:rPr>
+        <w:t>.</w:t>
       </w:r>
     </w:p>
     <w:p>
@@ -11074,7 +12415,7 @@
         <w:pStyle w:val="ListParagraph"/>
         <w:numPr>
           <w:ilvl w:val="0"/>
-          <w:numId w:val="8"/>
+          <w:numId w:val="21"/>
         </w:numPr>
         <w:jc w:val="both"/>
         <w:rPr>
@@ -11085,31 +12426,13 @@
         <w:rPr>
           <w:lang w:val="es-ES"/>
         </w:rPr>
-        <w:t xml:space="preserve">Se tiene </w:t>
-      </w:r>
-      <w:r>
-        <w:rPr>
-          <w:lang w:val="es-ES"/>
-        </w:rPr>
-        <w:t xml:space="preserve">amplio </w:t>
-      </w:r>
-      <w:r>
-        <w:rPr>
-          <w:lang w:val="es-ES"/>
-        </w:rPr>
-        <w:t>conocimiento del mercado y</w:t>
-      </w:r>
-      <w:r>
-        <w:rPr>
-          <w:lang w:val="es-ES"/>
-        </w:rPr>
-        <w:t xml:space="preserve"> </w:t>
-      </w:r>
-      <w:r>
-        <w:rPr>
-          <w:lang w:val="es-ES"/>
-        </w:rPr>
-        <w:t>la competencia.</w:t>
+        <w:t>Buen nivel educacional</w:t>
+      </w:r>
+      <w:r>
+        <w:rPr>
+          <w:lang w:val="es-ES"/>
+        </w:rPr>
+        <w:t>.</w:t>
       </w:r>
     </w:p>
     <w:p>
@@ -11117,7 +12440,7 @@
         <w:pStyle w:val="ListParagraph"/>
         <w:numPr>
           <w:ilvl w:val="0"/>
-          <w:numId w:val="8"/>
+          <w:numId w:val="21"/>
         </w:numPr>
         <w:jc w:val="both"/>
         <w:rPr>
@@ -11128,31 +12451,7 @@
         <w:rPr>
           <w:lang w:val="es-ES"/>
         </w:rPr>
-        <w:t xml:space="preserve">En el mercado hay una demanda creciente en este tipo de </w:t>
-      </w:r>
-      <w:r>
-        <w:rPr>
-          <w:lang w:val="es-ES"/>
-        </w:rPr>
-        <w:t>productos</w:t>
-      </w:r>
-      <w:r>
-        <w:rPr>
-          <w:lang w:val="es-ES"/>
-        </w:rPr>
-        <w:t xml:space="preserve"> y la oferta no crece acorde a esta</w:t>
-      </w:r>
-      <w:r>
-        <w:rPr>
-          <w:lang w:val="es-ES"/>
-        </w:rPr>
-        <w:t xml:space="preserve"> </w:t>
-      </w:r>
-      <w:r>
-        <w:rPr>
-          <w:lang w:val="es-ES"/>
-        </w:rPr>
-        <w:t>demanda.</w:t>
+        <w:t>Políticas gubernamentales que motivan al desarrollo de industrias tecnológicas.</w:t>
       </w:r>
     </w:p>
     <w:p>
@@ -11160,7 +12459,7 @@
         <w:pStyle w:val="ListParagraph"/>
         <w:numPr>
           <w:ilvl w:val="0"/>
-          <w:numId w:val="8"/>
+          <w:numId w:val="21"/>
         </w:numPr>
         <w:jc w:val="both"/>
         <w:rPr>
@@ -11171,7 +12470,51 @@
         <w:rPr>
           <w:lang w:val="es-ES"/>
         </w:rPr>
-        <w:t>La diferencia de idiomas y culturas no es un limitante para este mercado</w:t>
+        <w:t>El tipo de cambio es beneficioso para exportar soluciones</w:t>
+      </w:r>
+      <w:r>
+        <w:rPr>
+          <w:lang w:val="es-ES"/>
+        </w:rPr>
+        <w:t>.</w:t>
+      </w:r>
+    </w:p>
+    <w:p>
+      <w:pPr>
+        <w:pStyle w:val="ListParagraph"/>
+        <w:numPr>
+          <w:ilvl w:val="0"/>
+          <w:numId w:val="21"/>
+        </w:numPr>
+        <w:jc w:val="both"/>
+        <w:rPr>
+          <w:lang w:val="es-ES"/>
+        </w:rPr>
+      </w:pPr>
+      <w:r>
+        <w:rPr>
+          <w:lang w:val="es-ES"/>
+        </w:rPr>
+        <w:t>Constante incremento de profesionales capacitados.</w:t>
+      </w:r>
+    </w:p>
+    <w:p>
+      <w:pPr>
+        <w:pStyle w:val="ListParagraph"/>
+        <w:numPr>
+          <w:ilvl w:val="0"/>
+          <w:numId w:val="21"/>
+        </w:numPr>
+        <w:jc w:val="both"/>
+        <w:rPr>
+          <w:lang w:val="es-ES"/>
+        </w:rPr>
+      </w:pPr>
+      <w:r>
+        <w:rPr>
+          <w:lang w:val="es-ES"/>
+        </w:rPr>
+        <w:t>Amplia variedad de tecnologías probadas y documentadas.</w:t>
       </w:r>
     </w:p>
     <w:p>
@@ -11205,31 +12548,13 @@
         <w:rPr>
           <w:lang w:val="es-ES"/>
         </w:rPr>
-        <w:t xml:space="preserve">Existen varias empresas conocidas que ofrecen </w:t>
-      </w:r>
-      <w:r>
-        <w:rPr>
-          <w:lang w:val="es-ES"/>
-        </w:rPr>
-        <w:t>productos</w:t>
-      </w:r>
-      <w:r>
-        <w:rPr>
-          <w:lang w:val="es-ES"/>
-        </w:rPr>
-        <w:t xml:space="preserve"> </w:t>
-      </w:r>
-      <w:r>
-        <w:rPr>
-          <w:lang w:val="es-ES"/>
-        </w:rPr>
-        <w:t>similares a los</w:t>
-      </w:r>
-      <w:r>
-        <w:rPr>
-          <w:lang w:val="es-ES"/>
-        </w:rPr>
-        <w:t xml:space="preserve"> que ofrecemos.</w:t>
+        <w:t>El tipo de cambio y valor de la moneda dificultan la competitividad salarial</w:t>
+      </w:r>
+      <w:r>
+        <w:rPr>
+          <w:lang w:val="es-ES"/>
+        </w:rPr>
+        <w:t>.</w:t>
       </w:r>
     </w:p>
     <w:p>
@@ -11248,7 +12573,13 @@
         <w:rPr>
           <w:lang w:val="es-ES"/>
         </w:rPr>
-        <w:t>Los clientes pueden llegar a diferenciar posibles empresas por pueden tener distintas posiciones políticas o ideales</w:t>
+        <w:t>Nivel inflacionario alto</w:t>
+      </w:r>
+      <w:r>
+        <w:rPr>
+          <w:lang w:val="es-ES"/>
+        </w:rPr>
+        <w:t>.</w:t>
       </w:r>
     </w:p>
     <w:p>
@@ -11267,30 +12598,26 @@
         <w:rPr>
           <w:lang w:val="es-ES"/>
         </w:rPr>
-        <w:t>El uso de redes sociales disminuye el tr</w:t>
-      </w:r>
-      <w:r>
-        <w:rPr>
-          <w:lang w:val="es-ES"/>
-        </w:rPr>
-        <w:t>á</w:t>
-      </w:r>
-      <w:r>
-        <w:rPr>
-          <w:lang w:val="es-ES"/>
-        </w:rPr>
-        <w:t>nsito por este tipo de portales.</w:t>
+        <w:t>La inseguridad puede significar gastos inesperados.</w:t>
       </w:r>
     </w:p>
     <w:p>
       <w:pPr>
+        <w:jc w:val="both"/>
+        <w:rPr>
+          <w:lang w:val="es-ES"/>
+        </w:rPr>
+      </w:pPr>
+    </w:p>
+    <w:p>
+      <w:pPr>
         <w:pStyle w:val="Heading2"/>
         <w:jc w:val="both"/>
         <w:rPr>
           <w:lang w:val="es-ES"/>
         </w:rPr>
       </w:pPr>
-      <w:bookmarkStart w:id="25" w:name="_Toc70351947"/>
+      <w:bookmarkStart w:id="25" w:name="_Toc71057287"/>
       <w:r>
         <w:rPr>
           <w:lang w:val="es-ES"/>
@@ -11307,7 +12634,7 @@
           <w:lang w:val="es-ES"/>
         </w:rPr>
       </w:pPr>
-      <w:bookmarkStart w:id="26" w:name="_Toc70351948"/>
+      <w:bookmarkStart w:id="26" w:name="_Toc71057288"/>
       <w:r>
         <w:rPr>
           <w:lang w:val="es-ES"/>
@@ -11390,6 +12717,7 @@
         <w:rPr>
           <w:lang w:val="es-ES"/>
         </w:rPr>
+        <w:lastRenderedPageBreak/>
         <w:t>Datos de la Empresa:</w:t>
       </w:r>
     </w:p>
@@ -11497,6 +12825,7 @@
         <w:t>-studio/about/</w:t>
       </w:r>
     </w:p>
+    <w:p/>
     <w:p>
       <w:pPr>
         <w:pStyle w:val="Subtitle"/>
@@ -11651,7 +12980,6 @@
         </w:numPr>
       </w:pPr>
       <w:r>
-        <w:lastRenderedPageBreak/>
         <w:t xml:space="preserve">Sitio web: </w:t>
       </w:r>
       <w:r>
@@ -11742,6 +13070,13 @@
     </w:p>
     <w:p>
       <w:pPr>
+        <w:rPr>
+          <w:lang w:val="es-ES"/>
+        </w:rPr>
+      </w:pPr>
+    </w:p>
+    <w:p>
+      <w:pPr>
         <w:pStyle w:val="Heading3"/>
         <w:numPr>
           <w:ilvl w:val="2"/>
@@ -11751,7 +13086,7 @@
           <w:lang w:val="es-ES"/>
         </w:rPr>
       </w:pPr>
-      <w:bookmarkStart w:id="27" w:name="_Toc70351949"/>
+      <w:bookmarkStart w:id="27" w:name="_Toc71057289"/>
       <w:r>
         <w:rPr>
           <w:lang w:val="es-ES"/>
@@ -12362,7 +13697,7 @@
       </w:tr>
       <w:tr>
         <w:trPr>
-          <w:trHeight w:val="352"/>
+          <w:trHeight w:val="709"/>
           <w:jc w:val="center"/>
         </w:trPr>
         <w:tc>
@@ -13593,7 +14928,7 @@
       </w:tr>
       <w:tr>
         <w:trPr>
-          <w:trHeight w:val="352"/>
+          <w:trHeight w:val="709"/>
           <w:jc w:val="center"/>
         </w:trPr>
         <w:tc>
@@ -14111,21 +15446,43 @@
     </w:p>
     <w:p>
       <w:pPr>
-        <w:pStyle w:val="Subtitle"/>
+        <w:rPr>
+          <w:rStyle w:val="SubtleEmphasis"/>
+          <w:rFonts w:eastAsiaTheme="minorEastAsia"/>
+          <w:i w:val="0"/>
+          <w:iCs w:val="0"/>
+          <w:spacing w:val="15"/>
+          <w:lang w:val="es-ES"/>
+        </w:rPr>
+      </w:pPr>
+      <w:r>
         <w:rPr>
           <w:rStyle w:val="SubtleEmphasis"/>
           <w:i w:val="0"/>
           <w:iCs w:val="0"/>
           <w:lang w:val="es-ES"/>
         </w:rPr>
-      </w:pPr>
-      <w:r>
+        <w:br w:type="page"/>
+      </w:r>
+    </w:p>
+    <w:p>
+      <w:pPr>
+        <w:pStyle w:val="Subtitle"/>
         <w:rPr>
           <w:rStyle w:val="SubtleEmphasis"/>
           <w:i w:val="0"/>
           <w:iCs w:val="0"/>
           <w:lang w:val="es-ES"/>
         </w:rPr>
+      </w:pPr>
+      <w:r>
+        <w:rPr>
+          <w:rStyle w:val="SubtleEmphasis"/>
+          <w:i w:val="0"/>
+          <w:iCs w:val="0"/>
+          <w:lang w:val="es-ES"/>
+        </w:rPr>
+        <w:lastRenderedPageBreak/>
         <w:t>2.2</w:t>
       </w:r>
       <w:r>
@@ -14684,7 +16041,7 @@
       </w:tr>
       <w:tr>
         <w:trPr>
-          <w:trHeight w:val="352"/>
+          <w:trHeight w:val="709"/>
           <w:jc w:val="center"/>
         </w:trPr>
         <w:tc>
@@ -14972,7 +16329,7 @@
       </w:tr>
       <w:tr>
         <w:trPr>
-          <w:trHeight w:val="509"/>
+          <w:trHeight w:val="949"/>
           <w:jc w:val="center"/>
         </w:trPr>
         <w:tc>
@@ -15048,7 +16405,7 @@
       </w:tr>
       <w:tr>
         <w:trPr>
-          <w:trHeight w:val="509"/>
+          <w:trHeight w:val="949"/>
           <w:jc w:val="center"/>
         </w:trPr>
         <w:tc>
@@ -15124,7 +16481,7 @@
       </w:tr>
       <w:tr>
         <w:trPr>
-          <w:trHeight w:val="509"/>
+          <w:trHeight w:val="949"/>
           <w:jc w:val="center"/>
         </w:trPr>
         <w:tc>
@@ -15213,7 +16570,7 @@
           <w:lang w:val="es-ES"/>
         </w:rPr>
       </w:pPr>
-      <w:bookmarkStart w:id="28" w:name="_Toc70351950"/>
+      <w:bookmarkStart w:id="28" w:name="_Toc71057290"/>
       <w:r>
         <w:rPr>
           <w:lang w:val="es-ES"/>
@@ -16142,7 +17499,6 @@
                 <w:szCs w:val="28"/>
               </w:rPr>
             </w:pPr>
-            <w:bookmarkStart w:id="29" w:name="_Toc70351951"/>
             <w:r>
               <w:rPr>
                 <w:b/>
@@ -16150,7 +17506,6 @@
                 <w:sz w:val="28"/>
                 <w:szCs w:val="28"/>
               </w:rPr>
-              <w:lastRenderedPageBreak/>
               <w:t>Social Snack</w:t>
             </w:r>
           </w:p>
@@ -16907,21 +18262,27 @@
     </w:tbl>
     <w:p>
       <w:pPr>
+        <w:rPr>
+          <w:lang w:val="es-ES"/>
+        </w:rPr>
+      </w:pPr>
+    </w:p>
+    <w:p>
+      <w:pPr>
+        <w:rPr>
+          <w:lang w:val="es-ES"/>
+        </w:rPr>
+      </w:pPr>
+    </w:p>
+    <w:p>
+      <w:pPr>
         <w:pStyle w:val="Heading3"/>
         <w:jc w:val="both"/>
         <w:rPr>
           <w:lang w:val="es-ES"/>
         </w:rPr>
       </w:pPr>
-    </w:p>
-    <w:p>
-      <w:pPr>
-        <w:pStyle w:val="Heading3"/>
-        <w:jc w:val="both"/>
-        <w:rPr>
-          <w:lang w:val="es-ES"/>
-        </w:rPr>
-      </w:pPr>
+      <w:bookmarkStart w:id="29" w:name="_Toc71057291"/>
       <w:r>
         <w:rPr>
           <w:lang w:val="es-ES"/>
@@ -16960,19 +18321,7 @@
         <w:rPr>
           <w:lang w:val="es-ES"/>
         </w:rPr>
-        <w:t>No existe dependencia alguna con materia prima importada, o todo lo que se pueda comprar afuera es fácil</w:t>
-      </w:r>
-      <w:r>
-        <w:rPr>
-          <w:lang w:val="es-ES"/>
-        </w:rPr>
-        <w:t xml:space="preserve"> </w:t>
-      </w:r>
-      <w:r>
-        <w:rPr>
-          <w:lang w:val="es-ES"/>
-        </w:rPr>
-        <w:t>de conseguir a nivel nacional.</w:t>
+        <w:t>No existe dependencia con herramientas importadas.</w:t>
       </w:r>
     </w:p>
     <w:p>
@@ -16991,19 +18340,7 @@
         <w:rPr>
           <w:lang w:val="es-ES"/>
         </w:rPr>
-        <w:t>El proyecto irá mutando para convertirse en una aplicación con</w:t>
-      </w:r>
-      <w:r>
-        <w:rPr>
-          <w:lang w:val="es-ES"/>
-        </w:rPr>
-        <w:t xml:space="preserve"> </w:t>
-      </w:r>
-      <w:r>
-        <w:rPr>
-          <w:lang w:val="es-ES"/>
-        </w:rPr>
-        <w:t>más funcionalidades.</w:t>
+        <w:t>Avanzado plan de reclutamiento de personal calificado, y beneficios para su conformidad.</w:t>
       </w:r>
     </w:p>
     <w:p>
@@ -17022,19 +18359,7 @@
         <w:rPr>
           <w:lang w:val="es-ES"/>
         </w:rPr>
-        <w:t>Al tratarse de un producto de software, se pueden realizar entregas parciales, lo cual es clave como</w:t>
-      </w:r>
-      <w:r>
-        <w:rPr>
-          <w:lang w:val="es-ES"/>
-        </w:rPr>
-        <w:t xml:space="preserve"> </w:t>
-      </w:r>
-      <w:r>
-        <w:rPr>
-          <w:lang w:val="es-ES"/>
-        </w:rPr>
-        <w:t>indicación de una buena orientación.</w:t>
+        <w:t>Constante contacto con el cliente durante el desarrollo y una vez desplegada la aplicación.</w:t>
       </w:r>
     </w:p>
     <w:p>
@@ -17053,45 +18378,21 @@
         <w:rPr>
           <w:lang w:val="es-ES"/>
         </w:rPr>
-        <w:t>La aplicación posee</w:t>
-      </w:r>
-      <w:r>
-        <w:rPr>
-          <w:lang w:val="es-ES"/>
-        </w:rPr>
-        <w:t>rá</w:t>
-      </w:r>
-      <w:r>
-        <w:rPr>
-          <w:lang w:val="es-ES"/>
-        </w:rPr>
-        <w:t xml:space="preserve"> varios idiomas, lo cual facilita la internacionalización de</w:t>
-      </w:r>
-      <w:r>
-        <w:rPr>
-          <w:lang w:val="es-ES"/>
-        </w:rPr>
-        <w:t xml:space="preserve"> </w:t>
-      </w:r>
-      <w:proofErr w:type="gramStart"/>
-      <w:r>
-        <w:rPr>
-          <w:lang w:val="es-ES"/>
-        </w:rPr>
-        <w:t xml:space="preserve">la </w:t>
-      </w:r>
-      <w:r>
-        <w:rPr>
-          <w:lang w:val="es-ES"/>
-        </w:rPr>
-        <w:t>misma</w:t>
-      </w:r>
-      <w:proofErr w:type="gramEnd"/>
-      <w:r>
-        <w:rPr>
-          <w:lang w:val="es-ES"/>
-        </w:rPr>
-        <w:t>.</w:t>
+        <w:t>Operaciones estandarizadas y funcionamiento ágil.</w:t>
+      </w:r>
+    </w:p>
+    <w:p>
+      <w:pPr>
+        <w:pStyle w:val="Subtitle"/>
+        <w:rPr>
+          <w:lang w:val="es-ES"/>
+        </w:rPr>
+      </w:pPr>
+      <w:r>
+        <w:rPr>
+          <w:lang w:val="es-ES"/>
+        </w:rPr>
+        <w:t>Debilidades</w:t>
       </w:r>
     </w:p>
     <w:p>
@@ -17110,19 +18411,13 @@
         <w:rPr>
           <w:lang w:val="es-ES"/>
         </w:rPr>
-        <w:t>Como empresa de software, no se necesitan espacios de trabajo muy amplios, y hasta pueden llegar a no</w:t>
-      </w:r>
-      <w:r>
-        <w:rPr>
-          <w:lang w:val="es-ES"/>
-        </w:rPr>
-        <w:t xml:space="preserve"> </w:t>
-      </w:r>
-      <w:r>
-        <w:rPr>
-          <w:lang w:val="es-ES"/>
-        </w:rPr>
-        <w:t>ser necesarios.</w:t>
+        <w:t xml:space="preserve">Es una empresa pequeña </w:t>
+      </w:r>
+      <w:r>
+        <w:rPr>
+          <w:lang w:val="es-ES"/>
+        </w:rPr>
+        <w:t>de poca infraestructura gerencial con respecto a la competencia.</w:t>
       </w:r>
     </w:p>
     <w:p>
@@ -17141,19 +18436,7 @@
         <w:rPr>
           <w:lang w:val="es-ES"/>
         </w:rPr>
-        <w:t>Se brinda una atención personalizada</w:t>
-      </w:r>
-      <w:r>
-        <w:rPr>
-          <w:lang w:val="es-ES"/>
-        </w:rPr>
-        <w:t xml:space="preserve"> </w:t>
-      </w:r>
-      <w:r>
-        <w:rPr>
-          <w:lang w:val="es-ES"/>
-        </w:rPr>
-        <w:t>a cada uno de los clientes.</w:t>
+        <w:t>Falta de herramientas empresariales que facilitan metodologías y gestiones laborales.</w:t>
       </w:r>
     </w:p>
     <w:p>
@@ -17172,124 +18455,26 @@
         <w:rPr>
           <w:lang w:val="es-ES"/>
         </w:rPr>
-        <w:t>Empresa con enfoque claro en los portales de noticias</w:t>
+        <w:t>Solo se cuenta con el mercado local para la obtención de herramientas.</w:t>
       </w:r>
     </w:p>
     <w:p>
       <w:pPr>
-        <w:pStyle w:val="Subtitle"/>
-        <w:rPr>
-          <w:lang w:val="es-ES"/>
-        </w:rPr>
-      </w:pPr>
-      <w:r>
-        <w:rPr>
-          <w:lang w:val="es-ES"/>
-        </w:rPr>
-        <w:t>Debilidades</w:t>
-      </w:r>
+        <w:ind w:left="90"/>
+        <w:jc w:val="both"/>
+        <w:rPr>
+          <w:lang w:val="es-ES"/>
+        </w:rPr>
+      </w:pPr>
     </w:p>
     <w:p>
       <w:pPr>
-        <w:pStyle w:val="ListParagraph"/>
-        <w:numPr>
-          <w:ilvl w:val="0"/>
-          <w:numId w:val="5"/>
-        </w:numPr>
-        <w:jc w:val="both"/>
-        <w:rPr>
-          <w:lang w:val="es-ES"/>
-        </w:rPr>
-      </w:pPr>
-      <w:r>
-        <w:rPr>
-          <w:lang w:val="es-ES"/>
-        </w:rPr>
-        <w:t>Es una empresa pequeña de menos trayectoria, todavía hay mucho por aprender y por mejorar en los procesos internos.</w:t>
-      </w:r>
-    </w:p>
-    <w:p>
-      <w:pPr>
-        <w:pStyle w:val="ListParagraph"/>
-        <w:numPr>
-          <w:ilvl w:val="0"/>
-          <w:numId w:val="5"/>
-        </w:numPr>
-        <w:jc w:val="both"/>
-        <w:rPr>
-          <w:lang w:val="es-ES"/>
-        </w:rPr>
-      </w:pPr>
-      <w:r>
-        <w:rPr>
-          <w:lang w:val="es-ES"/>
-        </w:rPr>
-        <w:t>No se cuenta con los recursos iniciales para dar comienzo al proyecto, recursos tanto</w:t>
-      </w:r>
-      <w:r>
-        <w:rPr>
-          <w:lang w:val="es-ES"/>
-        </w:rPr>
-        <w:t xml:space="preserve"> </w:t>
-      </w:r>
-      <w:r>
-        <w:rPr>
-          <w:lang w:val="es-ES"/>
-        </w:rPr>
-        <w:t>económicos como materiales, así que será</w:t>
-      </w:r>
-      <w:r>
-        <w:rPr>
-          <w:lang w:val="es-ES"/>
-        </w:rPr>
-        <w:t xml:space="preserve"> </w:t>
-      </w:r>
-      <w:r>
-        <w:rPr>
-          <w:lang w:val="es-ES"/>
-        </w:rPr>
-        <w:t>necesaria una inversión inicial.</w:t>
-      </w:r>
-    </w:p>
-    <w:p>
-      <w:pPr>
-        <w:pStyle w:val="ListParagraph"/>
-        <w:numPr>
-          <w:ilvl w:val="0"/>
-          <w:numId w:val="5"/>
-        </w:numPr>
-        <w:jc w:val="both"/>
-        <w:rPr>
-          <w:lang w:val="es-ES"/>
-        </w:rPr>
-      </w:pPr>
-      <w:r>
-        <w:rPr>
-          <w:lang w:val="es-ES"/>
-        </w:rPr>
-        <w:t>Ya que no hay un precio promedio establecido en el mercado para el producto, este deberá ser ofrecido a</w:t>
-      </w:r>
-      <w:r>
-        <w:rPr>
-          <w:lang w:val="es-ES"/>
-        </w:rPr>
-        <w:t xml:space="preserve"> </w:t>
-      </w:r>
-      <w:r>
-        <w:rPr>
-          <w:lang w:val="es-ES"/>
-        </w:rPr>
-        <w:t>un costo bajo.</w:t>
-      </w:r>
-    </w:p>
-    <w:p>
-      <w:pPr>
         <w:pStyle w:val="Heading2"/>
         <w:rPr>
           <w:lang w:val="es-ES"/>
         </w:rPr>
       </w:pPr>
-      <w:bookmarkStart w:id="30" w:name="_Toc70351952"/>
+      <w:bookmarkStart w:id="30" w:name="_Toc71057292"/>
       <w:r>
         <w:rPr>
           <w:lang w:val="es-ES"/>
@@ -17495,7 +18680,7 @@
           <w:lang w:val="es-ES"/>
         </w:rPr>
       </w:pPr>
-      <w:bookmarkStart w:id="31" w:name="_Toc70351953"/>
+      <w:bookmarkStart w:id="31" w:name="_Toc71057293"/>
       <w:r>
         <w:rPr>
           <w:lang w:val="es-ES"/>
@@ -17508,6 +18693,7 @@
       <w:pPr>
         <w:pStyle w:val="Heading2"/>
       </w:pPr>
+      <w:bookmarkStart w:id="32" w:name="_Toc71057294"/>
       <w:r>
         <w:t xml:space="preserve">3.1 </w:t>
       </w:r>
@@ -17519,6 +18705,7 @@
       <w:r>
         <w:t xml:space="preserve"> FODA</w:t>
       </w:r>
+      <w:bookmarkEnd w:id="32"/>
     </w:p>
     <w:tbl>
       <w:tblPr>
@@ -17557,6 +18744,7 @@
                 <w:rFonts w:ascii="Calibri" w:eastAsia="Calibri" w:hAnsi="Calibri" w:cs="Calibri"/>
               </w:rPr>
             </w:pPr>
+            <w:bookmarkStart w:id="33" w:name="_Toc71057295"/>
             <w:proofErr w:type="spellStart"/>
             <w:r>
               <w:rPr>
@@ -17565,6 +18753,7 @@
               </w:rPr>
               <w:t>Fortalezas</w:t>
             </w:r>
+            <w:bookmarkEnd w:id="33"/>
             <w:proofErr w:type="spellEnd"/>
           </w:p>
         </w:tc>
@@ -17594,6 +18783,7 @@
                 <w:rFonts w:ascii="Cambria" w:eastAsia="Cambria" w:hAnsi="Cambria" w:cs="Cambria"/>
               </w:rPr>
             </w:pPr>
+            <w:bookmarkStart w:id="34" w:name="_Toc71057296"/>
             <w:proofErr w:type="spellStart"/>
             <w:r>
               <w:rPr>
@@ -17602,13 +18792,14 @@
               </w:rPr>
               <w:t>Debilidades</w:t>
             </w:r>
+            <w:bookmarkEnd w:id="34"/>
             <w:proofErr w:type="spellEnd"/>
           </w:p>
         </w:tc>
       </w:tr>
       <w:tr>
         <w:trPr>
-          <w:trHeight w:val="1713"/>
+          <w:trHeight w:val="996"/>
         </w:trPr>
         <w:tc>
           <w:tcPr>
@@ -17638,25 +18829,13 @@
                 <w:lang w:val="es-ES"/>
               </w:rPr>
             </w:pPr>
-            <w:bookmarkStart w:id="32" w:name="_46r0co2"/>
-            <w:bookmarkEnd w:id="32"/>
-            <w:r>
-              <w:rPr>
-                <w:lang w:val="es-ES"/>
-              </w:rPr>
-              <w:t>No existe dependencia alguna con materia prima importada, o todo lo que se pueda comprar afuera es fácil</w:t>
-            </w:r>
-            <w:r>
-              <w:rPr>
-                <w:lang w:val="es-ES"/>
-              </w:rPr>
-              <w:t xml:space="preserve"> </w:t>
-            </w:r>
-            <w:r>
-              <w:rPr>
-                <w:lang w:val="es-ES"/>
-              </w:rPr>
-              <w:t>de conseguir a nivel nacional.</w:t>
+            <w:bookmarkStart w:id="35" w:name="_46r0co2"/>
+            <w:bookmarkEnd w:id="35"/>
+            <w:r>
+              <w:rPr>
+                <w:lang w:val="es-ES"/>
+              </w:rPr>
+              <w:t>No existe dependencia con herramientas importadas.</w:t>
             </w:r>
           </w:p>
           <w:p>
@@ -17675,19 +18854,7 @@
               <w:rPr>
                 <w:lang w:val="es-ES"/>
               </w:rPr>
-              <w:t>El proyecto irá mutando para convertirse en una aplicación con</w:t>
-            </w:r>
-            <w:r>
-              <w:rPr>
-                <w:lang w:val="es-ES"/>
-              </w:rPr>
-              <w:t xml:space="preserve"> </w:t>
-            </w:r>
-            <w:r>
-              <w:rPr>
-                <w:lang w:val="es-ES"/>
-              </w:rPr>
-              <w:t>más funcionalidades.</w:t>
+              <w:t>Avanzado plan de reclutamiento de personal calificado, y beneficios para su conformidad.</w:t>
             </w:r>
           </w:p>
           <w:p>
@@ -17706,19 +18873,7 @@
               <w:rPr>
                 <w:lang w:val="es-ES"/>
               </w:rPr>
-              <w:t>Al tratarse de un producto de software, se pueden realizar entregas parciales, lo cual es clave como</w:t>
-            </w:r>
-            <w:r>
-              <w:rPr>
-                <w:lang w:val="es-ES"/>
-              </w:rPr>
-              <w:t xml:space="preserve"> </w:t>
-            </w:r>
-            <w:r>
-              <w:rPr>
-                <w:lang w:val="es-ES"/>
-              </w:rPr>
-              <w:t>indicación de una buena orientación.</w:t>
+              <w:t>Constante contacto con el cliente durante el desarrollo y una vez desplegada la aplicación.</w:t>
             </w:r>
           </w:p>
           <w:p>
@@ -17737,126 +18892,7 @@
               <w:rPr>
                 <w:lang w:val="es-ES"/>
               </w:rPr>
-              <w:t>La aplicación posee</w:t>
-            </w:r>
-            <w:r>
-              <w:rPr>
-                <w:lang w:val="es-ES"/>
-              </w:rPr>
-              <w:t>rá</w:t>
-            </w:r>
-            <w:r>
-              <w:rPr>
-                <w:lang w:val="es-ES"/>
-              </w:rPr>
-              <w:t xml:space="preserve"> varios idiomas, lo cual facilita la internacionalización de</w:t>
-            </w:r>
-            <w:r>
-              <w:rPr>
-                <w:lang w:val="es-ES"/>
-              </w:rPr>
-              <w:t xml:space="preserve"> </w:t>
-            </w:r>
-            <w:proofErr w:type="gramStart"/>
-            <w:r>
-              <w:rPr>
-                <w:lang w:val="es-ES"/>
-              </w:rPr>
-              <w:t xml:space="preserve">la </w:t>
-            </w:r>
-            <w:r>
-              <w:rPr>
-                <w:lang w:val="es-ES"/>
-              </w:rPr>
-              <w:t>misma</w:t>
-            </w:r>
-            <w:proofErr w:type="gramEnd"/>
-            <w:r>
-              <w:rPr>
-                <w:lang w:val="es-ES"/>
-              </w:rPr>
-              <w:t>.</w:t>
-            </w:r>
-          </w:p>
-          <w:p>
-            <w:pPr>
-              <w:pStyle w:val="ListParagraph"/>
-              <w:numPr>
-                <w:ilvl w:val="0"/>
-                <w:numId w:val="5"/>
-              </w:numPr>
-              <w:jc w:val="both"/>
-              <w:rPr>
-                <w:lang w:val="es-ES"/>
-              </w:rPr>
-            </w:pPr>
-            <w:r>
-              <w:rPr>
-                <w:lang w:val="es-ES"/>
-              </w:rPr>
-              <w:t>Como empresa de software, no se necesitan espacios de trabajo muy amplios, y hasta pueden llegar a no</w:t>
-            </w:r>
-            <w:r>
-              <w:rPr>
-                <w:lang w:val="es-ES"/>
-              </w:rPr>
-              <w:t xml:space="preserve"> </w:t>
-            </w:r>
-            <w:r>
-              <w:rPr>
-                <w:lang w:val="es-ES"/>
-              </w:rPr>
-              <w:t>ser necesarios.</w:t>
-            </w:r>
-          </w:p>
-          <w:p>
-            <w:pPr>
-              <w:pStyle w:val="ListParagraph"/>
-              <w:numPr>
-                <w:ilvl w:val="0"/>
-                <w:numId w:val="5"/>
-              </w:numPr>
-              <w:jc w:val="both"/>
-              <w:rPr>
-                <w:lang w:val="es-ES"/>
-              </w:rPr>
-            </w:pPr>
-            <w:r>
-              <w:rPr>
-                <w:lang w:val="es-ES"/>
-              </w:rPr>
-              <w:t>Se brinda una atención personalizada</w:t>
-            </w:r>
-            <w:r>
-              <w:rPr>
-                <w:lang w:val="es-ES"/>
-              </w:rPr>
-              <w:t xml:space="preserve"> </w:t>
-            </w:r>
-            <w:r>
-              <w:rPr>
-                <w:lang w:val="es-ES"/>
-              </w:rPr>
-              <w:t>a cada uno de los clientes.</w:t>
-            </w:r>
-          </w:p>
-          <w:p>
-            <w:pPr>
-              <w:pStyle w:val="ListParagraph"/>
-              <w:numPr>
-                <w:ilvl w:val="0"/>
-                <w:numId w:val="5"/>
-              </w:numPr>
-              <w:jc w:val="both"/>
-              <w:rPr>
-                <w:lang w:val="es-ES"/>
-              </w:rPr>
-            </w:pPr>
-            <w:r>
-              <w:rPr>
-                <w:lang w:val="es-ES"/>
-              </w:rPr>
-              <w:t>Empresa con enfoque claro en los portales de noticias</w:t>
+              <w:t>Operaciones estandarizadas y funcionamiento ágil.</w:t>
             </w:r>
           </w:p>
         </w:tc>
@@ -17881,7 +18917,7 @@
               <w:pStyle w:val="ListParagraph"/>
               <w:numPr>
                 <w:ilvl w:val="0"/>
-                <w:numId w:val="18"/>
+                <w:numId w:val="5"/>
               </w:numPr>
               <w:jc w:val="both"/>
               <w:rPr>
@@ -17892,7 +18928,26 @@
               <w:rPr>
                 <w:lang w:val="es-ES"/>
               </w:rPr>
-              <w:t>Es una empresa pequeña de menos trayectoria, todavía hay mucho por aprender y por mejorar en los procesos internos.</w:t>
+              <w:t>Es una empresa pequeña de poca infraestructura gerencial con respecto a la competencia.</w:t>
+            </w:r>
+          </w:p>
+          <w:p>
+            <w:pPr>
+              <w:pStyle w:val="ListParagraph"/>
+              <w:numPr>
+                <w:ilvl w:val="0"/>
+                <w:numId w:val="5"/>
+              </w:numPr>
+              <w:jc w:val="both"/>
+              <w:rPr>
+                <w:lang w:val="es-ES"/>
+              </w:rPr>
+            </w:pPr>
+            <w:r>
+              <w:rPr>
+                <w:lang w:val="es-ES"/>
+              </w:rPr>
+              <w:t>Falta de herramientas empresariales que facilitan metodologías y gestiones laborales.</w:t>
             </w:r>
           </w:p>
           <w:p>
@@ -17911,62 +18966,7 @@
               <w:rPr>
                 <w:lang w:val="es-ES"/>
               </w:rPr>
-              <w:t>No se cuenta con los recursos iniciales para dar comienzo al proyecto, recursos tanto</w:t>
-            </w:r>
-            <w:r>
-              <w:rPr>
-                <w:lang w:val="es-ES"/>
-              </w:rPr>
-              <w:t xml:space="preserve"> </w:t>
-            </w:r>
-            <w:r>
-              <w:rPr>
-                <w:lang w:val="es-ES"/>
-              </w:rPr>
-              <w:t>económicos como materiales, así que será</w:t>
-            </w:r>
-            <w:r>
-              <w:rPr>
-                <w:lang w:val="es-ES"/>
-              </w:rPr>
-              <w:t xml:space="preserve"> </w:t>
-            </w:r>
-            <w:r>
-              <w:rPr>
-                <w:lang w:val="es-ES"/>
-              </w:rPr>
-              <w:t>necesaria una inversión inicial.</w:t>
-            </w:r>
-          </w:p>
-          <w:p>
-            <w:pPr>
-              <w:pStyle w:val="ListParagraph"/>
-              <w:numPr>
-                <w:ilvl w:val="0"/>
-                <w:numId w:val="18"/>
-              </w:numPr>
-              <w:jc w:val="both"/>
-              <w:rPr>
-                <w:lang w:val="es-ES"/>
-              </w:rPr>
-            </w:pPr>
-            <w:r>
-              <w:rPr>
-                <w:lang w:val="es-ES"/>
-              </w:rPr>
-              <w:t>Ya que no hay un precio promedio establecido en el mercado para el producto, este deberá ser ofrecido a</w:t>
-            </w:r>
-            <w:r>
-              <w:rPr>
-                <w:lang w:val="es-ES"/>
-              </w:rPr>
-              <w:t xml:space="preserve"> </w:t>
-            </w:r>
-            <w:r>
-              <w:rPr>
-                <w:lang w:val="es-ES"/>
-              </w:rPr>
-              <w:t>un costo bajo.</w:t>
+              <w:t>Solo se cuenta con el mercado local para la obtención de herramientas.</w:t>
             </w:r>
           </w:p>
         </w:tc>
@@ -18000,6 +19000,7 @@
                 <w:szCs w:val="28"/>
               </w:rPr>
             </w:pPr>
+            <w:bookmarkStart w:id="36" w:name="_Toc71057297"/>
             <w:proofErr w:type="spellStart"/>
             <w:r>
               <w:rPr>
@@ -18008,6 +19009,7 @@
               </w:rPr>
               <w:t>Oportunidades</w:t>
             </w:r>
+            <w:bookmarkEnd w:id="36"/>
             <w:proofErr w:type="spellEnd"/>
           </w:p>
         </w:tc>
@@ -18034,6 +19036,7 @@
               <w:spacing w:before="120"/>
               <w:jc w:val="center"/>
             </w:pPr>
+            <w:bookmarkStart w:id="37" w:name="_Toc71057298"/>
             <w:proofErr w:type="spellStart"/>
             <w:r>
               <w:rPr>
@@ -18042,6 +19045,7 @@
               </w:rPr>
               <w:t>Amenazas</w:t>
             </w:r>
+            <w:bookmarkEnd w:id="37"/>
             <w:proofErr w:type="spellEnd"/>
           </w:p>
         </w:tc>
@@ -18075,25 +19079,13 @@
                 <w:lang w:val="es-ES"/>
               </w:rPr>
             </w:pPr>
-            <w:bookmarkStart w:id="33" w:name="_111kx3o"/>
-            <w:bookmarkEnd w:id="33"/>
-            <w:r>
-              <w:rPr>
-                <w:lang w:val="es-ES"/>
-              </w:rPr>
-              <w:t>Al ser una empresa radicada en Argentina, el tipo de cambio puede ser un factor decisorio y que nos</w:t>
-            </w:r>
-            <w:r>
-              <w:rPr>
-                <w:lang w:val="es-ES"/>
-              </w:rPr>
-              <w:t xml:space="preserve"> </w:t>
-            </w:r>
-            <w:r>
-              <w:rPr>
-                <w:lang w:val="es-ES"/>
-              </w:rPr>
-              <w:t>beneficie por sobre la competencia</w:t>
+            <w:bookmarkStart w:id="38" w:name="_111kx3o"/>
+            <w:bookmarkEnd w:id="38"/>
+            <w:r>
+              <w:rPr>
+                <w:lang w:val="es-ES"/>
+              </w:rPr>
+              <w:t>Beneficios legales e impositivos para las industrias dedicadas a las tecnologías.</w:t>
             </w:r>
           </w:p>
           <w:p>
@@ -18112,31 +19104,7 @@
               <w:rPr>
                 <w:lang w:val="es-ES"/>
               </w:rPr>
-              <w:t xml:space="preserve">Se tiene </w:t>
-            </w:r>
-            <w:r>
-              <w:rPr>
-                <w:lang w:val="es-ES"/>
-              </w:rPr>
-              <w:t xml:space="preserve">amplio </w:t>
-            </w:r>
-            <w:r>
-              <w:rPr>
-                <w:lang w:val="es-ES"/>
-              </w:rPr>
-              <w:t>conocimiento del mercado y</w:t>
-            </w:r>
-            <w:r>
-              <w:rPr>
-                <w:lang w:val="es-ES"/>
-              </w:rPr>
-              <w:t xml:space="preserve"> </w:t>
-            </w:r>
-            <w:r>
-              <w:rPr>
-                <w:lang w:val="es-ES"/>
-              </w:rPr>
-              <w:t>la competencia.</w:t>
+              <w:t>Buen nivel educacional.</w:t>
             </w:r>
           </w:p>
           <w:p>
@@ -18155,31 +19123,7 @@
               <w:rPr>
                 <w:lang w:val="es-ES"/>
               </w:rPr>
-              <w:t xml:space="preserve">En el mercado hay una demanda creciente en este tipo de </w:t>
-            </w:r>
-            <w:r>
-              <w:rPr>
-                <w:lang w:val="es-ES"/>
-              </w:rPr>
-              <w:t>productos</w:t>
-            </w:r>
-            <w:r>
-              <w:rPr>
-                <w:lang w:val="es-ES"/>
-              </w:rPr>
-              <w:t xml:space="preserve"> y la oferta no crece acorde a esta</w:t>
-            </w:r>
-            <w:r>
-              <w:rPr>
-                <w:lang w:val="es-ES"/>
-              </w:rPr>
-              <w:t xml:space="preserve"> </w:t>
-            </w:r>
-            <w:r>
-              <w:rPr>
-                <w:lang w:val="es-ES"/>
-              </w:rPr>
-              <w:t>demanda.</w:t>
+              <w:t>Políticas gubernamentales que motivan al desarrollo de industrias tecnológicas.</w:t>
             </w:r>
           </w:p>
           <w:p>
@@ -18198,7 +19142,45 @@
               <w:rPr>
                 <w:lang w:val="es-ES"/>
               </w:rPr>
-              <w:t>La diferencia de idiomas y culturas no es un limitante para este mercado</w:t>
+              <w:t>El tipo de cambio es beneficioso para exportar soluciones.</w:t>
+            </w:r>
+          </w:p>
+          <w:p>
+            <w:pPr>
+              <w:pStyle w:val="ListParagraph"/>
+              <w:numPr>
+                <w:ilvl w:val="0"/>
+                <w:numId w:val="20"/>
+              </w:numPr>
+              <w:jc w:val="both"/>
+              <w:rPr>
+                <w:lang w:val="es-ES"/>
+              </w:rPr>
+            </w:pPr>
+            <w:r>
+              <w:rPr>
+                <w:lang w:val="es-ES"/>
+              </w:rPr>
+              <w:t>Constante incremento de profesionales capacitados.</w:t>
+            </w:r>
+          </w:p>
+          <w:p>
+            <w:pPr>
+              <w:pStyle w:val="ListParagraph"/>
+              <w:numPr>
+                <w:ilvl w:val="0"/>
+                <w:numId w:val="20"/>
+              </w:numPr>
+              <w:jc w:val="both"/>
+              <w:rPr>
+                <w:lang w:val="es-ES"/>
+              </w:rPr>
+            </w:pPr>
+            <w:r>
+              <w:rPr>
+                <w:lang w:val="es-ES"/>
+              </w:rPr>
+              <w:t>Amplia variedad de tecnologías probadas y documentadas.</w:t>
             </w:r>
           </w:p>
         </w:tc>
@@ -18223,7 +19205,7 @@
               <w:pStyle w:val="ListParagraph"/>
               <w:numPr>
                 <w:ilvl w:val="0"/>
-                <w:numId w:val="11"/>
+                <w:numId w:val="20"/>
               </w:numPr>
               <w:jc w:val="both"/>
               <w:rPr>
@@ -18234,31 +19216,7 @@
               <w:rPr>
                 <w:lang w:val="es-ES"/>
               </w:rPr>
-              <w:t xml:space="preserve">Existen varias empresas conocidas que ofrecen </w:t>
-            </w:r>
-            <w:r>
-              <w:rPr>
-                <w:lang w:val="es-ES"/>
-              </w:rPr>
-              <w:t>productos</w:t>
-            </w:r>
-            <w:r>
-              <w:rPr>
-                <w:lang w:val="es-ES"/>
-              </w:rPr>
-              <w:t xml:space="preserve"> </w:t>
-            </w:r>
-            <w:r>
-              <w:rPr>
-                <w:lang w:val="es-ES"/>
-              </w:rPr>
-              <w:t>similares a los</w:t>
-            </w:r>
-            <w:r>
-              <w:rPr>
-                <w:lang w:val="es-ES"/>
-              </w:rPr>
-              <w:t xml:space="preserve"> que ofrecemos.</w:t>
+              <w:t>El tipo de cambio y valor de la moneda dificultan la competitividad salarial.</w:t>
             </w:r>
           </w:p>
           <w:p>
@@ -18266,7 +19224,7 @@
               <w:pStyle w:val="ListParagraph"/>
               <w:numPr>
                 <w:ilvl w:val="0"/>
-                <w:numId w:val="11"/>
+                <w:numId w:val="20"/>
               </w:numPr>
               <w:jc w:val="both"/>
               <w:rPr>
@@ -18277,7 +19235,7 @@
               <w:rPr>
                 <w:lang w:val="es-ES"/>
               </w:rPr>
-              <w:t>Los clientes pueden llegar a diferenciar posibles empresas por pueden tener distintas posiciones políticas o ideales</w:t>
+              <w:t>Nivel inflacionario alto.</w:t>
             </w:r>
           </w:p>
           <w:p>
@@ -18285,7 +19243,7 @@
               <w:pStyle w:val="ListParagraph"/>
               <w:numPr>
                 <w:ilvl w:val="0"/>
-                <w:numId w:val="11"/>
+                <w:numId w:val="20"/>
               </w:numPr>
               <w:jc w:val="both"/>
               <w:rPr>
@@ -18296,7 +19254,7 @@
               <w:rPr>
                 <w:lang w:val="es-ES"/>
               </w:rPr>
-              <w:t>El uso de redes sociales disminuye el tránsito por este tipo de portales.</w:t>
+              <w:t>La inseguridad puede significar gastos inesperados.</w:t>
             </w:r>
           </w:p>
           <w:p>
@@ -18327,13 +19285,14 @@
           <w:lang w:val="es-ES"/>
         </w:rPr>
       </w:pPr>
-      <w:r>
-        <w:rPr>
-          <w:lang w:val="es-ES"/>
-        </w:rPr>
-        <w:lastRenderedPageBreak/>
+      <w:bookmarkStart w:id="39" w:name="_Toc71057299"/>
+      <w:r>
+        <w:rPr>
+          <w:lang w:val="es-ES"/>
+        </w:rPr>
         <w:t>3.2 Análisis del FODA</w:t>
       </w:r>
+      <w:bookmarkEnd w:id="39"/>
     </w:p>
     <w:p>
       <w:pPr>
@@ -18378,6 +19337,7 @@
         <w:rPr>
           <w:lang w:val="es-ES"/>
         </w:rPr>
+        <w:lastRenderedPageBreak/>
         <w:tab/>
       </w:r>
       <w:r>
@@ -18453,12 +19413,51 @@
           <w:lang w:val="es-ES"/>
         </w:rPr>
         <w:tab/>
-        <w:t>Una vez conseguida la experiencia e imagen positiva, será posible a obtención de nuevos y más exigentes clientes, que permitirá seguir creciendo como organización y alcanzar los objetivos propuestos.</w:t>
+        <w:t xml:space="preserve">Una vez conseguida la experiencia e imagen positiva, será posible </w:t>
+      </w:r>
+      <w:r>
+        <w:rPr>
+          <w:lang w:val="es-ES"/>
+        </w:rPr>
+        <w:t>l</w:t>
+      </w:r>
+      <w:r>
+        <w:rPr>
+          <w:lang w:val="es-ES"/>
+        </w:rPr>
+        <w:t>a obtención de nuevos y más exigentes clientes, que permitirá seguir creciendo como organización y alcanzar los objetivos propuestos.</w:t>
+      </w:r>
+    </w:p>
+    <w:p>
+      <w:pPr>
+        <w:jc w:val="both"/>
+        <w:rPr>
+          <w:lang w:val="es-ES"/>
+        </w:rPr>
+      </w:pPr>
+      <w:r>
+        <w:rPr>
+          <w:lang w:val="es-ES"/>
+        </w:rPr>
+        <w:tab/>
+        <w:t xml:space="preserve">Crecer como organización significara mejorar la infraestructura gerencial de la compañía, aumentando la cantidad de </w:t>
+      </w:r>
+      <w:r>
+        <w:rPr>
+          <w:lang w:val="es-ES"/>
+        </w:rPr>
+        <w:t>departamentos y beneficios para los empleados, mejorar la competitividad salarial y conseguir herramientas de mayor calidad, entre otros.</w:t>
+      </w:r>
+      <w:r>
+        <w:rPr>
+          <w:lang w:val="es-ES"/>
+        </w:rPr>
+        <w:t xml:space="preserve"> </w:t>
       </w:r>
     </w:p>
     <w:sectPr>
-      <w:headerReference w:type="default" r:id="rId43"/>
-      <w:footerReference w:type="default" r:id="rId44"/>
+      <w:headerReference w:type="default" r:id="rId47"/>
+      <w:footerReference w:type="default" r:id="rId48"/>
       <w:pgSz w:w="11909" w:h="16834" w:code="9"/>
       <w:pgMar w:top="864" w:right="1008" w:bottom="720" w:left="1440" w:header="432" w:footer="432" w:gutter="0"/>
       <w:pgNumType w:start="0"/>
@@ -18619,30 +19618,13 @@
         </w:tcPr>
         <w:p>
           <w:pPr>
-            <w:spacing w:after="0"/>
+            <w:pStyle w:val="NoSpacing"/>
             <w:jc w:val="center"/>
-            <w:rPr>
-              <w:rFonts w:ascii="Calibri" w:hAnsi="Calibri" w:cs="Calibri"/>
-              <w:color w:val="000000"/>
-              <w:sz w:val="21"/>
-              <w:szCs w:val="21"/>
-            </w:rPr>
           </w:pPr>
-          <w:r>
-            <w:rPr>
-              <w:rFonts w:ascii="Calibri" w:hAnsi="Calibri" w:cs="Calibri"/>
-              <w:color w:val="000000"/>
-              <w:sz w:val="21"/>
-              <w:szCs w:val="21"/>
-            </w:rPr>
-            <w:t> </w:t>
-          </w:r>
           <w:r>
             <w:rPr>
               <w:rFonts w:cstheme="minorHAnsi"/>
               <w:noProof/>
-              <w:sz w:val="21"/>
-              <w:szCs w:val="21"/>
             </w:rPr>
             <w:drawing>
               <wp:inline distT="0" distB="0" distL="0" distR="0" wp14:anchorId="7E414587" wp14:editId="291546B4">
@@ -18718,22 +19700,10 @@
         </w:tcPr>
         <w:p>
           <w:pPr>
-            <w:spacing w:after="0"/>
+            <w:pStyle w:val="NoSpacing"/>
             <w:jc w:val="center"/>
-            <w:rPr>
-              <w:rFonts w:ascii="Calibri" w:hAnsi="Calibri" w:cs="Calibri"/>
-              <w:color w:val="000000"/>
-              <w:sz w:val="21"/>
-              <w:szCs w:val="21"/>
-            </w:rPr>
           </w:pPr>
           <w:r>
-            <w:rPr>
-              <w:rFonts w:ascii="Calibri" w:hAnsi="Calibri" w:cs="Calibri"/>
-              <w:color w:val="000000"/>
-              <w:sz w:val="21"/>
-              <w:szCs w:val="21"/>
-            </w:rPr>
             <w:t>UNIVERSIDAD ABIERTA INTERAMERICANA</w:t>
           </w:r>
         </w:p>
@@ -18758,13 +19728,7 @@
         </w:tcPr>
         <w:p>
           <w:pPr>
-            <w:spacing w:after="0"/>
-            <w:rPr>
-              <w:rFonts w:ascii="Calibri" w:hAnsi="Calibri" w:cs="Calibri"/>
-              <w:color w:val="000000"/>
-              <w:sz w:val="21"/>
-              <w:szCs w:val="21"/>
-            </w:rPr>
+            <w:pStyle w:val="NoSpacing"/>
           </w:pPr>
         </w:p>
       </w:tc>
@@ -18791,63 +19755,27 @@
         </w:tcPr>
         <w:p>
           <w:pPr>
-            <w:spacing w:after="0"/>
+            <w:pStyle w:val="NoSpacing"/>
             <w:jc w:val="center"/>
-            <w:rPr>
-              <w:rFonts w:ascii="Calibri" w:hAnsi="Calibri" w:cs="Calibri"/>
-              <w:color w:val="000000"/>
-              <w:sz w:val="21"/>
-              <w:szCs w:val="21"/>
-            </w:rPr>
           </w:pPr>
           <w:proofErr w:type="spellStart"/>
           <w:r>
-            <w:rPr>
-              <w:rFonts w:ascii="Calibri" w:hAnsi="Calibri" w:cs="Calibri"/>
-              <w:color w:val="000000"/>
-              <w:sz w:val="21"/>
-              <w:szCs w:val="21"/>
-            </w:rPr>
             <w:t>Facultad</w:t>
           </w:r>
           <w:proofErr w:type="spellEnd"/>
           <w:r>
-            <w:rPr>
-              <w:rFonts w:ascii="Calibri" w:hAnsi="Calibri" w:cs="Calibri"/>
-              <w:color w:val="000000"/>
-              <w:sz w:val="21"/>
-              <w:szCs w:val="21"/>
-            </w:rPr>
             <w:t xml:space="preserve"> de </w:t>
           </w:r>
           <w:proofErr w:type="spellStart"/>
           <w:r>
-            <w:rPr>
-              <w:rFonts w:ascii="Calibri" w:hAnsi="Calibri" w:cs="Calibri"/>
-              <w:color w:val="000000"/>
-              <w:sz w:val="21"/>
-              <w:szCs w:val="21"/>
-            </w:rPr>
             <w:t>tecnología</w:t>
           </w:r>
           <w:proofErr w:type="spellEnd"/>
           <w:r>
-            <w:rPr>
-              <w:rFonts w:ascii="Calibri" w:hAnsi="Calibri" w:cs="Calibri"/>
-              <w:color w:val="000000"/>
-              <w:sz w:val="21"/>
-              <w:szCs w:val="21"/>
-            </w:rPr>
             <w:t xml:space="preserve"> </w:t>
           </w:r>
           <w:proofErr w:type="spellStart"/>
           <w:r>
-            <w:rPr>
-              <w:rFonts w:ascii="Calibri" w:hAnsi="Calibri" w:cs="Calibri"/>
-              <w:color w:val="000000"/>
-              <w:sz w:val="21"/>
-              <w:szCs w:val="21"/>
-            </w:rPr>
             <w:t>Informática</w:t>
           </w:r>
           <w:proofErr w:type="spellEnd"/>
@@ -18873,13 +19801,7 @@
         </w:tcPr>
         <w:p>
           <w:pPr>
-            <w:spacing w:after="0"/>
-            <w:rPr>
-              <w:rFonts w:ascii="Calibri" w:hAnsi="Calibri" w:cs="Calibri"/>
-              <w:color w:val="000000"/>
-              <w:sz w:val="21"/>
-              <w:szCs w:val="21"/>
-            </w:rPr>
+            <w:pStyle w:val="NoSpacing"/>
           </w:pPr>
         </w:p>
       </w:tc>
@@ -18906,21 +19828,9 @@
         </w:tcPr>
         <w:p>
           <w:pPr>
-            <w:spacing w:after="0"/>
-            <w:rPr>
-              <w:rFonts w:ascii="Calibri" w:hAnsi="Calibri" w:cs="Calibri"/>
-              <w:color w:val="000000"/>
-              <w:sz w:val="21"/>
-              <w:szCs w:val="21"/>
-            </w:rPr>
+            <w:pStyle w:val="NoSpacing"/>
           </w:pPr>
           <w:r>
-            <w:rPr>
-              <w:rFonts w:ascii="Calibri" w:hAnsi="Calibri" w:cs="Calibri"/>
-              <w:color w:val="000000"/>
-              <w:sz w:val="21"/>
-              <w:szCs w:val="21"/>
-            </w:rPr>
             <w:t>Materia: SAP</w:t>
           </w:r>
         </w:p>
@@ -18948,32 +19858,14 @@
         </w:tcPr>
         <w:p>
           <w:pPr>
-            <w:spacing w:after="0"/>
-            <w:rPr>
-              <w:rFonts w:ascii="Calibri" w:hAnsi="Calibri" w:cs="Calibri"/>
-              <w:color w:val="000000"/>
-              <w:sz w:val="21"/>
-              <w:szCs w:val="21"/>
-            </w:rPr>
+            <w:pStyle w:val="NoSpacing"/>
           </w:pPr>
           <w:proofErr w:type="spellStart"/>
           <w:r>
-            <w:rPr>
-              <w:rFonts w:ascii="Calibri" w:hAnsi="Calibri" w:cs="Calibri"/>
-              <w:color w:val="000000"/>
-              <w:sz w:val="21"/>
-              <w:szCs w:val="21"/>
-            </w:rPr>
             <w:t>Docentes</w:t>
           </w:r>
           <w:proofErr w:type="spellEnd"/>
           <w:r>
-            <w:rPr>
-              <w:rFonts w:ascii="Calibri" w:hAnsi="Calibri" w:cs="Calibri"/>
-              <w:color w:val="000000"/>
-              <w:sz w:val="21"/>
-              <w:szCs w:val="21"/>
-            </w:rPr>
             <w:t>: Scali - Parkinson</w:t>
           </w:r>
         </w:p>
@@ -19000,75 +19892,47 @@
         </w:tcPr>
         <w:p>
           <w:pPr>
-            <w:spacing w:after="0"/>
+            <w:pStyle w:val="NoSpacing"/>
             <w:jc w:val="center"/>
-            <w:rPr>
-              <w:rFonts w:ascii="Calibri" w:hAnsi="Calibri" w:cs="Calibri"/>
-              <w:color w:val="000000"/>
-              <w:sz w:val="21"/>
-              <w:szCs w:val="21"/>
-            </w:rPr>
           </w:pPr>
           <w:proofErr w:type="spellStart"/>
           <w:r>
-            <w:rPr>
-              <w:rFonts w:ascii="Calibri" w:hAnsi="Calibri" w:cs="Calibri"/>
-              <w:color w:val="000000"/>
-              <w:sz w:val="21"/>
-              <w:szCs w:val="21"/>
-            </w:rPr>
             <w:t>Fecha</w:t>
           </w:r>
           <w:proofErr w:type="spellEnd"/>
         </w:p>
         <w:p>
           <w:pPr>
-            <w:spacing w:after="0"/>
+            <w:pStyle w:val="NoSpacing"/>
             <w:jc w:val="center"/>
-            <w:rPr>
-              <w:rFonts w:ascii="Calibri" w:hAnsi="Calibri" w:cs="Calibri"/>
-              <w:color w:val="000000"/>
-              <w:sz w:val="21"/>
-              <w:szCs w:val="21"/>
-            </w:rPr>
           </w:pPr>
           <w:r>
             <w:rPr>
               <w:rFonts w:eastAsia="Tahoma" w:cstheme="minorHAnsi"/>
-              <w:sz w:val="21"/>
-              <w:szCs w:val="21"/>
             </w:rPr>
             <w:fldChar w:fldCharType="begin"/>
           </w:r>
           <w:r>
             <w:rPr>
               <w:rFonts w:eastAsia="Tahoma" w:cstheme="minorHAnsi"/>
-              <w:sz w:val="21"/>
-              <w:szCs w:val="21"/>
             </w:rPr>
             <w:instrText xml:space="preserve"> DOCPROPERTY  Fecha  \* MERGEFORMAT </w:instrText>
           </w:r>
           <w:r>
             <w:rPr>
               <w:rFonts w:eastAsia="Tahoma" w:cstheme="minorHAnsi"/>
-              <w:sz w:val="21"/>
-              <w:szCs w:val="21"/>
             </w:rPr>
             <w:fldChar w:fldCharType="separate"/>
           </w:r>
           <w:r>
             <w:rPr>
               <w:rFonts w:eastAsia="Tahoma" w:cstheme="minorHAnsi"/>
-              <w:sz w:val="21"/>
-              <w:szCs w:val="21"/>
             </w:rPr>
             <w:t>2021-05-06</w:t>
           </w:r>
           <w:r>
             <w:rPr>
               <w:rFonts w:eastAsia="Tahoma" w:cstheme="minorHAnsi"/>
-              <w:sz w:val="21"/>
-              <w:szCs w:val="21"/>
             </w:rPr>
             <w:fldChar w:fldCharType="end"/>
           </w:r>
@@ -19094,13 +19958,7 @@
         </w:tcPr>
         <w:p>
           <w:pPr>
-            <w:spacing w:after="0"/>
-            <w:rPr>
-              <w:rFonts w:ascii="Calibri" w:hAnsi="Calibri" w:cs="Calibri"/>
-              <w:color w:val="000000"/>
-              <w:sz w:val="21"/>
-              <w:szCs w:val="21"/>
-            </w:rPr>
+            <w:pStyle w:val="NoSpacing"/>
           </w:pPr>
         </w:p>
       </w:tc>
@@ -19127,32 +19985,14 @@
         </w:tcPr>
         <w:p>
           <w:pPr>
-            <w:spacing w:after="0"/>
-            <w:rPr>
-              <w:rFonts w:ascii="Calibri" w:hAnsi="Calibri" w:cs="Calibri"/>
-              <w:color w:val="000000"/>
-              <w:sz w:val="21"/>
-              <w:szCs w:val="21"/>
-            </w:rPr>
+            <w:pStyle w:val="NoSpacing"/>
           </w:pPr>
           <w:proofErr w:type="spellStart"/>
           <w:r>
-            <w:rPr>
-              <w:rFonts w:ascii="Calibri" w:hAnsi="Calibri" w:cs="Calibri"/>
-              <w:color w:val="000000"/>
-              <w:sz w:val="21"/>
-              <w:szCs w:val="21"/>
-            </w:rPr>
             <w:t>Alumno</w:t>
           </w:r>
           <w:proofErr w:type="spellEnd"/>
           <w:r>
-            <w:rPr>
-              <w:rFonts w:ascii="Calibri" w:hAnsi="Calibri" w:cs="Calibri"/>
-              <w:color w:val="000000"/>
-              <w:sz w:val="21"/>
-              <w:szCs w:val="21"/>
-            </w:rPr>
             <w:t>: SOBRERO, Martin</w:t>
           </w:r>
         </w:p>
@@ -19172,13 +20012,7 @@
         </w:tcPr>
         <w:p>
           <w:pPr>
-            <w:spacing w:after="0"/>
-            <w:rPr>
-              <w:rFonts w:ascii="Calibri" w:hAnsi="Calibri" w:cs="Calibri"/>
-              <w:color w:val="000000"/>
-              <w:sz w:val="21"/>
-              <w:szCs w:val="21"/>
-            </w:rPr>
+            <w:pStyle w:val="NoSpacing"/>
           </w:pPr>
         </w:p>
       </w:tc>
@@ -19202,13 +20036,7 @@
         </w:tcPr>
         <w:p>
           <w:pPr>
-            <w:spacing w:after="0"/>
-            <w:rPr>
-              <w:rFonts w:ascii="Calibri" w:hAnsi="Calibri" w:cs="Calibri"/>
-              <w:color w:val="000000"/>
-              <w:sz w:val="21"/>
-              <w:szCs w:val="21"/>
-            </w:rPr>
+            <w:pStyle w:val="NoSpacing"/>
           </w:pPr>
         </w:p>
       </w:tc>
@@ -19234,32 +20062,14 @@
         </w:tcPr>
         <w:p>
           <w:pPr>
-            <w:spacing w:after="0"/>
-            <w:rPr>
-              <w:rFonts w:ascii="Calibri" w:hAnsi="Calibri" w:cs="Calibri"/>
-              <w:color w:val="000000"/>
-              <w:sz w:val="21"/>
-              <w:szCs w:val="21"/>
-            </w:rPr>
+            <w:pStyle w:val="NoSpacing"/>
           </w:pPr>
           <w:proofErr w:type="spellStart"/>
           <w:r>
-            <w:rPr>
-              <w:rFonts w:ascii="Calibri" w:hAnsi="Calibri" w:cs="Calibri"/>
-              <w:color w:val="000000"/>
-              <w:sz w:val="21"/>
-              <w:szCs w:val="21"/>
-            </w:rPr>
             <w:t>Año</w:t>
           </w:r>
           <w:proofErr w:type="spellEnd"/>
           <w:r>
-            <w:rPr>
-              <w:rFonts w:ascii="Calibri" w:hAnsi="Calibri" w:cs="Calibri"/>
-              <w:color w:val="000000"/>
-              <w:sz w:val="21"/>
-              <w:szCs w:val="21"/>
-            </w:rPr>
             <w:t>: 5</w:t>
           </w:r>
         </w:p>
@@ -19286,32 +20096,14 @@
         </w:tcPr>
         <w:p>
           <w:pPr>
-            <w:spacing w:after="0"/>
-            <w:rPr>
-              <w:rFonts w:ascii="Calibri" w:hAnsi="Calibri" w:cs="Calibri"/>
-              <w:color w:val="000000"/>
-              <w:sz w:val="21"/>
-              <w:szCs w:val="21"/>
-            </w:rPr>
+            <w:pStyle w:val="NoSpacing"/>
           </w:pPr>
           <w:proofErr w:type="spellStart"/>
           <w:r>
-            <w:rPr>
-              <w:rFonts w:ascii="Calibri" w:hAnsi="Calibri" w:cs="Calibri"/>
-              <w:color w:val="000000"/>
-              <w:sz w:val="21"/>
-              <w:szCs w:val="21"/>
-            </w:rPr>
             <w:t>Comisión</w:t>
           </w:r>
           <w:proofErr w:type="spellEnd"/>
           <w:r>
-            <w:rPr>
-              <w:rFonts w:ascii="Calibri" w:hAnsi="Calibri" w:cs="Calibri"/>
-              <w:color w:val="000000"/>
-              <w:sz w:val="21"/>
-              <w:szCs w:val="21"/>
-            </w:rPr>
             <w:t>: A</w:t>
           </w:r>
         </w:p>
@@ -19338,42 +20130,18 @@
         </w:tcPr>
         <w:p>
           <w:pPr>
-            <w:spacing w:after="0"/>
-            <w:rPr>
-              <w:rFonts w:ascii="Calibri" w:hAnsi="Calibri" w:cs="Calibri"/>
-              <w:color w:val="000000"/>
-              <w:sz w:val="21"/>
-              <w:szCs w:val="21"/>
-            </w:rPr>
+            <w:pStyle w:val="NoSpacing"/>
           </w:pPr>
           <w:proofErr w:type="spellStart"/>
           <w:r>
-            <w:rPr>
-              <w:rFonts w:ascii="Calibri" w:hAnsi="Calibri" w:cs="Calibri"/>
-              <w:color w:val="000000"/>
-              <w:sz w:val="21"/>
-              <w:szCs w:val="21"/>
-            </w:rPr>
             <w:t>Turno</w:t>
           </w:r>
           <w:proofErr w:type="spellEnd"/>
           <w:r>
-            <w:rPr>
-              <w:rFonts w:ascii="Calibri" w:hAnsi="Calibri" w:cs="Calibri"/>
-              <w:color w:val="000000"/>
-              <w:sz w:val="21"/>
-              <w:szCs w:val="21"/>
-            </w:rPr>
             <w:t xml:space="preserve">: </w:t>
           </w:r>
           <w:proofErr w:type="spellStart"/>
           <w:r>
-            <w:rPr>
-              <w:rFonts w:ascii="Calibri" w:hAnsi="Calibri" w:cs="Calibri"/>
-              <w:color w:val="000000"/>
-              <w:sz w:val="21"/>
-              <w:szCs w:val="21"/>
-            </w:rPr>
             <w:t>Noche</w:t>
           </w:r>
           <w:proofErr w:type="spellEnd"/>
@@ -19401,32 +20169,14 @@
         </w:tcPr>
         <w:p>
           <w:pPr>
-            <w:spacing w:after="0"/>
-            <w:rPr>
-              <w:rFonts w:ascii="Calibri" w:hAnsi="Calibri" w:cs="Calibri"/>
-              <w:color w:val="000000"/>
-              <w:sz w:val="21"/>
-              <w:szCs w:val="21"/>
-            </w:rPr>
+            <w:pStyle w:val="NoSpacing"/>
           </w:pPr>
           <w:proofErr w:type="spellStart"/>
           <w:r>
-            <w:rPr>
-              <w:rFonts w:ascii="Calibri" w:hAnsi="Calibri" w:cs="Calibri"/>
-              <w:color w:val="000000"/>
-              <w:sz w:val="21"/>
-              <w:szCs w:val="21"/>
-            </w:rPr>
             <w:t>Sede</w:t>
           </w:r>
           <w:proofErr w:type="spellEnd"/>
           <w:r>
-            <w:rPr>
-              <w:rFonts w:ascii="Calibri" w:hAnsi="Calibri" w:cs="Calibri"/>
-              <w:color w:val="000000"/>
-              <w:sz w:val="21"/>
-              <w:szCs w:val="21"/>
-            </w:rPr>
             <w:t>: Centro</w:t>
           </w:r>
         </w:p>
@@ -19446,13 +20196,7 @@
         </w:tcPr>
         <w:p>
           <w:pPr>
-            <w:spacing w:after="0"/>
-            <w:rPr>
-              <w:rFonts w:ascii="Calibri" w:hAnsi="Calibri" w:cs="Calibri"/>
-              <w:color w:val="000000"/>
-              <w:sz w:val="21"/>
-              <w:szCs w:val="21"/>
-            </w:rPr>
+            <w:pStyle w:val="NoSpacing"/>
           </w:pPr>
         </w:p>
       </w:tc>
@@ -19484,33 +20228,15 @@
         </w:tcPr>
         <w:p>
           <w:pPr>
-            <w:spacing w:after="0"/>
+            <w:pStyle w:val="NoSpacing"/>
             <w:jc w:val="center"/>
-            <w:rPr>
-              <w:rFonts w:ascii="Calibri" w:hAnsi="Calibri" w:cs="Calibri"/>
-              <w:color w:val="000000"/>
-              <w:sz w:val="21"/>
-              <w:szCs w:val="21"/>
-            </w:rPr>
           </w:pPr>
           <w:proofErr w:type="spellStart"/>
           <w:r>
-            <w:rPr>
-              <w:rFonts w:ascii="Calibri" w:hAnsi="Calibri" w:cs="Calibri"/>
-              <w:color w:val="000000"/>
-              <w:sz w:val="21"/>
-              <w:szCs w:val="21"/>
-            </w:rPr>
             <w:t>Negocio</w:t>
           </w:r>
           <w:proofErr w:type="spellEnd"/>
           <w:r>
-            <w:rPr>
-              <w:rFonts w:ascii="Calibri" w:hAnsi="Calibri" w:cs="Calibri"/>
-              <w:color w:val="000000"/>
-              <w:sz w:val="21"/>
-              <w:szCs w:val="21"/>
-            </w:rPr>
             <w:t>: MyNews</w:t>
           </w:r>
         </w:p>
@@ -20476,7 +21202,7 @@
       <w:lvlText w:val=""/>
       <w:lvlJc w:val="left"/>
       <w:pPr>
-        <w:ind w:left="450" w:hanging="360"/>
+        <w:ind w:left="810" w:hanging="360"/>
       </w:pPr>
       <w:rPr>
         <w:rFonts w:ascii="Symbol" w:hAnsi="Symbol" w:hint="default"/>
@@ -20489,7 +21215,7 @@
       <w:lvlText w:val="%1.%2"/>
       <w:lvlJc w:val="left"/>
       <w:pPr>
-        <w:ind w:left="765" w:hanging="405"/>
+        <w:ind w:left="1125" w:hanging="405"/>
       </w:pPr>
       <w:rPr>
         <w:rFonts w:hint="default"/>
@@ -20502,7 +21228,7 @@
       <w:lvlText w:val="%1.%2.%3"/>
       <w:lvlJc w:val="left"/>
       <w:pPr>
-        <w:ind w:left="1080" w:hanging="720"/>
+        <w:ind w:left="1440" w:hanging="720"/>
       </w:pPr>
       <w:rPr>
         <w:rFonts w:hint="default"/>
@@ -20515,7 +21241,7 @@
       <w:lvlText w:val="%1.%2.%3.%4"/>
       <w:lvlJc w:val="left"/>
       <w:pPr>
-        <w:ind w:left="1080" w:hanging="720"/>
+        <w:ind w:left="1440" w:hanging="720"/>
       </w:pPr>
       <w:rPr>
         <w:rFonts w:hint="default"/>
@@ -20528,7 +21254,7 @@
       <w:lvlText w:val="%1.%2.%3.%4.%5"/>
       <w:lvlJc w:val="left"/>
       <w:pPr>
-        <w:ind w:left="1440" w:hanging="1080"/>
+        <w:ind w:left="1800" w:hanging="1080"/>
       </w:pPr>
       <w:rPr>
         <w:rFonts w:hint="default"/>
@@ -20541,7 +21267,7 @@
       <w:lvlText w:val="%1.%2.%3.%4.%5.%6"/>
       <w:lvlJc w:val="left"/>
       <w:pPr>
-        <w:ind w:left="1440" w:hanging="1080"/>
+        <w:ind w:left="1800" w:hanging="1080"/>
       </w:pPr>
       <w:rPr>
         <w:rFonts w:hint="default"/>
@@ -20554,7 +21280,7 @@
       <w:lvlText w:val="%1.%2.%3.%4.%5.%6.%7"/>
       <w:lvlJc w:val="left"/>
       <w:pPr>
-        <w:ind w:left="1800" w:hanging="1440"/>
+        <w:ind w:left="2160" w:hanging="1440"/>
       </w:pPr>
       <w:rPr>
         <w:rFonts w:hint="default"/>
@@ -20567,7 +21293,7 @@
       <w:lvlText w:val="%1.%2.%3.%4.%5.%6.%7.%8"/>
       <w:lvlJc w:val="left"/>
       <w:pPr>
-        <w:ind w:left="1800" w:hanging="1440"/>
+        <w:ind w:left="2160" w:hanging="1440"/>
       </w:pPr>
       <w:rPr>
         <w:rFonts w:hint="default"/>
@@ -20580,7 +21306,7 @@
       <w:lvlText w:val="%1.%2.%3.%4.%5.%6.%7.%8.%9"/>
       <w:lvlJc w:val="left"/>
       <w:pPr>
-        <w:ind w:left="1800" w:hanging="1440"/>
+        <w:ind w:left="2160" w:hanging="1440"/>
       </w:pPr>
       <w:rPr>
         <w:rFonts w:hint="default"/>
@@ -20701,6 +21427,95 @@
     </w:lvl>
   </w:abstractNum>
   <w:abstractNum w:abstractNumId="11" w15:restartNumberingAfterBreak="0">
+    <w:nsid w:val="488027A1"/>
+    <w:multiLevelType w:val="hybridMultilevel"/>
+    <w:tmpl w:val="03B44C9E"/>
+    <w:lvl w:ilvl="0" w:tplc="04090001">
+      <w:start w:val="1"/>
+      <w:numFmt w:val="bullet"/>
+      <w:lvlText w:val=""/>
+      <w:lvlJc w:val="left"/>
+      <w:pPr>
+        <w:ind w:left="720" w:hanging="360"/>
+      </w:pPr>
+      <w:rPr>
+        <w:rFonts w:ascii="Symbol" w:hAnsi="Symbol" w:hint="default"/>
+      </w:rPr>
+    </w:lvl>
+    <w:lvl w:ilvl="1" w:tplc="04090019" w:tentative="1">
+      <w:start w:val="1"/>
+      <w:numFmt w:val="lowerLetter"/>
+      <w:lvlText w:val="%2."/>
+      <w:lvlJc w:val="left"/>
+      <w:pPr>
+        <w:ind w:left="1440" w:hanging="360"/>
+      </w:pPr>
+    </w:lvl>
+    <w:lvl w:ilvl="2" w:tplc="0409001B" w:tentative="1">
+      <w:start w:val="1"/>
+      <w:numFmt w:val="lowerRoman"/>
+      <w:lvlText w:val="%3."/>
+      <w:lvlJc w:val="right"/>
+      <w:pPr>
+        <w:ind w:left="2160" w:hanging="180"/>
+      </w:pPr>
+    </w:lvl>
+    <w:lvl w:ilvl="3" w:tplc="0409000F" w:tentative="1">
+      <w:start w:val="1"/>
+      <w:numFmt w:val="decimal"/>
+      <w:lvlText w:val="%4."/>
+      <w:lvlJc w:val="left"/>
+      <w:pPr>
+        <w:ind w:left="2880" w:hanging="360"/>
+      </w:pPr>
+    </w:lvl>
+    <w:lvl w:ilvl="4" w:tplc="04090019" w:tentative="1">
+      <w:start w:val="1"/>
+      <w:numFmt w:val="lowerLetter"/>
+      <w:lvlText w:val="%5."/>
+      <w:lvlJc w:val="left"/>
+      <w:pPr>
+        <w:ind w:left="3600" w:hanging="360"/>
+      </w:pPr>
+    </w:lvl>
+    <w:lvl w:ilvl="5" w:tplc="0409001B" w:tentative="1">
+      <w:start w:val="1"/>
+      <w:numFmt w:val="lowerRoman"/>
+      <w:lvlText w:val="%6."/>
+      <w:lvlJc w:val="right"/>
+      <w:pPr>
+        <w:ind w:left="4320" w:hanging="180"/>
+      </w:pPr>
+    </w:lvl>
+    <w:lvl w:ilvl="6" w:tplc="0409000F" w:tentative="1">
+      <w:start w:val="1"/>
+      <w:numFmt w:val="decimal"/>
+      <w:lvlText w:val="%7."/>
+      <w:lvlJc w:val="left"/>
+      <w:pPr>
+        <w:ind w:left="5040" w:hanging="360"/>
+      </w:pPr>
+    </w:lvl>
+    <w:lvl w:ilvl="7" w:tplc="04090019" w:tentative="1">
+      <w:start w:val="1"/>
+      <w:numFmt w:val="lowerLetter"/>
+      <w:lvlText w:val="%8."/>
+      <w:lvlJc w:val="left"/>
+      <w:pPr>
+        <w:ind w:left="5760" w:hanging="360"/>
+      </w:pPr>
+    </w:lvl>
+    <w:lvl w:ilvl="8" w:tplc="0409001B" w:tentative="1">
+      <w:start w:val="1"/>
+      <w:numFmt w:val="lowerRoman"/>
+      <w:lvlText w:val="%9."/>
+      <w:lvlJc w:val="right"/>
+      <w:pPr>
+        <w:ind w:left="6480" w:hanging="180"/>
+      </w:pPr>
+    </w:lvl>
+  </w:abstractNum>
+  <w:abstractNum w:abstractNumId="12" w15:restartNumberingAfterBreak="0">
     <w:nsid w:val="48AC450D"/>
     <w:multiLevelType w:val="hybridMultilevel"/>
     <w:tmpl w:val="A6128CB4"/>
@@ -20813,7 +21628,7 @@
       </w:rPr>
     </w:lvl>
   </w:abstractNum>
-  <w:abstractNum w:abstractNumId="12" w15:restartNumberingAfterBreak="0">
+  <w:abstractNum w:abstractNumId="13" w15:restartNumberingAfterBreak="0">
     <w:nsid w:val="50D70F95"/>
     <w:multiLevelType w:val="multilevel"/>
     <w:tmpl w:val="164CD326"/>
@@ -20926,7 +21741,7 @@
       </w:rPr>
     </w:lvl>
   </w:abstractNum>
-  <w:abstractNum w:abstractNumId="13" w15:restartNumberingAfterBreak="0">
+  <w:abstractNum w:abstractNumId="14" w15:restartNumberingAfterBreak="0">
     <w:nsid w:val="52606D12"/>
     <w:multiLevelType w:val="multilevel"/>
     <w:tmpl w:val="289EAA20"/>
@@ -21039,7 +21854,7 @@
       </w:rPr>
     </w:lvl>
   </w:abstractNum>
-  <w:abstractNum w:abstractNumId="14" w15:restartNumberingAfterBreak="0">
+  <w:abstractNum w:abstractNumId="15" w15:restartNumberingAfterBreak="0">
     <w:nsid w:val="5979334F"/>
     <w:multiLevelType w:val="hybridMultilevel"/>
     <w:tmpl w:val="EFEA8310"/>
@@ -21152,7 +21967,7 @@
       </w:rPr>
     </w:lvl>
   </w:abstractNum>
-  <w:abstractNum w:abstractNumId="15" w15:restartNumberingAfterBreak="0">
+  <w:abstractNum w:abstractNumId="16" w15:restartNumberingAfterBreak="0">
     <w:nsid w:val="63DF4067"/>
     <w:multiLevelType w:val="hybridMultilevel"/>
     <w:tmpl w:val="E19A6D12"/>
@@ -21265,7 +22080,7 @@
       </w:rPr>
     </w:lvl>
   </w:abstractNum>
-  <w:abstractNum w:abstractNumId="16" w15:restartNumberingAfterBreak="0">
+  <w:abstractNum w:abstractNumId="17" w15:restartNumberingAfterBreak="0">
     <w:nsid w:val="6B59709D"/>
     <w:multiLevelType w:val="multilevel"/>
     <w:tmpl w:val="0FE06AAC"/>
@@ -21378,7 +22193,7 @@
       </w:rPr>
     </w:lvl>
   </w:abstractNum>
-  <w:abstractNum w:abstractNumId="17" w15:restartNumberingAfterBreak="0">
+  <w:abstractNum w:abstractNumId="18" w15:restartNumberingAfterBreak="0">
     <w:nsid w:val="6EE337A0"/>
     <w:multiLevelType w:val="multilevel"/>
     <w:tmpl w:val="6826FB34"/>
@@ -21491,7 +22306,7 @@
       </w:rPr>
     </w:lvl>
   </w:abstractNum>
-  <w:abstractNum w:abstractNumId="18" w15:restartNumberingAfterBreak="0">
+  <w:abstractNum w:abstractNumId="19" w15:restartNumberingAfterBreak="0">
     <w:nsid w:val="78483B1E"/>
     <w:multiLevelType w:val="hybridMultilevel"/>
     <w:tmpl w:val="9132B50A"/>
@@ -21577,7 +22392,7 @@
       </w:pPr>
     </w:lvl>
   </w:abstractNum>
-  <w:abstractNum w:abstractNumId="19" w15:restartNumberingAfterBreak="0">
+  <w:abstractNum w:abstractNumId="20" w15:restartNumberingAfterBreak="0">
     <w:nsid w:val="7D9B7061"/>
     <w:multiLevelType w:val="multilevel"/>
     <w:tmpl w:val="F662C966"/>
@@ -21691,10 +22506,10 @@
     </w:lvl>
   </w:abstractNum>
   <w:num w:numId="1">
-    <w:abstractNumId w:val="11"/>
+    <w:abstractNumId w:val="12"/>
   </w:num>
   <w:num w:numId="2">
-    <w:abstractNumId w:val="15"/>
+    <w:abstractNumId w:val="16"/>
   </w:num>
   <w:num w:numId="3">
     <w:abstractNumId w:val="7"/>
@@ -21703,7 +22518,7 @@
     <w:abstractNumId w:val="2"/>
   </w:num>
   <w:num w:numId="5">
-    <w:abstractNumId w:val="14"/>
+    <w:abstractNumId w:val="15"/>
   </w:num>
   <w:num w:numId="6">
     <w:abstractNumId w:val="3"/>
@@ -21712,7 +22527,7 @@
     <w:abstractNumId w:val="5"/>
   </w:num>
   <w:num w:numId="8">
-    <w:abstractNumId w:val="18"/>
+    <w:abstractNumId w:val="19"/>
   </w:num>
   <w:num w:numId="9">
     <w:abstractNumId w:val="0"/>
@@ -21727,19 +22542,19 @@
     <w:abstractNumId w:val="10"/>
   </w:num>
   <w:num w:numId="13">
-    <w:abstractNumId w:val="12"/>
+    <w:abstractNumId w:val="13"/>
   </w:num>
   <w:num w:numId="14">
+    <w:abstractNumId w:val="18"/>
+  </w:num>
+  <w:num w:numId="15">
     <w:abstractNumId w:val="17"/>
   </w:num>
-  <w:num w:numId="15">
-    <w:abstractNumId w:val="16"/>
-  </w:num>
   <w:num w:numId="16">
-    <w:abstractNumId w:val="13"/>
+    <w:abstractNumId w:val="14"/>
   </w:num>
   <w:num w:numId="17">
-    <w:abstractNumId w:val="19"/>
+    <w:abstractNumId w:val="20"/>
   </w:num>
   <w:num w:numId="18">
     <w:abstractNumId w:val="4"/>
@@ -21749,6 +22564,37 @@
   </w:num>
   <w:num w:numId="20">
     <w:abstractNumId w:val="8"/>
+  </w:num>
+  <w:num w:numId="21">
+    <w:abstractNumId w:val="11"/>
+  </w:num>
+  <w:num w:numId="22">
+    <w:abstractNumId w:val="11"/>
+    <w:lvlOverride w:ilvl="0"/>
+    <w:lvlOverride w:ilvl="1">
+      <w:startOverride w:val="1"/>
+    </w:lvlOverride>
+    <w:lvlOverride w:ilvl="2">
+      <w:startOverride w:val="1"/>
+    </w:lvlOverride>
+    <w:lvlOverride w:ilvl="3">
+      <w:startOverride w:val="1"/>
+    </w:lvlOverride>
+    <w:lvlOverride w:ilvl="4">
+      <w:startOverride w:val="1"/>
+    </w:lvlOverride>
+    <w:lvlOverride w:ilvl="5">
+      <w:startOverride w:val="1"/>
+    </w:lvlOverride>
+    <w:lvlOverride w:ilvl="6">
+      <w:startOverride w:val="1"/>
+    </w:lvlOverride>
+    <w:lvlOverride w:ilvl="7">
+      <w:startOverride w:val="1"/>
+    </w:lvlOverride>
+    <w:lvlOverride w:ilvl="8">
+      <w:startOverride w:val="1"/>
+    </w:lvlOverride>
   </w:num>
 </w:numbering>
 </file>
@@ -22151,7 +22997,7 @@
   <w:style w:type="paragraph" w:default="1" w:styleId="Normal">
     <w:name w:val="Normal"/>
     <w:qFormat/>
-    <w:rsid w:val="00122CBF"/>
+    <w:rsid w:val="00BC2AAB"/>
   </w:style>
   <w:style w:type="paragraph" w:styleId="Heading1">
     <w:name w:val="heading 1"/>
@@ -22160,11 +23006,11 @@
     <w:link w:val="Heading1Char"/>
     <w:uiPriority w:val="9"/>
     <w:qFormat/>
-    <w:rsid w:val="00BA67D8"/>
+    <w:rsid w:val="00BC2AAB"/>
     <w:pPr>
       <w:keepNext/>
       <w:keepLines/>
-      <w:spacing w:before="240" w:after="0"/>
+      <w:spacing w:before="480" w:after="240"/>
       <w:outlineLvl w:val="0"/>
     </w:pPr>
     <w:rPr>
@@ -22182,11 +23028,11 @@
     <w:uiPriority w:val="9"/>
     <w:unhideWhenUsed/>
     <w:qFormat/>
-    <w:rsid w:val="00BA67D8"/>
+    <w:rsid w:val="00BC2AAB"/>
     <w:pPr>
       <w:keepNext/>
       <w:keepLines/>
-      <w:spacing w:before="40" w:after="0"/>
+      <w:spacing w:before="280" w:after="240"/>
       <w:outlineLvl w:val="1"/>
     </w:pPr>
     <w:rPr>
@@ -22204,11 +23050,11 @@
     <w:uiPriority w:val="9"/>
     <w:unhideWhenUsed/>
     <w:qFormat/>
-    <w:rsid w:val="005854FB"/>
+    <w:rsid w:val="00BC2AAB"/>
     <w:pPr>
       <w:keepNext/>
       <w:keepLines/>
-      <w:spacing w:before="40" w:after="0"/>
+      <w:spacing w:before="280" w:after="240"/>
       <w:outlineLvl w:val="2"/>
     </w:pPr>
     <w:rPr>
@@ -22317,7 +23163,7 @@
     <w:basedOn w:val="DefaultParagraphFont"/>
     <w:link w:val="Heading1"/>
     <w:uiPriority w:val="9"/>
-    <w:rsid w:val="00BA67D8"/>
+    <w:rsid w:val="00BC2AAB"/>
     <w:rPr>
       <w:rFonts w:asciiTheme="majorHAnsi" w:eastAsiaTheme="majorEastAsia" w:hAnsiTheme="majorHAnsi" w:cstheme="majorBidi"/>
       <w:color w:val="365F91" w:themeColor="accent1" w:themeShade="BF"/>
@@ -22330,7 +23176,7 @@
     <w:basedOn w:val="DefaultParagraphFont"/>
     <w:link w:val="Heading2"/>
     <w:uiPriority w:val="9"/>
-    <w:rsid w:val="00BA67D8"/>
+    <w:rsid w:val="00BC2AAB"/>
     <w:rPr>
       <w:rFonts w:asciiTheme="majorHAnsi" w:eastAsiaTheme="majorEastAsia" w:hAnsiTheme="majorHAnsi" w:cstheme="majorBidi"/>
       <w:color w:val="365F91" w:themeColor="accent1" w:themeShade="BF"/>
@@ -22403,7 +23249,7 @@
     <w:basedOn w:val="DefaultParagraphFont"/>
     <w:link w:val="Heading3"/>
     <w:uiPriority w:val="9"/>
-    <w:rsid w:val="005854FB"/>
+    <w:rsid w:val="00BC2AAB"/>
     <w:rPr>
       <w:rFonts w:asciiTheme="majorHAnsi" w:eastAsiaTheme="majorEastAsia" w:hAnsiTheme="majorHAnsi" w:cstheme="majorBidi"/>
       <w:color w:val="365F91" w:themeColor="accent1" w:themeShade="BF"/>
@@ -22722,7 +23568,7 @@
     <w:charset w:val="00"/>
     <w:family w:val="roman"/>
     <w:pitch w:val="variable"/>
-    <w:sig w:usb0="E0002EFF" w:usb1="C000785B" w:usb2="00000009" w:usb3="00000000" w:csb0="000001FF" w:csb1="00000000"/>
+    <w:sig w:usb0="E0002AFF" w:usb1="C0007843" w:usb2="00000009" w:usb3="00000000" w:csb0="000001FF" w:csb1="00000000"/>
   </w:font>
   <w:font w:name="Wingdings">
     <w:panose1 w:val="05000000000000000000"/>
@@ -22736,7 +23582,7 @@
     <w:charset w:val="00"/>
     <w:family w:val="swiss"/>
     <w:pitch w:val="variable"/>
-    <w:sig w:usb0="E4002EFF" w:usb1="C000247B" w:usb2="00000009" w:usb3="00000000" w:csb0="000001FF" w:csb1="00000000"/>
+    <w:sig w:usb0="E00002FF" w:usb1="4000ACFF" w:usb2="00000001" w:usb3="00000000" w:csb0="0000019F" w:csb1="00000000"/>
   </w:font>
   <w:font w:name="Cambria">
     <w:panose1 w:val="02040503050406030204"/>
@@ -22757,7 +23603,7 @@
     <w:charset w:val="00"/>
     <w:family w:val="swiss"/>
     <w:pitch w:val="variable"/>
-    <w:sig w:usb0="E4002EFF" w:usb1="C000247B" w:usb2="00000009" w:usb3="00000000" w:csb0="000001FF" w:csb1="00000000"/>
+    <w:sig w:usb0="A00002EF" w:usb1="4000207B" w:usb2="00000000" w:usb3="00000000" w:csb0="0000009F" w:csb1="00000000"/>
   </w:font>
 </w:fonts>
 </file>
@@ -22784,12 +23630,20 @@
     <w:rsid w:val="00580019"/>
     <w:rsid w:val="005B565E"/>
     <w:rsid w:val="00613773"/>
+    <w:rsid w:val="006B35A0"/>
     <w:rsid w:val="007C3E7D"/>
+    <w:rsid w:val="0090108D"/>
     <w:rsid w:val="00AC6624"/>
+    <w:rsid w:val="00B0481A"/>
     <w:rsid w:val="00B223CA"/>
+    <w:rsid w:val="00B52581"/>
+    <w:rsid w:val="00B9357D"/>
     <w:rsid w:val="00BC4392"/>
     <w:rsid w:val="00CE19B5"/>
+    <w:rsid w:val="00D04B97"/>
     <w:rsid w:val="00DB1A73"/>
+    <w:rsid w:val="00E73F86"/>
+    <w:rsid w:val="00F07240"/>
   </w:rsids>
   <m:mathPr>
     <m:mathFont m:val="Cambria Math"/>
